--- a/public/images/Car Loan/car loan.docx
+++ b/public/images/Car Loan/car loan.docx
@@ -4,10 +4,957 @@
   <w:body>
     <w:p>
       <w:pPr>
+        <w:pStyle w:val="Heading3"/>
+      </w:pPr>
+      <w:r>
+        <w:rPr>
+          <w:rStyle w:val="Strong"/>
+          <w:b/>
+          <w:bCs/>
+        </w:rPr>
+        <w:t>Car Loan: How to Get the Best Deal</w:t>
+      </w:r>
+    </w:p>
+    <w:p>
+      <w:r>
+        <w:pict>
+          <v:rect id="_x0000_i1025" style="width:0;height:1.5pt" o:hralign="center" o:hrstd="t" o:hr="t" fillcolor="#a0a0a0" stroked="f"/>
+        </w:pict>
+      </w:r>
+    </w:p>
+    <w:p>
+      <w:pPr>
+        <w:pStyle w:val="Heading4"/>
+      </w:pPr>
+      <w:r>
+        <w:rPr>
+          <w:rStyle w:val="Strong"/>
+          <w:b w:val="0"/>
+          <w:bCs w:val="0"/>
+        </w:rPr>
+        <w:t>Introduction</w:t>
+      </w:r>
+    </w:p>
+    <w:p>
+      <w:pPr>
+        <w:pStyle w:val="NormalWeb"/>
+      </w:pPr>
+      <w:r>
+        <w:t>Owning a car is a dream for many, and car loans make it achievable without straining your finances. A car loan allows you to spread the cost of your vehicle over manageable monthly payments. With a wide range of lenders offering competitive rates, it’s essential to evaluate your options carefully to secure the best deal that suits your budget and needs.</w:t>
+      </w:r>
+    </w:p>
+    <w:p>
+      <w:r>
+        <w:pict>
+          <v:rect id="_x0000_i1026" style="width:0;height:1.5pt" o:hralign="center" o:hrstd="t" o:hr="t" fillcolor="#a0a0a0" stroked="f"/>
+        </w:pict>
+      </w:r>
+    </w:p>
+    <w:p>
+      <w:pPr>
+        <w:pStyle w:val="Heading4"/>
+      </w:pPr>
+      <w:r>
+        <w:rPr>
+          <w:rStyle w:val="Strong"/>
+          <w:b w:val="0"/>
+          <w:bCs w:val="0"/>
+        </w:rPr>
+        <w:t>What to Know Before Applying for a Car Loan</w:t>
+      </w:r>
+    </w:p>
+    <w:p>
+      <w:pPr>
+        <w:pStyle w:val="NormalWeb"/>
+      </w:pPr>
+      <w:r>
+        <w:t>Before you apply for a car loan, there are several factors to consider:</w:t>
+      </w:r>
+    </w:p>
+    <w:p>
+      <w:pPr>
+        <w:pStyle w:val="NormalWeb"/>
+        <w:numPr>
+          <w:ilvl w:val="0"/>
+          <w:numId w:val="10"/>
+        </w:numPr>
+      </w:pPr>
+      <w:r>
+        <w:rPr>
+          <w:rStyle w:val="Strong"/>
+        </w:rPr>
+        <w:t>Credit Score</w:t>
+      </w:r>
+      <w:proofErr w:type="gramStart"/>
+      <w:r>
+        <w:rPr>
+          <w:rStyle w:val="Strong"/>
+        </w:rPr>
+        <w:t>:</w:t>
+      </w:r>
+      <w:proofErr w:type="gramEnd"/>
+      <w:r>
+        <w:br/>
+        <w:t>Your credit score is crucial in determining your loan eligibility and interest rate. A higher CIBIL score (750 or above) increases your chances of securing a loan with favorable terms.</w:t>
+      </w:r>
+    </w:p>
+    <w:p>
+      <w:pPr>
+        <w:numPr>
+          <w:ilvl w:val="1"/>
+          <w:numId w:val="10"/>
+        </w:numPr>
+        <w:spacing w:before="100" w:beforeAutospacing="1" w:after="100" w:afterAutospacing="1" w:line="240" w:lineRule="auto"/>
+      </w:pPr>
+      <w:r>
+        <w:rPr>
+          <w:rStyle w:val="Strong"/>
+        </w:rPr>
+        <w:t>Tip:</w:t>
+      </w:r>
+      <w:r>
+        <w:t xml:space="preserve"> Regularly check your credit score and address discrepancies before applying.</w:t>
+      </w:r>
+    </w:p>
+    <w:p>
+      <w:pPr>
+        <w:pStyle w:val="NormalWeb"/>
+        <w:numPr>
+          <w:ilvl w:val="0"/>
+          <w:numId w:val="10"/>
+        </w:numPr>
+      </w:pPr>
+      <w:r>
+        <w:rPr>
+          <w:rStyle w:val="Strong"/>
+        </w:rPr>
+        <w:t>Loan Tenure</w:t>
+      </w:r>
+      <w:proofErr w:type="gramStart"/>
+      <w:r>
+        <w:rPr>
+          <w:rStyle w:val="Strong"/>
+        </w:rPr>
+        <w:t>:</w:t>
+      </w:r>
+      <w:proofErr w:type="gramEnd"/>
+      <w:r>
+        <w:br/>
+        <w:t>Loan tenures in India typically range from 1 to 7 years.</w:t>
+      </w:r>
+    </w:p>
+    <w:p>
+      <w:pPr>
+        <w:numPr>
+          <w:ilvl w:val="1"/>
+          <w:numId w:val="10"/>
+        </w:numPr>
+        <w:spacing w:before="100" w:beforeAutospacing="1" w:after="100" w:afterAutospacing="1" w:line="240" w:lineRule="auto"/>
+      </w:pPr>
+      <w:r>
+        <w:rPr>
+          <w:rStyle w:val="Strong"/>
+        </w:rPr>
+        <w:t>Shorter Tenure:</w:t>
+      </w:r>
+      <w:r>
+        <w:t xml:space="preserve"> Higher EMIs but lower total interest cost.</w:t>
+      </w:r>
+    </w:p>
+    <w:p>
+      <w:pPr>
+        <w:numPr>
+          <w:ilvl w:val="1"/>
+          <w:numId w:val="10"/>
+        </w:numPr>
+        <w:spacing w:before="100" w:beforeAutospacing="1" w:after="100" w:afterAutospacing="1" w:line="240" w:lineRule="auto"/>
+      </w:pPr>
+      <w:r>
+        <w:rPr>
+          <w:rStyle w:val="Strong"/>
+        </w:rPr>
+        <w:t>Longer Tenure:</w:t>
+      </w:r>
+      <w:r>
+        <w:t xml:space="preserve"> Lower EMIs but higher overall interest cost.</w:t>
+      </w:r>
+    </w:p>
+    <w:p>
+      <w:pPr>
+        <w:pStyle w:val="NormalWeb"/>
+        <w:numPr>
+          <w:ilvl w:val="0"/>
+          <w:numId w:val="10"/>
+        </w:numPr>
+      </w:pPr>
+      <w:r>
+        <w:rPr>
+          <w:rStyle w:val="Strong"/>
+        </w:rPr>
+        <w:t>Down Payment</w:t>
+      </w:r>
+      <w:proofErr w:type="gramStart"/>
+      <w:r>
+        <w:rPr>
+          <w:rStyle w:val="Strong"/>
+        </w:rPr>
+        <w:t>:</w:t>
+      </w:r>
+      <w:proofErr w:type="gramEnd"/>
+      <w:r>
+        <w:br/>
+        <w:t>Most lenders require a down payment ranging from 10% to 25% of the car’s on-road price.</w:t>
+      </w:r>
+    </w:p>
+    <w:p>
+      <w:pPr>
+        <w:numPr>
+          <w:ilvl w:val="1"/>
+          <w:numId w:val="10"/>
+        </w:numPr>
+        <w:spacing w:before="100" w:beforeAutospacing="1" w:after="100" w:afterAutospacing="1" w:line="240" w:lineRule="auto"/>
+      </w:pPr>
+      <w:r>
+        <w:rPr>
+          <w:rStyle w:val="Strong"/>
+        </w:rPr>
+        <w:t>Tip:</w:t>
+      </w:r>
+      <w:r>
+        <w:t xml:space="preserve"> A larger down payment reduces the loan amount and minimizes interest expenses.</w:t>
+      </w:r>
+    </w:p>
+    <w:p>
+      <w:pPr>
+        <w:pStyle w:val="NormalWeb"/>
+        <w:numPr>
+          <w:ilvl w:val="0"/>
+          <w:numId w:val="10"/>
+        </w:numPr>
+      </w:pPr>
+      <w:r>
+        <w:rPr>
+          <w:rStyle w:val="Strong"/>
+        </w:rPr>
+        <w:t>Interest Rate</w:t>
+      </w:r>
+      <w:proofErr w:type="gramStart"/>
+      <w:r>
+        <w:rPr>
+          <w:rStyle w:val="Strong"/>
+        </w:rPr>
+        <w:t>:</w:t>
+      </w:r>
+      <w:proofErr w:type="gramEnd"/>
+      <w:r>
+        <w:br/>
+        <w:t>Compare interest rates across lenders. Rates typically range from 8% to 12%, depending on your credit profile and lender policies.</w:t>
+      </w:r>
+    </w:p>
+    <w:p>
+      <w:pPr>
+        <w:pStyle w:val="NormalWeb"/>
+        <w:numPr>
+          <w:ilvl w:val="0"/>
+          <w:numId w:val="10"/>
+        </w:numPr>
+      </w:pPr>
+      <w:r>
+        <w:rPr>
+          <w:rStyle w:val="Strong"/>
+        </w:rPr>
+        <w:t>Processing Fees and Charges</w:t>
+      </w:r>
+      <w:proofErr w:type="gramStart"/>
+      <w:r>
+        <w:rPr>
+          <w:rStyle w:val="Strong"/>
+        </w:rPr>
+        <w:t>:</w:t>
+      </w:r>
+      <w:proofErr w:type="gramEnd"/>
+      <w:r>
+        <w:br/>
+        <w:t>Factor in additional costs like processing fees, prepayment charges, and foreclosure penalties.</w:t>
+      </w:r>
+    </w:p>
+    <w:p>
+      <w:r>
+        <w:pict>
+          <v:rect id="_x0000_i1027" style="width:0;height:1.5pt" o:hralign="center" o:hrstd="t" o:hr="t" fillcolor="#a0a0a0" stroked="f"/>
+        </w:pict>
+      </w:r>
+    </w:p>
+    <w:p>
+      <w:pPr>
+        <w:pStyle w:val="Heading4"/>
+      </w:pPr>
+      <w:r>
+        <w:rPr>
+          <w:rStyle w:val="Strong"/>
+          <w:b w:val="0"/>
+          <w:bCs w:val="0"/>
+        </w:rPr>
+        <w:t>Where to Get a Car Loan in India</w:t>
+      </w:r>
+    </w:p>
+    <w:p>
+      <w:pPr>
+        <w:pStyle w:val="NormalWeb"/>
+        <w:numPr>
+          <w:ilvl w:val="0"/>
+          <w:numId w:val="11"/>
+        </w:numPr>
+      </w:pPr>
+      <w:r>
+        <w:rPr>
+          <w:rStyle w:val="Strong"/>
+        </w:rPr>
+        <w:t>Banks and NBFCs (Non-Banking Financial Companies):</w:t>
+      </w:r>
+    </w:p>
+    <w:p>
+      <w:pPr>
+        <w:numPr>
+          <w:ilvl w:val="1"/>
+          <w:numId w:val="11"/>
+        </w:numPr>
+        <w:spacing w:before="100" w:beforeAutospacing="1" w:after="100" w:afterAutospacing="1" w:line="240" w:lineRule="auto"/>
+      </w:pPr>
+      <w:r>
+        <w:t xml:space="preserve">Major </w:t>
+      </w:r>
+      <w:proofErr w:type="gramStart"/>
+      <w:r>
+        <w:t>banks</w:t>
+      </w:r>
+      <w:proofErr w:type="gramEnd"/>
+      <w:r>
+        <w:t xml:space="preserve"> like </w:t>
+      </w:r>
+      <w:r>
+        <w:rPr>
+          <w:rStyle w:val="Strong"/>
+        </w:rPr>
+        <w:t>HDFC Bank</w:t>
+      </w:r>
+      <w:r>
+        <w:t xml:space="preserve">, </w:t>
+      </w:r>
+      <w:r>
+        <w:rPr>
+          <w:rStyle w:val="Strong"/>
+        </w:rPr>
+        <w:t>ICICI Bank</w:t>
+      </w:r>
+      <w:r>
+        <w:t xml:space="preserve">, and </w:t>
+      </w:r>
+      <w:r>
+        <w:rPr>
+          <w:rStyle w:val="Strong"/>
+        </w:rPr>
+        <w:t>SBI</w:t>
+      </w:r>
+      <w:r>
+        <w:t xml:space="preserve"> offer competitive car loan options.</w:t>
+      </w:r>
+    </w:p>
+    <w:p>
+      <w:pPr>
+        <w:numPr>
+          <w:ilvl w:val="1"/>
+          <w:numId w:val="11"/>
+        </w:numPr>
+        <w:spacing w:before="100" w:beforeAutospacing="1" w:after="100" w:afterAutospacing="1" w:line="240" w:lineRule="auto"/>
+      </w:pPr>
+      <w:r>
+        <w:t xml:space="preserve">NBFCs like </w:t>
+      </w:r>
+      <w:r>
+        <w:rPr>
+          <w:rStyle w:val="Strong"/>
+        </w:rPr>
+        <w:t xml:space="preserve">Bajaj </w:t>
+      </w:r>
+      <w:proofErr w:type="spellStart"/>
+      <w:r>
+        <w:rPr>
+          <w:rStyle w:val="Strong"/>
+        </w:rPr>
+        <w:t>Finserv</w:t>
+      </w:r>
+      <w:proofErr w:type="spellEnd"/>
+      <w:r>
+        <w:t xml:space="preserve"> and </w:t>
+      </w:r>
+      <w:r>
+        <w:rPr>
+          <w:rStyle w:val="Strong"/>
+        </w:rPr>
+        <w:t>Mahindra Finance</w:t>
+      </w:r>
+      <w:r>
+        <w:t xml:space="preserve"> provide flexible terms, especially for rural and semi-urban customers.</w:t>
+      </w:r>
+    </w:p>
+    <w:p>
+      <w:pPr>
+        <w:pStyle w:val="NormalWeb"/>
+        <w:numPr>
+          <w:ilvl w:val="0"/>
+          <w:numId w:val="11"/>
+        </w:numPr>
+      </w:pPr>
+      <w:r>
+        <w:rPr>
+          <w:rStyle w:val="Strong"/>
+        </w:rPr>
+        <w:t>Car Dealership Financing</w:t>
+      </w:r>
+      <w:proofErr w:type="gramStart"/>
+      <w:r>
+        <w:rPr>
+          <w:rStyle w:val="Strong"/>
+        </w:rPr>
+        <w:t>:</w:t>
+      </w:r>
+      <w:proofErr w:type="gramEnd"/>
+      <w:r>
+        <w:br/>
+        <w:t>Many dealerships offer in-house financing with quick approvals.</w:t>
+      </w:r>
+    </w:p>
+    <w:p>
+      <w:pPr>
+        <w:numPr>
+          <w:ilvl w:val="1"/>
+          <w:numId w:val="11"/>
+        </w:numPr>
+        <w:spacing w:before="100" w:beforeAutospacing="1" w:after="100" w:afterAutospacing="1" w:line="240" w:lineRule="auto"/>
+      </w:pPr>
+      <w:r>
+        <w:rPr>
+          <w:rStyle w:val="Strong"/>
+        </w:rPr>
+        <w:lastRenderedPageBreak/>
+        <w:t>Tip:</w:t>
+      </w:r>
+      <w:r>
+        <w:t xml:space="preserve"> Compare dealership financing with external lenders to ensure the best terms.</w:t>
+      </w:r>
+    </w:p>
+    <w:p>
+      <w:pPr>
+        <w:pStyle w:val="NormalWeb"/>
+        <w:numPr>
+          <w:ilvl w:val="0"/>
+          <w:numId w:val="11"/>
+        </w:numPr>
+      </w:pPr>
+      <w:r>
+        <w:rPr>
+          <w:rStyle w:val="Strong"/>
+        </w:rPr>
+        <w:t>Online Lenders and Loan Aggregators</w:t>
+      </w:r>
+      <w:proofErr w:type="gramStart"/>
+      <w:r>
+        <w:rPr>
+          <w:rStyle w:val="Strong"/>
+        </w:rPr>
+        <w:t>:</w:t>
+      </w:r>
+      <w:proofErr w:type="gramEnd"/>
+      <w:r>
+        <w:br/>
+        <w:t xml:space="preserve">Platforms like </w:t>
+      </w:r>
+      <w:r>
+        <w:rPr>
+          <w:rStyle w:val="Strong"/>
+        </w:rPr>
+        <w:t>Tata Capital</w:t>
+      </w:r>
+      <w:r>
+        <w:t xml:space="preserve">, </w:t>
+      </w:r>
+      <w:r>
+        <w:rPr>
+          <w:rStyle w:val="Strong"/>
+        </w:rPr>
+        <w:t>IDFC First Bank</w:t>
+      </w:r>
+      <w:r>
+        <w:t xml:space="preserve">, and </w:t>
+      </w:r>
+      <w:proofErr w:type="spellStart"/>
+      <w:r>
+        <w:rPr>
+          <w:rStyle w:val="Strong"/>
+        </w:rPr>
+        <w:t>Paisabazaar</w:t>
+      </w:r>
+      <w:proofErr w:type="spellEnd"/>
+      <w:r>
+        <w:t xml:space="preserve"> provide convenient loan comparisons and approvals with minimal documentation.</w:t>
+      </w:r>
+    </w:p>
+    <w:p>
+      <w:r>
+        <w:pict>
+          <v:rect id="_x0000_i1028" style="width:0;height:1.5pt" o:hralign="center" o:hrstd="t" o:hr="t" fillcolor="#a0a0a0" stroked="f"/>
+        </w:pict>
+      </w:r>
+    </w:p>
+    <w:p>
+      <w:pPr>
+        <w:pStyle w:val="Heading4"/>
+      </w:pPr>
+      <w:r>
+        <w:rPr>
+          <w:rStyle w:val="Strong"/>
+          <w:b w:val="0"/>
+          <w:bCs w:val="0"/>
+        </w:rPr>
+        <w:t>How to Get the Best Deal on Your Car Loan</w:t>
+      </w:r>
+    </w:p>
+    <w:p>
+      <w:pPr>
+        <w:pStyle w:val="NormalWeb"/>
+        <w:numPr>
+          <w:ilvl w:val="0"/>
+          <w:numId w:val="12"/>
+        </w:numPr>
+      </w:pPr>
+      <w:r>
+        <w:rPr>
+          <w:rStyle w:val="Strong"/>
+        </w:rPr>
+        <w:t>Check Your Credit Score:</w:t>
+      </w:r>
+    </w:p>
+    <w:p>
+      <w:pPr>
+        <w:numPr>
+          <w:ilvl w:val="1"/>
+          <w:numId w:val="12"/>
+        </w:numPr>
+        <w:spacing w:before="100" w:beforeAutospacing="1" w:after="100" w:afterAutospacing="1" w:line="240" w:lineRule="auto"/>
+      </w:pPr>
+      <w:r>
+        <w:t xml:space="preserve">Use free tools on platforms like </w:t>
+      </w:r>
+      <w:r>
+        <w:rPr>
+          <w:rStyle w:val="Strong"/>
+        </w:rPr>
+        <w:t>CIBIL</w:t>
+      </w:r>
+      <w:r>
+        <w:t xml:space="preserve"> or </w:t>
+      </w:r>
+      <w:r>
+        <w:rPr>
+          <w:rStyle w:val="Strong"/>
+        </w:rPr>
+        <w:t>Experian India</w:t>
+      </w:r>
+      <w:r>
+        <w:t xml:space="preserve"> to monitor your score.</w:t>
+      </w:r>
+    </w:p>
+    <w:p>
+      <w:pPr>
+        <w:numPr>
+          <w:ilvl w:val="1"/>
+          <w:numId w:val="12"/>
+        </w:numPr>
+        <w:spacing w:before="100" w:beforeAutospacing="1" w:after="100" w:afterAutospacing="1" w:line="240" w:lineRule="auto"/>
+      </w:pPr>
+      <w:r>
+        <w:t>A higher credit score can lead to lower interest rates and better loan terms.</w:t>
+      </w:r>
+    </w:p>
+    <w:p>
+      <w:pPr>
+        <w:pStyle w:val="NormalWeb"/>
+        <w:numPr>
+          <w:ilvl w:val="0"/>
+          <w:numId w:val="12"/>
+        </w:numPr>
+      </w:pPr>
+      <w:r>
+        <w:rPr>
+          <w:rStyle w:val="Strong"/>
+        </w:rPr>
+        <w:t>Compare Loan Offers:</w:t>
+      </w:r>
+    </w:p>
+    <w:p>
+      <w:pPr>
+        <w:numPr>
+          <w:ilvl w:val="1"/>
+          <w:numId w:val="12"/>
+        </w:numPr>
+        <w:spacing w:before="100" w:beforeAutospacing="1" w:after="100" w:afterAutospacing="1" w:line="240" w:lineRule="auto"/>
+      </w:pPr>
+      <w:r>
+        <w:t>Research interest rates and loan terms from multiple sources, including banks, NBFCs, and online lenders.</w:t>
+      </w:r>
+    </w:p>
+    <w:p>
+      <w:pPr>
+        <w:numPr>
+          <w:ilvl w:val="1"/>
+          <w:numId w:val="12"/>
+        </w:numPr>
+        <w:spacing w:before="100" w:beforeAutospacing="1" w:after="100" w:afterAutospacing="1" w:line="240" w:lineRule="auto"/>
+      </w:pPr>
+      <w:r>
+        <w:t>Consider the total cost of the loan, not just the EMI.</w:t>
+      </w:r>
+    </w:p>
+    <w:p>
+      <w:pPr>
+        <w:pStyle w:val="NormalWeb"/>
+        <w:numPr>
+          <w:ilvl w:val="0"/>
+          <w:numId w:val="12"/>
+        </w:numPr>
+      </w:pPr>
+      <w:r>
+        <w:rPr>
+          <w:rStyle w:val="Strong"/>
+        </w:rPr>
+        <w:t>Negotiate Loan Terms:</w:t>
+      </w:r>
+    </w:p>
+    <w:p>
+      <w:pPr>
+        <w:numPr>
+          <w:ilvl w:val="1"/>
+          <w:numId w:val="12"/>
+        </w:numPr>
+        <w:spacing w:before="100" w:beforeAutospacing="1" w:after="100" w:afterAutospacing="1" w:line="240" w:lineRule="auto"/>
+      </w:pPr>
+      <w:r>
+        <w:t>If you have a good credit history or an existing relationship with the lender, negotiate for better rates or reduced processing fees.</w:t>
+      </w:r>
+    </w:p>
+    <w:p>
+      <w:pPr>
+        <w:pStyle w:val="NormalWeb"/>
+        <w:numPr>
+          <w:ilvl w:val="0"/>
+          <w:numId w:val="12"/>
+        </w:numPr>
+      </w:pPr>
+      <w:r>
+        <w:rPr>
+          <w:rStyle w:val="Strong"/>
+        </w:rPr>
+        <w:t>Consider EMI and Tenure:</w:t>
+      </w:r>
+    </w:p>
+    <w:p>
+      <w:pPr>
+        <w:numPr>
+          <w:ilvl w:val="1"/>
+          <w:numId w:val="12"/>
+        </w:numPr>
+        <w:spacing w:before="100" w:beforeAutospacing="1" w:after="100" w:afterAutospacing="1" w:line="240" w:lineRule="auto"/>
+      </w:pPr>
+      <w:r>
+        <w:t xml:space="preserve">Use online </w:t>
+      </w:r>
+      <w:r>
+        <w:rPr>
+          <w:rStyle w:val="Strong"/>
+        </w:rPr>
+        <w:t>EMI calculators</w:t>
+      </w:r>
+      <w:r>
+        <w:t xml:space="preserve"> to determine how much you can comfortably repay each month.</w:t>
+      </w:r>
+    </w:p>
+    <w:p>
+      <w:pPr>
+        <w:numPr>
+          <w:ilvl w:val="1"/>
+          <w:numId w:val="12"/>
+        </w:numPr>
+        <w:spacing w:before="100" w:beforeAutospacing="1" w:after="100" w:afterAutospacing="1" w:line="240" w:lineRule="auto"/>
+      </w:pPr>
+      <w:r>
+        <w:t>Strike a balance between affordable EMIs and a manageable tenure.</w:t>
+      </w:r>
+    </w:p>
+    <w:p>
+      <w:pPr>
+        <w:pStyle w:val="NormalWeb"/>
+        <w:numPr>
+          <w:ilvl w:val="0"/>
+          <w:numId w:val="12"/>
+        </w:numPr>
+      </w:pPr>
+      <w:r>
+        <w:rPr>
+          <w:rStyle w:val="Strong"/>
+        </w:rPr>
+        <w:t>Look for Seasonal Offers:</w:t>
+      </w:r>
+    </w:p>
+    <w:p>
+      <w:pPr>
+        <w:numPr>
+          <w:ilvl w:val="1"/>
+          <w:numId w:val="12"/>
+        </w:numPr>
+        <w:spacing w:before="100" w:beforeAutospacing="1" w:after="100" w:afterAutospacing="1" w:line="240" w:lineRule="auto"/>
+      </w:pPr>
+      <w:r>
+        <w:t xml:space="preserve">Banks and NBFCs often roll out festive season discounts and cashback offers during </w:t>
+      </w:r>
+      <w:r>
+        <w:rPr>
+          <w:rStyle w:val="Strong"/>
+        </w:rPr>
+        <w:t>Diwali</w:t>
+      </w:r>
+      <w:r>
+        <w:t xml:space="preserve">, </w:t>
+      </w:r>
+      <w:r>
+        <w:rPr>
+          <w:rStyle w:val="Strong"/>
+        </w:rPr>
+        <w:t>Christmas</w:t>
+      </w:r>
+      <w:r>
+        <w:t xml:space="preserve">, or </w:t>
+      </w:r>
+      <w:r>
+        <w:rPr>
+          <w:rStyle w:val="Strong"/>
+        </w:rPr>
+        <w:t>New Year</w:t>
+      </w:r>
+      <w:r>
+        <w:t>.</w:t>
+      </w:r>
+    </w:p>
+    <w:p>
+      <w:pPr>
+        <w:numPr>
+          <w:ilvl w:val="1"/>
+          <w:numId w:val="12"/>
+        </w:numPr>
+        <w:spacing w:before="100" w:beforeAutospacing="1" w:after="100" w:afterAutospacing="1" w:line="240" w:lineRule="auto"/>
+      </w:pPr>
+      <w:r>
+        <w:t>Avail special schemes tailored for women borrowers or eco-friendly vehicles.</w:t>
+      </w:r>
+    </w:p>
+    <w:p>
+      <w:pPr>
+        <w:pStyle w:val="NormalWeb"/>
+        <w:numPr>
+          <w:ilvl w:val="0"/>
+          <w:numId w:val="12"/>
+        </w:numPr>
+      </w:pPr>
+      <w:r>
+        <w:rPr>
+          <w:rStyle w:val="Strong"/>
+        </w:rPr>
+        <w:t>Prepayment Flexibility:</w:t>
+      </w:r>
+    </w:p>
+    <w:p>
+      <w:pPr>
+        <w:numPr>
+          <w:ilvl w:val="1"/>
+          <w:numId w:val="12"/>
+        </w:numPr>
+        <w:spacing w:before="100" w:beforeAutospacing="1" w:after="100" w:afterAutospacing="1" w:line="240" w:lineRule="auto"/>
+      </w:pPr>
+      <w:r>
+        <w:t>Opt for a loan with prepayment or foreclosure options to reduce your interest burden if you have surplus funds later.</w:t>
+      </w:r>
+    </w:p>
+    <w:p>
+      <w:pPr>
+        <w:spacing w:after="0"/>
+      </w:pPr>
+      <w:r>
+        <w:pict>
+          <v:rect id="_x0000_i1029" style="width:0;height:1.5pt" o:hralign="center" o:hrstd="t" o:hr="t" fillcolor="#a0a0a0" stroked="f"/>
+        </w:pict>
+      </w:r>
+    </w:p>
+    <w:p>
+      <w:pPr>
+        <w:pStyle w:val="Heading4"/>
+      </w:pPr>
+      <w:r>
+        <w:rPr>
+          <w:rStyle w:val="Strong"/>
+          <w:b w:val="0"/>
+          <w:bCs w:val="0"/>
+        </w:rPr>
+        <w:t>Additional Tips for Securing a Great Deal</w:t>
+      </w:r>
+    </w:p>
+    <w:p>
+      <w:pPr>
+        <w:pStyle w:val="NormalWeb"/>
+        <w:numPr>
+          <w:ilvl w:val="0"/>
+          <w:numId w:val="13"/>
+        </w:numPr>
+      </w:pPr>
+      <w:r>
+        <w:rPr>
+          <w:rStyle w:val="Strong"/>
+        </w:rPr>
+        <w:t>Consider Insurance Bundling</w:t>
+      </w:r>
+      <w:proofErr w:type="gramStart"/>
+      <w:r>
+        <w:rPr>
+          <w:rStyle w:val="Strong"/>
+        </w:rPr>
+        <w:t>:</w:t>
+      </w:r>
+      <w:proofErr w:type="gramEnd"/>
+      <w:r>
+        <w:br/>
+        <w:t>Many lenders offer discounted car insurance along with loans. Evaluate bundled deals to save money.</w:t>
+      </w:r>
+    </w:p>
+    <w:p>
+      <w:pPr>
+        <w:pStyle w:val="NormalWeb"/>
+        <w:numPr>
+          <w:ilvl w:val="0"/>
+          <w:numId w:val="13"/>
+        </w:numPr>
+      </w:pPr>
+      <w:r>
+        <w:rPr>
+          <w:rStyle w:val="Strong"/>
+        </w:rPr>
+        <w:t>Go Green</w:t>
+      </w:r>
+      <w:proofErr w:type="gramStart"/>
+      <w:r>
+        <w:rPr>
+          <w:rStyle w:val="Strong"/>
+        </w:rPr>
+        <w:t>:</w:t>
+      </w:r>
+      <w:proofErr w:type="gramEnd"/>
+      <w:r>
+        <w:br/>
+        <w:t>Loans for electric vehicles (EVs) often come with lower interest rates and government incentives.</w:t>
+      </w:r>
+    </w:p>
+    <w:p>
+      <w:pPr>
+        <w:pStyle w:val="NormalWeb"/>
+        <w:numPr>
+          <w:ilvl w:val="0"/>
+          <w:numId w:val="13"/>
+        </w:numPr>
+      </w:pPr>
+      <w:r>
+        <w:rPr>
+          <w:rStyle w:val="Strong"/>
+        </w:rPr>
+        <w:t>Maintain Savings for EMIs</w:t>
+      </w:r>
+      <w:proofErr w:type="gramStart"/>
+      <w:r>
+        <w:rPr>
+          <w:rStyle w:val="Strong"/>
+        </w:rPr>
+        <w:t>:</w:t>
+      </w:r>
+      <w:proofErr w:type="gramEnd"/>
+      <w:r>
+        <w:br/>
+        <w:t>Set aside an emergency fund to ensure timely EMI payments and avoid penalties.</w:t>
+      </w:r>
+    </w:p>
+    <w:p>
+      <w:pPr>
+        <w:pStyle w:val="NormalWeb"/>
+        <w:numPr>
+          <w:ilvl w:val="0"/>
+          <w:numId w:val="13"/>
+        </w:numPr>
+      </w:pPr>
+      <w:r>
+        <w:rPr>
+          <w:rStyle w:val="Strong"/>
+        </w:rPr>
+        <w:t>Read the Fine Print</w:t>
+      </w:r>
+      <w:proofErr w:type="gramStart"/>
+      <w:r>
+        <w:rPr>
+          <w:rStyle w:val="Strong"/>
+        </w:rPr>
+        <w:t>:</w:t>
+      </w:r>
+      <w:proofErr w:type="gramEnd"/>
+      <w:r>
+        <w:br/>
+        <w:t>Carefully review the loan agreement for hidden charges and terms to avoid surprises later.</w:t>
+      </w:r>
+    </w:p>
+    <w:p>
+      <w:r>
+        <w:pict>
+          <v:rect id="_x0000_i1030" style="width:0;height:1.5pt" o:hralign="center" o:hrstd="t" o:hr="t" fillcolor="#a0a0a0" stroked="f"/>
+        </w:pict>
+      </w:r>
+    </w:p>
+    <w:p>
+      <w:pPr>
+        <w:pStyle w:val="Heading4"/>
+      </w:pPr>
+      <w:r>
+        <w:rPr>
+          <w:rStyle w:val="Strong"/>
+          <w:b w:val="0"/>
+          <w:bCs w:val="0"/>
+        </w:rPr>
+        <w:lastRenderedPageBreak/>
+        <w:t>Conclusion</w:t>
+      </w:r>
+    </w:p>
+    <w:p>
+      <w:pPr>
+        <w:pStyle w:val="NormalWeb"/>
+      </w:pPr>
+      <w:r>
+        <w:t>Securing the best car loan in India requires thorough research and smart financial planning. By evaluating your needs, comparing various loan options, and understanding the associated costs, you can drive away with a loan that fits your budget and aspirations. Take time to assess factors like tenure, interest rates, and down payment to ensure a smooth and stress-free car ownership experience.</w:t>
+      </w:r>
+    </w:p>
+    <w:p>
+      <w:r>
+        <w:br w:type="page"/>
+      </w:r>
+    </w:p>
+    <w:p>
+      <w:pPr>
         <w:spacing w:before="100" w:beforeAutospacing="1" w:after="100" w:afterAutospacing="1" w:line="240" w:lineRule="auto"/>
         <w:outlineLvl w:val="2"/>
         <w:rPr>
-          <w:rFonts w:ascii="Arial" w:eastAsia="Times New Roman" w:hAnsi="Arial" w:cs="Arial"/>
+          <w:rFonts w:ascii="Times New Roman" w:eastAsia="Times New Roman" w:hAnsi="Times New Roman" w:cs="Times New Roman"/>
           <w:b/>
           <w:bCs/>
           <w:sz w:val="27"/>
@@ -16,159 +963,749 @@
       </w:pPr>
       <w:r>
         <w:rPr>
-          <w:rFonts w:ascii="Arial" w:eastAsia="Times New Roman" w:hAnsi="Arial" w:cs="Arial"/>
+          <w:rFonts w:ascii="Times New Roman" w:eastAsia="Times New Roman" w:hAnsi="Times New Roman" w:cs="Times New Roman"/>
           <w:b/>
           <w:bCs/>
           <w:sz w:val="27"/>
           <w:szCs w:val="27"/>
         </w:rPr>
-        <w:t>Car Loan</w:t>
-      </w:r>
-      <w:r>
-        <w:rPr>
-          <w:rFonts w:ascii="Arial" w:eastAsia="Times New Roman" w:hAnsi="Arial" w:cs="Arial"/>
+        <w:lastRenderedPageBreak/>
+        <w:t>Car Loan: Drive Your Dreams</w:t>
+      </w:r>
+    </w:p>
+    <w:p>
+      <w:pPr>
+        <w:spacing w:before="100" w:beforeAutospacing="1" w:after="100" w:afterAutospacing="1" w:line="240" w:lineRule="auto"/>
+        <w:rPr>
+          <w:rFonts w:ascii="Times New Roman" w:eastAsia="Times New Roman" w:hAnsi="Times New Roman" w:cs="Times New Roman"/>
+          <w:sz w:val="24"/>
+          <w:szCs w:val="24"/>
+        </w:rPr>
+      </w:pPr>
+      <w:r>
+        <w:rPr>
+          <w:rFonts w:ascii="Times New Roman" w:eastAsia="Times New Roman" w:hAnsi="Times New Roman" w:cs="Times New Roman"/>
+          <w:sz w:val="24"/>
+          <w:szCs w:val="24"/>
+        </w:rPr>
+        <w:t>Owning a car is no longer a luxury; it’s a necessity for many. With car loans, fulfilling your dream of driving your own car has become easier and more affordable. This guide covers everything you need to know about car loans, including their types, features, benefits, and tips for choosing the best one.</w:t>
+      </w:r>
+    </w:p>
+    <w:p>
+      <w:pPr>
+        <w:spacing w:after="0" w:line="240" w:lineRule="auto"/>
+        <w:rPr>
+          <w:rFonts w:ascii="Times New Roman" w:eastAsia="Times New Roman" w:hAnsi="Times New Roman" w:cs="Times New Roman"/>
+          <w:sz w:val="24"/>
+          <w:szCs w:val="24"/>
+        </w:rPr>
+      </w:pPr>
+      <w:r>
+        <w:rPr>
+          <w:rFonts w:ascii="Times New Roman" w:eastAsia="Times New Roman" w:hAnsi="Times New Roman" w:cs="Times New Roman"/>
+          <w:sz w:val="24"/>
+          <w:szCs w:val="24"/>
+        </w:rPr>
+        <w:pict>
+          <v:rect id="_x0000_i1031" style="width:0;height:1.5pt" o:hralign="center" o:hrstd="t" o:hr="t" fillcolor="#a0a0a0" stroked="f"/>
+        </w:pict>
+      </w:r>
+    </w:p>
+    <w:p>
+      <w:pPr>
+        <w:spacing w:before="100" w:beforeAutospacing="1" w:after="100" w:afterAutospacing="1" w:line="240" w:lineRule="auto"/>
+        <w:outlineLvl w:val="2"/>
+        <w:rPr>
+          <w:rFonts w:ascii="Times New Roman" w:eastAsia="Times New Roman" w:hAnsi="Times New Roman" w:cs="Times New Roman"/>
           <w:b/>
           <w:bCs/>
           <w:sz w:val="27"/>
           <w:szCs w:val="27"/>
         </w:rPr>
-        <w:t>: How to Get the Best Deal</w:t>
-      </w:r>
-    </w:p>
-    <w:p>
-      <w:pPr>
-        <w:spacing w:before="100" w:beforeAutospacing="1" w:after="100" w:afterAutospacing="1" w:line="240" w:lineRule="auto"/>
-        <w:rPr>
-          <w:rFonts w:ascii="Arial" w:eastAsia="Times New Roman" w:hAnsi="Arial" w:cs="Arial"/>
-          <w:sz w:val="24"/>
-          <w:szCs w:val="24"/>
-        </w:rPr>
-      </w:pPr>
-      <w:r>
-        <w:rPr>
-          <w:rFonts w:ascii="Arial" w:eastAsia="Times New Roman" w:hAnsi="Arial" w:cs="Arial"/>
+      </w:pPr>
+      <w:r>
+        <w:rPr>
+          <w:rFonts w:ascii="Times New Roman" w:eastAsia="Times New Roman" w:hAnsi="Times New Roman" w:cs="Times New Roman"/>
           <w:b/>
           <w:bCs/>
-          <w:sz w:val="24"/>
-          <w:szCs w:val="24"/>
-        </w:rPr>
-        <w:t>Introduction:</w:t>
-      </w:r>
-      <w:r>
-        <w:rPr>
-          <w:rFonts w:ascii="Arial" w:eastAsia="Times New Roman" w:hAnsi="Arial" w:cs="Arial"/>
-          <w:sz w:val="24"/>
-          <w:szCs w:val="24"/>
-        </w:rPr>
-        <w:t xml:space="preserve"> A </w:t>
-      </w:r>
-      <w:r>
-        <w:rPr>
-          <w:rFonts w:ascii="Arial" w:eastAsia="Times New Roman" w:hAnsi="Arial" w:cs="Arial"/>
+          <w:sz w:val="27"/>
+          <w:szCs w:val="27"/>
+        </w:rPr>
+        <w:t>What is a Car Loan?</w:t>
+      </w:r>
+    </w:p>
+    <w:p>
+      <w:pPr>
+        <w:spacing w:before="100" w:beforeAutospacing="1" w:after="100" w:afterAutospacing="1" w:line="240" w:lineRule="auto"/>
+        <w:rPr>
+          <w:rFonts w:ascii="Times New Roman" w:eastAsia="Times New Roman" w:hAnsi="Times New Roman" w:cs="Times New Roman"/>
+          <w:sz w:val="24"/>
+          <w:szCs w:val="24"/>
+        </w:rPr>
+      </w:pPr>
+      <w:r>
+        <w:rPr>
+          <w:rFonts w:ascii="Times New Roman" w:eastAsia="Times New Roman" w:hAnsi="Times New Roman" w:cs="Times New Roman"/>
+          <w:sz w:val="24"/>
+          <w:szCs w:val="24"/>
+        </w:rPr>
+        <w:t>A car loan is a secured loan offered by banks, financial institutions, or dealerships to help you purchase a car. The lender provides funds for the purchase, and the car acts as collateral until the loan is fully repaid. Car loans can be availed for new or used cars, with varying interest rates and repayment terms.</w:t>
+      </w:r>
+    </w:p>
+    <w:p>
+      <w:pPr>
+        <w:spacing w:after="0" w:line="240" w:lineRule="auto"/>
+        <w:rPr>
+          <w:rFonts w:ascii="Times New Roman" w:eastAsia="Times New Roman" w:hAnsi="Times New Roman" w:cs="Times New Roman"/>
+          <w:sz w:val="24"/>
+          <w:szCs w:val="24"/>
+        </w:rPr>
+      </w:pPr>
+      <w:r>
+        <w:rPr>
+          <w:rFonts w:ascii="Times New Roman" w:eastAsia="Times New Roman" w:hAnsi="Times New Roman" w:cs="Times New Roman"/>
+          <w:sz w:val="24"/>
+          <w:szCs w:val="24"/>
+        </w:rPr>
+        <w:pict>
+          <v:rect id="_x0000_i1032" style="width:0;height:1.5pt" o:hralign="center" o:hrstd="t" o:hr="t" fillcolor="#a0a0a0" stroked="f"/>
+        </w:pict>
+      </w:r>
+    </w:p>
+    <w:p>
+      <w:pPr>
+        <w:spacing w:before="100" w:beforeAutospacing="1" w:after="100" w:afterAutospacing="1" w:line="240" w:lineRule="auto"/>
+        <w:outlineLvl w:val="2"/>
+        <w:rPr>
+          <w:rFonts w:ascii="Times New Roman" w:eastAsia="Times New Roman" w:hAnsi="Times New Roman" w:cs="Times New Roman"/>
           <w:b/>
           <w:bCs/>
-          <w:sz w:val="24"/>
-          <w:szCs w:val="24"/>
-        </w:rPr>
-        <w:t>car loan</w:t>
-      </w:r>
-      <w:r>
-        <w:rPr>
-          <w:rFonts w:ascii="Arial" w:eastAsia="Times New Roman" w:hAnsi="Arial" w:cs="Arial"/>
-          <w:sz w:val="24"/>
-          <w:szCs w:val="24"/>
-        </w:rPr>
-        <w:t xml:space="preserve"> is a popular financial product that allows you to purchase a vehicle without paying the entire amount upfront. With a variety of lenders offering competitive rates, it’s important to shop around and choose the best loan offer for your needs.</w:t>
-      </w:r>
-    </w:p>
-    <w:p>
-      <w:pPr>
-        <w:spacing w:before="100" w:beforeAutospacing="1" w:after="100" w:afterAutospacing="1" w:line="240" w:lineRule="auto"/>
-        <w:rPr>
-          <w:rFonts w:ascii="Arial" w:eastAsia="Times New Roman" w:hAnsi="Arial" w:cs="Arial"/>
-          <w:sz w:val="24"/>
-          <w:szCs w:val="24"/>
-        </w:rPr>
-      </w:pPr>
-      <w:r>
-        <w:rPr>
-          <w:rFonts w:ascii="Arial" w:eastAsia="Times New Roman" w:hAnsi="Arial" w:cs="Arial"/>
+          <w:sz w:val="27"/>
+          <w:szCs w:val="27"/>
+        </w:rPr>
+      </w:pPr>
+      <w:r>
+        <w:rPr>
+          <w:rFonts w:ascii="Times New Roman" w:eastAsia="Times New Roman" w:hAnsi="Times New Roman" w:cs="Times New Roman"/>
           <w:b/>
           <w:bCs/>
-          <w:sz w:val="24"/>
-          <w:szCs w:val="24"/>
-        </w:rPr>
-        <w:t xml:space="preserve">What to Know </w:t>
-      </w:r>
-      <w:proofErr w:type="gramStart"/>
-      <w:r>
-        <w:rPr>
-          <w:rFonts w:ascii="Arial" w:eastAsia="Times New Roman" w:hAnsi="Arial" w:cs="Arial"/>
+          <w:sz w:val="27"/>
+          <w:szCs w:val="27"/>
+        </w:rPr>
+        <w:t>Types of Car Loans</w:t>
+      </w:r>
+    </w:p>
+    <w:p>
+      <w:pPr>
+        <w:numPr>
+          <w:ilvl w:val="0"/>
+          <w:numId w:val="14"/>
+        </w:numPr>
+        <w:spacing w:before="100" w:beforeAutospacing="1" w:after="100" w:afterAutospacing="1" w:line="240" w:lineRule="auto"/>
+        <w:rPr>
+          <w:rFonts w:ascii="Times New Roman" w:eastAsia="Times New Roman" w:hAnsi="Times New Roman" w:cs="Times New Roman"/>
+          <w:sz w:val="24"/>
+          <w:szCs w:val="24"/>
+        </w:rPr>
+      </w:pPr>
+      <w:r>
+        <w:rPr>
+          <w:rFonts w:ascii="Times New Roman" w:eastAsia="Times New Roman" w:hAnsi="Times New Roman" w:cs="Times New Roman"/>
           <w:b/>
           <w:bCs/>
           <w:sz w:val="24"/>
           <w:szCs w:val="24"/>
         </w:rPr>
-        <w:t>Before</w:t>
-      </w:r>
-      <w:proofErr w:type="gramEnd"/>
-      <w:r>
-        <w:rPr>
-          <w:rFonts w:ascii="Arial" w:eastAsia="Times New Roman" w:hAnsi="Arial" w:cs="Arial"/>
+        <w:t>New Car Loan</w:t>
+      </w:r>
+      <w:r>
+        <w:rPr>
+          <w:rFonts w:ascii="Times New Roman" w:eastAsia="Times New Roman" w:hAnsi="Times New Roman" w:cs="Times New Roman"/>
+          <w:sz w:val="24"/>
+          <w:szCs w:val="24"/>
+        </w:rPr>
+        <w:br/>
+        <w:t>Designed for the purchase of brand-new vehicles, these loans often come with lower interest rates and higher loan-to-value ratios.</w:t>
+      </w:r>
+    </w:p>
+    <w:p>
+      <w:pPr>
+        <w:numPr>
+          <w:ilvl w:val="1"/>
+          <w:numId w:val="14"/>
+        </w:numPr>
+        <w:spacing w:before="100" w:beforeAutospacing="1" w:after="100" w:afterAutospacing="1" w:line="240" w:lineRule="auto"/>
+        <w:rPr>
+          <w:rFonts w:ascii="Times New Roman" w:eastAsia="Times New Roman" w:hAnsi="Times New Roman" w:cs="Times New Roman"/>
+          <w:sz w:val="24"/>
+          <w:szCs w:val="24"/>
+        </w:rPr>
+      </w:pPr>
+      <w:r>
+        <w:rPr>
+          <w:rFonts w:ascii="Times New Roman" w:eastAsia="Times New Roman" w:hAnsi="Times New Roman" w:cs="Times New Roman"/>
+          <w:sz w:val="24"/>
+          <w:szCs w:val="24"/>
+        </w:rPr>
+        <w:t>Attractive offers on the latest models</w:t>
+      </w:r>
+    </w:p>
+    <w:p>
+      <w:pPr>
+        <w:numPr>
+          <w:ilvl w:val="1"/>
+          <w:numId w:val="14"/>
+        </w:numPr>
+        <w:spacing w:before="100" w:beforeAutospacing="1" w:after="100" w:afterAutospacing="1" w:line="240" w:lineRule="auto"/>
+        <w:rPr>
+          <w:rFonts w:ascii="Times New Roman" w:eastAsia="Times New Roman" w:hAnsi="Times New Roman" w:cs="Times New Roman"/>
+          <w:sz w:val="24"/>
+          <w:szCs w:val="24"/>
+        </w:rPr>
+      </w:pPr>
+      <w:r>
+        <w:rPr>
+          <w:rFonts w:ascii="Times New Roman" w:eastAsia="Times New Roman" w:hAnsi="Times New Roman" w:cs="Times New Roman"/>
+          <w:sz w:val="24"/>
+          <w:szCs w:val="24"/>
+        </w:rPr>
+        <w:t>Customizable repayment tenures</w:t>
+      </w:r>
+    </w:p>
+    <w:p>
+      <w:pPr>
+        <w:numPr>
+          <w:ilvl w:val="1"/>
+          <w:numId w:val="14"/>
+        </w:numPr>
+        <w:spacing w:before="100" w:beforeAutospacing="1" w:after="100" w:afterAutospacing="1" w:line="240" w:lineRule="auto"/>
+        <w:rPr>
+          <w:rFonts w:ascii="Times New Roman" w:eastAsia="Times New Roman" w:hAnsi="Times New Roman" w:cs="Times New Roman"/>
+          <w:sz w:val="24"/>
+          <w:szCs w:val="24"/>
+        </w:rPr>
+      </w:pPr>
+      <w:r>
+        <w:rPr>
+          <w:rFonts w:ascii="Times New Roman" w:eastAsia="Times New Roman" w:hAnsi="Times New Roman" w:cs="Times New Roman"/>
+          <w:sz w:val="24"/>
+          <w:szCs w:val="24"/>
+        </w:rPr>
+        <w:t>Higher loan amounts based on the car’s value</w:t>
+      </w:r>
+    </w:p>
+    <w:p>
+      <w:pPr>
+        <w:numPr>
+          <w:ilvl w:val="0"/>
+          <w:numId w:val="14"/>
+        </w:numPr>
+        <w:spacing w:before="100" w:beforeAutospacing="1" w:after="100" w:afterAutospacing="1" w:line="240" w:lineRule="auto"/>
+        <w:rPr>
+          <w:rFonts w:ascii="Times New Roman" w:eastAsia="Times New Roman" w:hAnsi="Times New Roman" w:cs="Times New Roman"/>
+          <w:sz w:val="24"/>
+          <w:szCs w:val="24"/>
+        </w:rPr>
+      </w:pPr>
+      <w:r>
+        <w:rPr>
+          <w:rFonts w:ascii="Times New Roman" w:eastAsia="Times New Roman" w:hAnsi="Times New Roman" w:cs="Times New Roman"/>
           <w:b/>
           <w:bCs/>
           <w:sz w:val="24"/>
           <w:szCs w:val="24"/>
         </w:rPr>
-        <w:t xml:space="preserve"> </w:t>
-      </w:r>
-      <w:r>
-        <w:rPr>
-          <w:rFonts w:ascii="Arial" w:eastAsia="Times New Roman" w:hAnsi="Arial" w:cs="Arial"/>
+        <w:t>Used Car Loan</w:t>
+      </w:r>
+      <w:r>
+        <w:rPr>
+          <w:rFonts w:ascii="Times New Roman" w:eastAsia="Times New Roman" w:hAnsi="Times New Roman" w:cs="Times New Roman"/>
+          <w:sz w:val="24"/>
+          <w:szCs w:val="24"/>
+        </w:rPr>
+        <w:br/>
+        <w:t>Tailored for purchasing pre-owned vehicles, these loans are ideal for budget-conscious buyers.</w:t>
+      </w:r>
+    </w:p>
+    <w:p>
+      <w:pPr>
+        <w:numPr>
+          <w:ilvl w:val="1"/>
+          <w:numId w:val="14"/>
+        </w:numPr>
+        <w:spacing w:before="100" w:beforeAutospacing="1" w:after="100" w:afterAutospacing="1" w:line="240" w:lineRule="auto"/>
+        <w:rPr>
+          <w:rFonts w:ascii="Times New Roman" w:eastAsia="Times New Roman" w:hAnsi="Times New Roman" w:cs="Times New Roman"/>
+          <w:sz w:val="24"/>
+          <w:szCs w:val="24"/>
+        </w:rPr>
+      </w:pPr>
+      <w:r>
+        <w:rPr>
+          <w:rFonts w:ascii="Times New Roman" w:eastAsia="Times New Roman" w:hAnsi="Times New Roman" w:cs="Times New Roman"/>
+          <w:sz w:val="24"/>
+          <w:szCs w:val="24"/>
+        </w:rPr>
+        <w:t>Competitive interest rates</w:t>
+      </w:r>
+    </w:p>
+    <w:p>
+      <w:pPr>
+        <w:numPr>
+          <w:ilvl w:val="1"/>
+          <w:numId w:val="14"/>
+        </w:numPr>
+        <w:spacing w:before="100" w:beforeAutospacing="1" w:after="100" w:afterAutospacing="1" w:line="240" w:lineRule="auto"/>
+        <w:rPr>
+          <w:rFonts w:ascii="Times New Roman" w:eastAsia="Times New Roman" w:hAnsi="Times New Roman" w:cs="Times New Roman"/>
+          <w:sz w:val="24"/>
+          <w:szCs w:val="24"/>
+        </w:rPr>
+      </w:pPr>
+      <w:r>
+        <w:rPr>
+          <w:rFonts w:ascii="Times New Roman" w:eastAsia="Times New Roman" w:hAnsi="Times New Roman" w:cs="Times New Roman"/>
+          <w:sz w:val="24"/>
+          <w:szCs w:val="24"/>
+        </w:rPr>
+        <w:t>Financing up to 80-90% of the car’s value</w:t>
+      </w:r>
+    </w:p>
+    <w:p>
+      <w:pPr>
+        <w:numPr>
+          <w:ilvl w:val="1"/>
+          <w:numId w:val="14"/>
+        </w:numPr>
+        <w:spacing w:before="100" w:beforeAutospacing="1" w:after="100" w:afterAutospacing="1" w:line="240" w:lineRule="auto"/>
+        <w:rPr>
+          <w:rFonts w:ascii="Times New Roman" w:eastAsia="Times New Roman" w:hAnsi="Times New Roman" w:cs="Times New Roman"/>
+          <w:sz w:val="24"/>
+          <w:szCs w:val="24"/>
+        </w:rPr>
+      </w:pPr>
+      <w:r>
+        <w:rPr>
+          <w:rFonts w:ascii="Times New Roman" w:eastAsia="Times New Roman" w:hAnsi="Times New Roman" w:cs="Times New Roman"/>
+          <w:sz w:val="24"/>
+          <w:szCs w:val="24"/>
+        </w:rPr>
+        <w:t>Loans available for certified pre-owned cars</w:t>
+      </w:r>
+    </w:p>
+    <w:p>
+      <w:pPr>
+        <w:numPr>
+          <w:ilvl w:val="0"/>
+          <w:numId w:val="14"/>
+        </w:numPr>
+        <w:spacing w:before="100" w:beforeAutospacing="1" w:after="100" w:afterAutospacing="1" w:line="240" w:lineRule="auto"/>
+        <w:rPr>
+          <w:rFonts w:ascii="Times New Roman" w:eastAsia="Times New Roman" w:hAnsi="Times New Roman" w:cs="Times New Roman"/>
+          <w:sz w:val="24"/>
+          <w:szCs w:val="24"/>
+        </w:rPr>
+      </w:pPr>
+      <w:r>
+        <w:rPr>
+          <w:rFonts w:ascii="Times New Roman" w:eastAsia="Times New Roman" w:hAnsi="Times New Roman" w:cs="Times New Roman"/>
           <w:b/>
           <w:bCs/>
           <w:sz w:val="24"/>
           <w:szCs w:val="24"/>
         </w:rPr>
-        <w:t>Applying for a Car Loan</w:t>
-      </w:r>
-      <w:r>
-        <w:rPr>
-          <w:rFonts w:ascii="Arial" w:eastAsia="Times New Roman" w:hAnsi="Arial" w:cs="Arial"/>
+        <w:t>Zero Down Payment Car Loan</w:t>
+      </w:r>
+      <w:r>
+        <w:rPr>
+          <w:rFonts w:ascii="Times New Roman" w:eastAsia="Times New Roman" w:hAnsi="Times New Roman" w:cs="Times New Roman"/>
+          <w:sz w:val="24"/>
+          <w:szCs w:val="24"/>
+        </w:rPr>
+        <w:br/>
+        <w:t>For those who prefer not to pay upfront, this loan covers the entire cost of the car. However, it may involve slightly higher interest rates.</w:t>
+      </w:r>
+    </w:p>
+    <w:p>
+      <w:pPr>
+        <w:numPr>
+          <w:ilvl w:val="0"/>
+          <w:numId w:val="14"/>
+        </w:numPr>
+        <w:spacing w:before="100" w:beforeAutospacing="1" w:after="100" w:afterAutospacing="1" w:line="240" w:lineRule="auto"/>
+        <w:rPr>
+          <w:rFonts w:ascii="Times New Roman" w:eastAsia="Times New Roman" w:hAnsi="Times New Roman" w:cs="Times New Roman"/>
+          <w:sz w:val="24"/>
+          <w:szCs w:val="24"/>
+        </w:rPr>
+      </w:pPr>
+      <w:r>
+        <w:rPr>
+          <w:rFonts w:ascii="Times New Roman" w:eastAsia="Times New Roman" w:hAnsi="Times New Roman" w:cs="Times New Roman"/>
           <w:b/>
           <w:bCs/>
           <w:sz w:val="24"/>
           <w:szCs w:val="24"/>
         </w:rPr>
-        <w:t>:</w:t>
-      </w:r>
-      <w:r>
-        <w:rPr>
-          <w:rFonts w:ascii="Arial" w:eastAsia="Times New Roman" w:hAnsi="Arial" w:cs="Arial"/>
-          <w:sz w:val="24"/>
-          <w:szCs w:val="24"/>
-        </w:rPr>
-        <w:t xml:space="preserve"> Before you apply for a car loan, there are several factors you should consider, such as:</w:t>
-      </w:r>
-    </w:p>
-    <w:p>
-      <w:pPr>
-        <w:numPr>
-          <w:ilvl w:val="0"/>
-          <w:numId w:val="7"/>
-        </w:numPr>
-        <w:spacing w:before="100" w:beforeAutospacing="1" w:after="100" w:afterAutospacing="1" w:line="240" w:lineRule="auto"/>
-        <w:rPr>
-          <w:rFonts w:ascii="Arial" w:eastAsia="Times New Roman" w:hAnsi="Arial" w:cs="Arial"/>
-          <w:sz w:val="24"/>
-          <w:szCs w:val="24"/>
-        </w:rPr>
-      </w:pPr>
-      <w:r>
-        <w:rPr>
-          <w:rFonts w:ascii="Arial" w:eastAsia="Times New Roman" w:hAnsi="Arial" w:cs="Arial"/>
+        <w:t>Refinanced Car Loan</w:t>
+      </w:r>
+      <w:r>
+        <w:rPr>
+          <w:rFonts w:ascii="Times New Roman" w:eastAsia="Times New Roman" w:hAnsi="Times New Roman" w:cs="Times New Roman"/>
+          <w:sz w:val="24"/>
+          <w:szCs w:val="24"/>
+        </w:rPr>
+        <w:br/>
+        <w:t>Ideal for reducing the interest burden on your existing car loan. Refinancing helps in lowering EMIs and managing finances better.</w:t>
+      </w:r>
+    </w:p>
+    <w:p>
+      <w:pPr>
+        <w:spacing w:after="0" w:line="240" w:lineRule="auto"/>
+        <w:rPr>
+          <w:rFonts w:ascii="Times New Roman" w:eastAsia="Times New Roman" w:hAnsi="Times New Roman" w:cs="Times New Roman"/>
+          <w:sz w:val="24"/>
+          <w:szCs w:val="24"/>
+        </w:rPr>
+      </w:pPr>
+      <w:r>
+        <w:rPr>
+          <w:rFonts w:ascii="Times New Roman" w:eastAsia="Times New Roman" w:hAnsi="Times New Roman" w:cs="Times New Roman"/>
+          <w:sz w:val="24"/>
+          <w:szCs w:val="24"/>
+        </w:rPr>
+        <w:pict>
+          <v:rect id="_x0000_i1033" style="width:0;height:1.5pt" o:hralign="center" o:hrstd="t" o:hr="t" fillcolor="#a0a0a0" stroked="f"/>
+        </w:pict>
+      </w:r>
+    </w:p>
+    <w:p>
+      <w:pPr>
+        <w:spacing w:before="100" w:beforeAutospacing="1" w:after="100" w:afterAutospacing="1" w:line="240" w:lineRule="auto"/>
+        <w:outlineLvl w:val="2"/>
+        <w:rPr>
+          <w:rFonts w:ascii="Times New Roman" w:eastAsia="Times New Roman" w:hAnsi="Times New Roman" w:cs="Times New Roman"/>
           <w:b/>
           <w:bCs/>
+          <w:sz w:val="27"/>
+          <w:szCs w:val="27"/>
+        </w:rPr>
+      </w:pPr>
+      <w:r>
+        <w:rPr>
+          <w:rFonts w:ascii="Times New Roman" w:eastAsia="Times New Roman" w:hAnsi="Times New Roman" w:cs="Times New Roman"/>
+          <w:b/>
+          <w:bCs/>
+          <w:sz w:val="27"/>
+          <w:szCs w:val="27"/>
+        </w:rPr>
+        <w:t>Key Features of Car Loans</w:t>
+      </w:r>
+    </w:p>
+    <w:p>
+      <w:pPr>
+        <w:numPr>
+          <w:ilvl w:val="0"/>
+          <w:numId w:val="15"/>
+        </w:numPr>
+        <w:spacing w:before="100" w:beforeAutospacing="1" w:after="100" w:afterAutospacing="1" w:line="240" w:lineRule="auto"/>
+        <w:rPr>
+          <w:rFonts w:ascii="Times New Roman" w:eastAsia="Times New Roman" w:hAnsi="Times New Roman" w:cs="Times New Roman"/>
+          <w:sz w:val="24"/>
+          <w:szCs w:val="24"/>
+        </w:rPr>
+      </w:pPr>
+      <w:r>
+        <w:rPr>
+          <w:rFonts w:ascii="Times New Roman" w:eastAsia="Times New Roman" w:hAnsi="Times New Roman" w:cs="Times New Roman"/>
+          <w:b/>
+          <w:bCs/>
+          <w:sz w:val="24"/>
+          <w:szCs w:val="24"/>
+        </w:rPr>
+        <w:t>Flexible Loan Tenure:</w:t>
+      </w:r>
+      <w:r>
+        <w:rPr>
+          <w:rFonts w:ascii="Times New Roman" w:eastAsia="Times New Roman" w:hAnsi="Times New Roman" w:cs="Times New Roman"/>
+          <w:sz w:val="24"/>
+          <w:szCs w:val="24"/>
+        </w:rPr>
+        <w:t xml:space="preserve"> Choose a repayment period that suits your budget, ranging from 1 to 7 years.</w:t>
+      </w:r>
+    </w:p>
+    <w:p>
+      <w:pPr>
+        <w:numPr>
+          <w:ilvl w:val="0"/>
+          <w:numId w:val="15"/>
+        </w:numPr>
+        <w:spacing w:before="100" w:beforeAutospacing="1" w:after="100" w:afterAutospacing="1" w:line="240" w:lineRule="auto"/>
+        <w:rPr>
+          <w:rFonts w:ascii="Times New Roman" w:eastAsia="Times New Roman" w:hAnsi="Times New Roman" w:cs="Times New Roman"/>
+          <w:sz w:val="24"/>
+          <w:szCs w:val="24"/>
+        </w:rPr>
+      </w:pPr>
+      <w:r>
+        <w:rPr>
+          <w:rFonts w:ascii="Times New Roman" w:eastAsia="Times New Roman" w:hAnsi="Times New Roman" w:cs="Times New Roman"/>
+          <w:b/>
+          <w:bCs/>
+          <w:sz w:val="24"/>
+          <w:szCs w:val="24"/>
+        </w:rPr>
+        <w:lastRenderedPageBreak/>
+        <w:t>Attractive Interest Rates:</w:t>
+      </w:r>
+      <w:r>
+        <w:rPr>
+          <w:rFonts w:ascii="Times New Roman" w:eastAsia="Times New Roman" w:hAnsi="Times New Roman" w:cs="Times New Roman"/>
+          <w:sz w:val="24"/>
+          <w:szCs w:val="24"/>
+        </w:rPr>
+        <w:t xml:space="preserve"> Starting from as low as 7.5%, rates depend on your credit score and lender policies.</w:t>
+      </w:r>
+    </w:p>
+    <w:p>
+      <w:pPr>
+        <w:numPr>
+          <w:ilvl w:val="0"/>
+          <w:numId w:val="15"/>
+        </w:numPr>
+        <w:spacing w:before="100" w:beforeAutospacing="1" w:after="100" w:afterAutospacing="1" w:line="240" w:lineRule="auto"/>
+        <w:rPr>
+          <w:rFonts w:ascii="Times New Roman" w:eastAsia="Times New Roman" w:hAnsi="Times New Roman" w:cs="Times New Roman"/>
+          <w:sz w:val="24"/>
+          <w:szCs w:val="24"/>
+        </w:rPr>
+      </w:pPr>
+      <w:r>
+        <w:rPr>
+          <w:rFonts w:ascii="Times New Roman" w:eastAsia="Times New Roman" w:hAnsi="Times New Roman" w:cs="Times New Roman"/>
+          <w:b/>
+          <w:bCs/>
+          <w:sz w:val="24"/>
+          <w:szCs w:val="24"/>
+        </w:rPr>
+        <w:t>High Loan-to-Value Ratio:</w:t>
+      </w:r>
+      <w:r>
+        <w:rPr>
+          <w:rFonts w:ascii="Times New Roman" w:eastAsia="Times New Roman" w:hAnsi="Times New Roman" w:cs="Times New Roman"/>
+          <w:sz w:val="24"/>
+          <w:szCs w:val="24"/>
+        </w:rPr>
+        <w:t xml:space="preserve"> Get up to 90-100% of the car's on-road price financed.</w:t>
+      </w:r>
+    </w:p>
+    <w:p>
+      <w:pPr>
+        <w:numPr>
+          <w:ilvl w:val="0"/>
+          <w:numId w:val="15"/>
+        </w:numPr>
+        <w:spacing w:before="100" w:beforeAutospacing="1" w:after="100" w:afterAutospacing="1" w:line="240" w:lineRule="auto"/>
+        <w:rPr>
+          <w:rFonts w:ascii="Times New Roman" w:eastAsia="Times New Roman" w:hAnsi="Times New Roman" w:cs="Times New Roman"/>
+          <w:sz w:val="24"/>
+          <w:szCs w:val="24"/>
+        </w:rPr>
+      </w:pPr>
+      <w:r>
+        <w:rPr>
+          <w:rFonts w:ascii="Times New Roman" w:eastAsia="Times New Roman" w:hAnsi="Times New Roman" w:cs="Times New Roman"/>
+          <w:b/>
+          <w:bCs/>
+          <w:sz w:val="24"/>
+          <w:szCs w:val="24"/>
+        </w:rPr>
+        <w:t>Quick Disbursal:</w:t>
+      </w:r>
+      <w:r>
+        <w:rPr>
+          <w:rFonts w:ascii="Times New Roman" w:eastAsia="Times New Roman" w:hAnsi="Times New Roman" w:cs="Times New Roman"/>
+          <w:sz w:val="24"/>
+          <w:szCs w:val="24"/>
+        </w:rPr>
+        <w:t xml:space="preserve"> Loans are approved and disbursed within 48 hours in most cases.</w:t>
+      </w:r>
+    </w:p>
+    <w:p>
+      <w:pPr>
+        <w:numPr>
+          <w:ilvl w:val="0"/>
+          <w:numId w:val="15"/>
+        </w:numPr>
+        <w:spacing w:before="100" w:beforeAutospacing="1" w:after="100" w:afterAutospacing="1" w:line="240" w:lineRule="auto"/>
+        <w:rPr>
+          <w:rFonts w:ascii="Times New Roman" w:eastAsia="Times New Roman" w:hAnsi="Times New Roman" w:cs="Times New Roman"/>
+          <w:sz w:val="24"/>
+          <w:szCs w:val="24"/>
+        </w:rPr>
+      </w:pPr>
+      <w:r>
+        <w:rPr>
+          <w:rFonts w:ascii="Times New Roman" w:eastAsia="Times New Roman" w:hAnsi="Times New Roman" w:cs="Times New Roman"/>
+          <w:b/>
+          <w:bCs/>
+          <w:sz w:val="24"/>
+          <w:szCs w:val="24"/>
+        </w:rPr>
+        <w:t>Minimal Documentation:</w:t>
+      </w:r>
+      <w:r>
+        <w:rPr>
+          <w:rFonts w:ascii="Times New Roman" w:eastAsia="Times New Roman" w:hAnsi="Times New Roman" w:cs="Times New Roman"/>
+          <w:sz w:val="24"/>
+          <w:szCs w:val="24"/>
+        </w:rPr>
+        <w:t xml:space="preserve"> Easy application process with basic KYC and income proof.</w:t>
+      </w:r>
+    </w:p>
+    <w:p>
+      <w:pPr>
+        <w:spacing w:after="0" w:line="240" w:lineRule="auto"/>
+        <w:rPr>
+          <w:rFonts w:ascii="Times New Roman" w:eastAsia="Times New Roman" w:hAnsi="Times New Roman" w:cs="Times New Roman"/>
+          <w:sz w:val="24"/>
+          <w:szCs w:val="24"/>
+        </w:rPr>
+      </w:pPr>
+      <w:r>
+        <w:rPr>
+          <w:rFonts w:ascii="Times New Roman" w:eastAsia="Times New Roman" w:hAnsi="Times New Roman" w:cs="Times New Roman"/>
+          <w:sz w:val="24"/>
+          <w:szCs w:val="24"/>
+        </w:rPr>
+        <w:pict>
+          <v:rect id="_x0000_i1034" style="width:0;height:1.5pt" o:hralign="center" o:hrstd="t" o:hr="t" fillcolor="#a0a0a0" stroked="f"/>
+        </w:pict>
+      </w:r>
+    </w:p>
+    <w:p>
+      <w:pPr>
+        <w:spacing w:before="100" w:beforeAutospacing="1" w:after="100" w:afterAutospacing="1" w:line="240" w:lineRule="auto"/>
+        <w:outlineLvl w:val="2"/>
+        <w:rPr>
+          <w:rFonts w:ascii="Times New Roman" w:eastAsia="Times New Roman" w:hAnsi="Times New Roman" w:cs="Times New Roman"/>
+          <w:b/>
+          <w:bCs/>
+          <w:sz w:val="27"/>
+          <w:szCs w:val="27"/>
+        </w:rPr>
+      </w:pPr>
+      <w:r>
+        <w:rPr>
+          <w:rFonts w:ascii="Times New Roman" w:eastAsia="Times New Roman" w:hAnsi="Times New Roman" w:cs="Times New Roman"/>
+          <w:b/>
+          <w:bCs/>
+          <w:sz w:val="27"/>
+          <w:szCs w:val="27"/>
+        </w:rPr>
+        <w:t>Eligibility Criteria</w:t>
+      </w:r>
+    </w:p>
+    <w:p>
+      <w:pPr>
+        <w:spacing w:before="100" w:beforeAutospacing="1" w:after="100" w:afterAutospacing="1" w:line="240" w:lineRule="auto"/>
+        <w:rPr>
+          <w:rFonts w:ascii="Times New Roman" w:eastAsia="Times New Roman" w:hAnsi="Times New Roman" w:cs="Times New Roman"/>
+          <w:sz w:val="24"/>
+          <w:szCs w:val="24"/>
+        </w:rPr>
+      </w:pPr>
+      <w:r>
+        <w:rPr>
+          <w:rFonts w:ascii="Times New Roman" w:eastAsia="Times New Roman" w:hAnsi="Times New Roman" w:cs="Times New Roman"/>
+          <w:sz w:val="24"/>
+          <w:szCs w:val="24"/>
+        </w:rPr>
+        <w:t>To apply for a car loan, you typically need to meet these requirements:</w:t>
+      </w:r>
+    </w:p>
+    <w:p>
+      <w:pPr>
+        <w:numPr>
+          <w:ilvl w:val="0"/>
+          <w:numId w:val="16"/>
+        </w:numPr>
+        <w:spacing w:before="100" w:beforeAutospacing="1" w:after="100" w:afterAutospacing="1" w:line="240" w:lineRule="auto"/>
+        <w:rPr>
+          <w:rFonts w:ascii="Times New Roman" w:eastAsia="Times New Roman" w:hAnsi="Times New Roman" w:cs="Times New Roman"/>
+          <w:sz w:val="24"/>
+          <w:szCs w:val="24"/>
+        </w:rPr>
+      </w:pPr>
+      <w:r>
+        <w:rPr>
+          <w:rFonts w:ascii="Times New Roman" w:eastAsia="Times New Roman" w:hAnsi="Times New Roman" w:cs="Times New Roman"/>
+          <w:b/>
+          <w:bCs/>
+          <w:sz w:val="24"/>
+          <w:szCs w:val="24"/>
+        </w:rPr>
+        <w:t>Age:</w:t>
+      </w:r>
+      <w:r>
+        <w:rPr>
+          <w:rFonts w:ascii="Times New Roman" w:eastAsia="Times New Roman" w:hAnsi="Times New Roman" w:cs="Times New Roman"/>
+          <w:sz w:val="24"/>
+          <w:szCs w:val="24"/>
+        </w:rPr>
+        <w:t xml:space="preserve"> Minimum 21 years and maximum 65 years.</w:t>
+      </w:r>
+    </w:p>
+    <w:p>
+      <w:pPr>
+        <w:numPr>
+          <w:ilvl w:val="0"/>
+          <w:numId w:val="16"/>
+        </w:numPr>
+        <w:spacing w:before="100" w:beforeAutospacing="1" w:after="100" w:afterAutospacing="1" w:line="240" w:lineRule="auto"/>
+        <w:rPr>
+          <w:rFonts w:ascii="Times New Roman" w:eastAsia="Times New Roman" w:hAnsi="Times New Roman" w:cs="Times New Roman"/>
+          <w:sz w:val="24"/>
+          <w:szCs w:val="24"/>
+        </w:rPr>
+      </w:pPr>
+      <w:r>
+        <w:rPr>
+          <w:rFonts w:ascii="Times New Roman" w:eastAsia="Times New Roman" w:hAnsi="Times New Roman" w:cs="Times New Roman"/>
+          <w:b/>
+          <w:bCs/>
+          <w:sz w:val="24"/>
+          <w:szCs w:val="24"/>
+        </w:rPr>
+        <w:t>Income:</w:t>
+      </w:r>
+      <w:r>
+        <w:rPr>
+          <w:rFonts w:ascii="Times New Roman" w:eastAsia="Times New Roman" w:hAnsi="Times New Roman" w:cs="Times New Roman"/>
+          <w:sz w:val="24"/>
+          <w:szCs w:val="24"/>
+        </w:rPr>
+        <w:t xml:space="preserve"> Regular income source for salaried or self-employed individuals.</w:t>
+      </w:r>
+    </w:p>
+    <w:p>
+      <w:pPr>
+        <w:numPr>
+          <w:ilvl w:val="0"/>
+          <w:numId w:val="16"/>
+        </w:numPr>
+        <w:spacing w:before="100" w:beforeAutospacing="1" w:after="100" w:afterAutospacing="1" w:line="240" w:lineRule="auto"/>
+        <w:rPr>
+          <w:rFonts w:ascii="Times New Roman" w:eastAsia="Times New Roman" w:hAnsi="Times New Roman" w:cs="Times New Roman"/>
+          <w:sz w:val="24"/>
+          <w:szCs w:val="24"/>
+        </w:rPr>
+      </w:pPr>
+      <w:r>
+        <w:rPr>
+          <w:rFonts w:ascii="Times New Roman" w:eastAsia="Times New Roman" w:hAnsi="Times New Roman" w:cs="Times New Roman"/>
+          <w:b/>
+          <w:bCs/>
           <w:sz w:val="24"/>
           <w:szCs w:val="24"/>
         </w:rPr>
@@ -176,608 +1713,1275 @@
       </w:r>
       <w:r>
         <w:rPr>
-          <w:rFonts w:ascii="Arial" w:eastAsia="Times New Roman" w:hAnsi="Arial" w:cs="Arial"/>
-          <w:sz w:val="24"/>
-          <w:szCs w:val="24"/>
-        </w:rPr>
-        <w:t xml:space="preserve"> Y</w:t>
-      </w:r>
+          <w:rFonts w:ascii="Times New Roman" w:eastAsia="Times New Roman" w:hAnsi="Times New Roman" w:cs="Times New Roman"/>
+          <w:sz w:val="24"/>
+          <w:szCs w:val="24"/>
+        </w:rPr>
+        <w:t xml:space="preserve"> A good credit score (above 700) ensures better interest rates.</w:t>
+      </w:r>
+    </w:p>
+    <w:p>
+      <w:pPr>
+        <w:numPr>
+          <w:ilvl w:val="0"/>
+          <w:numId w:val="16"/>
+        </w:numPr>
+        <w:spacing w:before="100" w:beforeAutospacing="1" w:after="100" w:afterAutospacing="1" w:line="240" w:lineRule="auto"/>
+        <w:rPr>
+          <w:rFonts w:ascii="Times New Roman" w:eastAsia="Times New Roman" w:hAnsi="Times New Roman" w:cs="Times New Roman"/>
+          <w:sz w:val="24"/>
+          <w:szCs w:val="24"/>
+        </w:rPr>
+      </w:pPr>
+      <w:r>
+        <w:rPr>
+          <w:rFonts w:ascii="Times New Roman" w:eastAsia="Times New Roman" w:hAnsi="Times New Roman" w:cs="Times New Roman"/>
+          <w:b/>
+          <w:bCs/>
+          <w:sz w:val="24"/>
+          <w:szCs w:val="24"/>
+        </w:rPr>
+        <w:t>Employment Stability:</w:t>
+      </w:r>
+      <w:r>
+        <w:rPr>
+          <w:rFonts w:ascii="Times New Roman" w:eastAsia="Times New Roman" w:hAnsi="Times New Roman" w:cs="Times New Roman"/>
+          <w:sz w:val="24"/>
+          <w:szCs w:val="24"/>
+        </w:rPr>
+        <w:t xml:space="preserve"> At least 1 year of employment for salaried individuals or 2 years of business continuity for self-employed individuals.</w:t>
+      </w:r>
+    </w:p>
+    <w:p>
+      <w:pPr>
+        <w:spacing w:after="0" w:line="240" w:lineRule="auto"/>
+        <w:rPr>
+          <w:rFonts w:ascii="Times New Roman" w:eastAsia="Times New Roman" w:hAnsi="Times New Roman" w:cs="Times New Roman"/>
+          <w:sz w:val="24"/>
+          <w:szCs w:val="24"/>
+        </w:rPr>
+      </w:pPr>
+      <w:r>
+        <w:rPr>
+          <w:rFonts w:ascii="Times New Roman" w:eastAsia="Times New Roman" w:hAnsi="Times New Roman" w:cs="Times New Roman"/>
+          <w:sz w:val="24"/>
+          <w:szCs w:val="24"/>
+        </w:rPr>
+        <w:pict>
+          <v:rect id="_x0000_i1035" style="width:0;height:1.5pt" o:hralign="center" o:hrstd="t" o:hr="t" fillcolor="#a0a0a0" stroked="f"/>
+        </w:pict>
+      </w:r>
+    </w:p>
+    <w:p>
+      <w:pPr>
+        <w:spacing w:before="100" w:beforeAutospacing="1" w:after="100" w:afterAutospacing="1" w:line="240" w:lineRule="auto"/>
+        <w:outlineLvl w:val="2"/>
+        <w:rPr>
+          <w:rFonts w:ascii="Times New Roman" w:eastAsia="Times New Roman" w:hAnsi="Times New Roman" w:cs="Times New Roman"/>
+          <w:b/>
+          <w:bCs/>
+          <w:sz w:val="27"/>
+          <w:szCs w:val="27"/>
+        </w:rPr>
+      </w:pPr>
+      <w:r>
+        <w:rPr>
+          <w:rFonts w:ascii="Times New Roman" w:eastAsia="Times New Roman" w:hAnsi="Times New Roman" w:cs="Times New Roman"/>
+          <w:b/>
+          <w:bCs/>
+          <w:sz w:val="27"/>
+          <w:szCs w:val="27"/>
+        </w:rPr>
+        <w:t>Documents Required</w:t>
+      </w:r>
+    </w:p>
+    <w:p>
+      <w:pPr>
+        <w:numPr>
+          <w:ilvl w:val="0"/>
+          <w:numId w:val="17"/>
+        </w:numPr>
+        <w:spacing w:before="100" w:beforeAutospacing="1" w:after="100" w:afterAutospacing="1" w:line="240" w:lineRule="auto"/>
+        <w:rPr>
+          <w:rFonts w:ascii="Times New Roman" w:eastAsia="Times New Roman" w:hAnsi="Times New Roman" w:cs="Times New Roman"/>
+          <w:sz w:val="24"/>
+          <w:szCs w:val="24"/>
+        </w:rPr>
+      </w:pPr>
+      <w:r>
+        <w:rPr>
+          <w:rFonts w:ascii="Times New Roman" w:eastAsia="Times New Roman" w:hAnsi="Times New Roman" w:cs="Times New Roman"/>
+          <w:b/>
+          <w:bCs/>
+          <w:sz w:val="24"/>
+          <w:szCs w:val="24"/>
+        </w:rPr>
+        <w:t>Identity Proof:</w:t>
+      </w:r>
+      <w:r>
+        <w:rPr>
+          <w:rFonts w:ascii="Times New Roman" w:eastAsia="Times New Roman" w:hAnsi="Times New Roman" w:cs="Times New Roman"/>
+          <w:sz w:val="24"/>
+          <w:szCs w:val="24"/>
+        </w:rPr>
+        <w:t xml:space="preserve"> </w:t>
+      </w:r>
+      <w:proofErr w:type="spellStart"/>
+      <w:r>
+        <w:rPr>
+          <w:rFonts w:ascii="Times New Roman" w:eastAsia="Times New Roman" w:hAnsi="Times New Roman" w:cs="Times New Roman"/>
+          <w:sz w:val="24"/>
+          <w:szCs w:val="24"/>
+        </w:rPr>
+        <w:t>Aadhaar</w:t>
+      </w:r>
+      <w:proofErr w:type="spellEnd"/>
+      <w:r>
+        <w:rPr>
+          <w:rFonts w:ascii="Times New Roman" w:eastAsia="Times New Roman" w:hAnsi="Times New Roman" w:cs="Times New Roman"/>
+          <w:sz w:val="24"/>
+          <w:szCs w:val="24"/>
+        </w:rPr>
+        <w:t>, PAN, Passport, or Voter ID</w:t>
+      </w:r>
+    </w:p>
+    <w:p>
+      <w:pPr>
+        <w:numPr>
+          <w:ilvl w:val="0"/>
+          <w:numId w:val="17"/>
+        </w:numPr>
+        <w:spacing w:before="100" w:beforeAutospacing="1" w:after="100" w:afterAutospacing="1" w:line="240" w:lineRule="auto"/>
+        <w:rPr>
+          <w:rFonts w:ascii="Times New Roman" w:eastAsia="Times New Roman" w:hAnsi="Times New Roman" w:cs="Times New Roman"/>
+          <w:sz w:val="24"/>
+          <w:szCs w:val="24"/>
+        </w:rPr>
+      </w:pPr>
+      <w:r>
+        <w:rPr>
+          <w:rFonts w:ascii="Times New Roman" w:eastAsia="Times New Roman" w:hAnsi="Times New Roman" w:cs="Times New Roman"/>
+          <w:b/>
+          <w:bCs/>
+          <w:sz w:val="24"/>
+          <w:szCs w:val="24"/>
+        </w:rPr>
+        <w:t>Address Proof:</w:t>
+      </w:r>
+      <w:r>
+        <w:rPr>
+          <w:rFonts w:ascii="Times New Roman" w:eastAsia="Times New Roman" w:hAnsi="Times New Roman" w:cs="Times New Roman"/>
+          <w:sz w:val="24"/>
+          <w:szCs w:val="24"/>
+        </w:rPr>
+        <w:t xml:space="preserve"> Utility bills, rental agreement, or </w:t>
+      </w:r>
+      <w:proofErr w:type="spellStart"/>
+      <w:r>
+        <w:rPr>
+          <w:rFonts w:ascii="Times New Roman" w:eastAsia="Times New Roman" w:hAnsi="Times New Roman" w:cs="Times New Roman"/>
+          <w:sz w:val="24"/>
+          <w:szCs w:val="24"/>
+        </w:rPr>
+        <w:t>Aadhaar</w:t>
+      </w:r>
+      <w:proofErr w:type="spellEnd"/>
+    </w:p>
+    <w:p>
+      <w:pPr>
+        <w:numPr>
+          <w:ilvl w:val="0"/>
+          <w:numId w:val="17"/>
+        </w:numPr>
+        <w:spacing w:before="100" w:beforeAutospacing="1" w:after="100" w:afterAutospacing="1" w:line="240" w:lineRule="auto"/>
+        <w:rPr>
+          <w:rFonts w:ascii="Times New Roman" w:eastAsia="Times New Roman" w:hAnsi="Times New Roman" w:cs="Times New Roman"/>
+          <w:sz w:val="24"/>
+          <w:szCs w:val="24"/>
+        </w:rPr>
+      </w:pPr>
+      <w:r>
+        <w:rPr>
+          <w:rFonts w:ascii="Times New Roman" w:eastAsia="Times New Roman" w:hAnsi="Times New Roman" w:cs="Times New Roman"/>
+          <w:b/>
+          <w:bCs/>
+          <w:sz w:val="24"/>
+          <w:szCs w:val="24"/>
+        </w:rPr>
+        <w:t>Income Proof:</w:t>
+      </w:r>
+      <w:r>
+        <w:rPr>
+          <w:rFonts w:ascii="Times New Roman" w:eastAsia="Times New Roman" w:hAnsi="Times New Roman" w:cs="Times New Roman"/>
+          <w:sz w:val="24"/>
+          <w:szCs w:val="24"/>
+        </w:rPr>
+        <w:t xml:space="preserve"> Salary slips, Form 16, or IT returns</w:t>
+      </w:r>
+    </w:p>
+    <w:p>
+      <w:pPr>
+        <w:numPr>
+          <w:ilvl w:val="0"/>
+          <w:numId w:val="17"/>
+        </w:numPr>
+        <w:spacing w:before="100" w:beforeAutospacing="1" w:after="100" w:afterAutospacing="1" w:line="240" w:lineRule="auto"/>
+        <w:rPr>
+          <w:rFonts w:ascii="Times New Roman" w:eastAsia="Times New Roman" w:hAnsi="Times New Roman" w:cs="Times New Roman"/>
+          <w:sz w:val="24"/>
+          <w:szCs w:val="24"/>
+        </w:rPr>
+      </w:pPr>
+      <w:r>
+        <w:rPr>
+          <w:rFonts w:ascii="Times New Roman" w:eastAsia="Times New Roman" w:hAnsi="Times New Roman" w:cs="Times New Roman"/>
+          <w:b/>
+          <w:bCs/>
+          <w:sz w:val="24"/>
+          <w:szCs w:val="24"/>
+        </w:rPr>
+        <w:t>Vehicle Details:</w:t>
+      </w:r>
+      <w:r>
+        <w:rPr>
+          <w:rFonts w:ascii="Times New Roman" w:eastAsia="Times New Roman" w:hAnsi="Times New Roman" w:cs="Times New Roman"/>
+          <w:sz w:val="24"/>
+          <w:szCs w:val="24"/>
+        </w:rPr>
+        <w:t xml:space="preserve"> Quotation or invoice from the dealer</w:t>
+      </w:r>
+    </w:p>
+    <w:p>
+      <w:pPr>
+        <w:numPr>
+          <w:ilvl w:val="0"/>
+          <w:numId w:val="17"/>
+        </w:numPr>
+        <w:spacing w:before="100" w:beforeAutospacing="1" w:after="100" w:afterAutospacing="1" w:line="240" w:lineRule="auto"/>
+        <w:rPr>
+          <w:rFonts w:ascii="Times New Roman" w:eastAsia="Times New Roman" w:hAnsi="Times New Roman" w:cs="Times New Roman"/>
+          <w:sz w:val="24"/>
+          <w:szCs w:val="24"/>
+        </w:rPr>
+      </w:pPr>
+      <w:r>
+        <w:rPr>
+          <w:rFonts w:ascii="Times New Roman" w:eastAsia="Times New Roman" w:hAnsi="Times New Roman" w:cs="Times New Roman"/>
+          <w:b/>
+          <w:bCs/>
+          <w:sz w:val="24"/>
+          <w:szCs w:val="24"/>
+        </w:rPr>
+        <w:t>Bank Statements:</w:t>
+      </w:r>
+      <w:r>
+        <w:rPr>
+          <w:rFonts w:ascii="Times New Roman" w:eastAsia="Times New Roman" w:hAnsi="Times New Roman" w:cs="Times New Roman"/>
+          <w:sz w:val="24"/>
+          <w:szCs w:val="24"/>
+        </w:rPr>
+        <w:t xml:space="preserve"> Last 6 months' account statements</w:t>
+      </w:r>
+    </w:p>
+    <w:p>
+      <w:pPr>
+        <w:spacing w:after="0" w:line="240" w:lineRule="auto"/>
+        <w:rPr>
+          <w:rFonts w:ascii="Times New Roman" w:eastAsia="Times New Roman" w:hAnsi="Times New Roman" w:cs="Times New Roman"/>
+          <w:sz w:val="24"/>
+          <w:szCs w:val="24"/>
+        </w:rPr>
+      </w:pPr>
+      <w:r>
+        <w:rPr>
+          <w:rFonts w:ascii="Times New Roman" w:eastAsia="Times New Roman" w:hAnsi="Times New Roman" w:cs="Times New Roman"/>
+          <w:sz w:val="24"/>
+          <w:szCs w:val="24"/>
+        </w:rPr>
+        <w:pict>
+          <v:rect id="_x0000_i1036" style="width:0;height:1.5pt" o:hralign="center" o:hrstd="t" o:hr="t" fillcolor="#a0a0a0" stroked="f"/>
+        </w:pict>
+      </w:r>
+    </w:p>
+    <w:p>
+      <w:pPr>
+        <w:spacing w:before="100" w:beforeAutospacing="1" w:after="100" w:afterAutospacing="1" w:line="240" w:lineRule="auto"/>
+        <w:outlineLvl w:val="2"/>
+        <w:rPr>
+          <w:rFonts w:ascii="Times New Roman" w:eastAsia="Times New Roman" w:hAnsi="Times New Roman" w:cs="Times New Roman"/>
+          <w:b/>
+          <w:bCs/>
+          <w:sz w:val="27"/>
+          <w:szCs w:val="27"/>
+        </w:rPr>
+      </w:pPr>
+      <w:r>
+        <w:rPr>
+          <w:rFonts w:ascii="Times New Roman" w:eastAsia="Times New Roman" w:hAnsi="Times New Roman" w:cs="Times New Roman"/>
+          <w:b/>
+          <w:bCs/>
+          <w:sz w:val="27"/>
+          <w:szCs w:val="27"/>
+        </w:rPr>
+        <w:t>Factors to Consider Before Choosing a Car Loan</w:t>
+      </w:r>
+    </w:p>
+    <w:p>
+      <w:pPr>
+        <w:numPr>
+          <w:ilvl w:val="0"/>
+          <w:numId w:val="18"/>
+        </w:numPr>
+        <w:spacing w:before="100" w:beforeAutospacing="1" w:after="100" w:afterAutospacing="1" w:line="240" w:lineRule="auto"/>
+        <w:rPr>
+          <w:rFonts w:ascii="Times New Roman" w:eastAsia="Times New Roman" w:hAnsi="Times New Roman" w:cs="Times New Roman"/>
+          <w:sz w:val="24"/>
+          <w:szCs w:val="24"/>
+        </w:rPr>
+      </w:pPr>
+      <w:r>
+        <w:rPr>
+          <w:rFonts w:ascii="Times New Roman" w:eastAsia="Times New Roman" w:hAnsi="Times New Roman" w:cs="Times New Roman"/>
+          <w:b/>
+          <w:bCs/>
+          <w:sz w:val="24"/>
+          <w:szCs w:val="24"/>
+        </w:rPr>
+        <w:t>Interest Rate:</w:t>
+      </w:r>
+      <w:r>
+        <w:rPr>
+          <w:rFonts w:ascii="Times New Roman" w:eastAsia="Times New Roman" w:hAnsi="Times New Roman" w:cs="Times New Roman"/>
+          <w:sz w:val="24"/>
+          <w:szCs w:val="24"/>
+        </w:rPr>
+        <w:t xml:space="preserve"> Compare rates across lenders to find the most affordable option.</w:t>
+      </w:r>
+    </w:p>
+    <w:p>
+      <w:pPr>
+        <w:numPr>
+          <w:ilvl w:val="0"/>
+          <w:numId w:val="18"/>
+        </w:numPr>
+        <w:spacing w:before="100" w:beforeAutospacing="1" w:after="100" w:afterAutospacing="1" w:line="240" w:lineRule="auto"/>
+        <w:rPr>
+          <w:rFonts w:ascii="Times New Roman" w:eastAsia="Times New Roman" w:hAnsi="Times New Roman" w:cs="Times New Roman"/>
+          <w:sz w:val="24"/>
+          <w:szCs w:val="24"/>
+        </w:rPr>
+      </w:pPr>
+      <w:r>
+        <w:rPr>
+          <w:rFonts w:ascii="Times New Roman" w:eastAsia="Times New Roman" w:hAnsi="Times New Roman" w:cs="Times New Roman"/>
+          <w:b/>
+          <w:bCs/>
+          <w:sz w:val="24"/>
+          <w:szCs w:val="24"/>
+        </w:rPr>
+        <w:t>EMI Affordability:</w:t>
+      </w:r>
+      <w:r>
+        <w:rPr>
+          <w:rFonts w:ascii="Times New Roman" w:eastAsia="Times New Roman" w:hAnsi="Times New Roman" w:cs="Times New Roman"/>
+          <w:sz w:val="24"/>
+          <w:szCs w:val="24"/>
+        </w:rPr>
+        <w:t xml:space="preserve"> Use an EMI calculator to assess monthly repayment feasibility.</w:t>
+      </w:r>
+    </w:p>
+    <w:p>
+      <w:pPr>
+        <w:numPr>
+          <w:ilvl w:val="0"/>
+          <w:numId w:val="18"/>
+        </w:numPr>
+        <w:spacing w:before="100" w:beforeAutospacing="1" w:after="100" w:afterAutospacing="1" w:line="240" w:lineRule="auto"/>
+        <w:rPr>
+          <w:rFonts w:ascii="Times New Roman" w:eastAsia="Times New Roman" w:hAnsi="Times New Roman" w:cs="Times New Roman"/>
+          <w:sz w:val="24"/>
+          <w:szCs w:val="24"/>
+        </w:rPr>
+      </w:pPr>
+      <w:r>
+        <w:rPr>
+          <w:rFonts w:ascii="Times New Roman" w:eastAsia="Times New Roman" w:hAnsi="Times New Roman" w:cs="Times New Roman"/>
+          <w:b/>
+          <w:bCs/>
+          <w:sz w:val="24"/>
+          <w:szCs w:val="24"/>
+        </w:rPr>
+        <w:t>Loan Tenure:</w:t>
+      </w:r>
+      <w:r>
+        <w:rPr>
+          <w:rFonts w:ascii="Times New Roman" w:eastAsia="Times New Roman" w:hAnsi="Times New Roman" w:cs="Times New Roman"/>
+          <w:sz w:val="24"/>
+          <w:szCs w:val="24"/>
+        </w:rPr>
+        <w:t xml:space="preserve"> Longer tenure reduces EMI but increases overall interest.</w:t>
+      </w:r>
+    </w:p>
+    <w:p>
+      <w:pPr>
+        <w:numPr>
+          <w:ilvl w:val="0"/>
+          <w:numId w:val="18"/>
+        </w:numPr>
+        <w:spacing w:before="100" w:beforeAutospacing="1" w:after="100" w:afterAutospacing="1" w:line="240" w:lineRule="auto"/>
+        <w:rPr>
+          <w:rFonts w:ascii="Times New Roman" w:eastAsia="Times New Roman" w:hAnsi="Times New Roman" w:cs="Times New Roman"/>
+          <w:sz w:val="24"/>
+          <w:szCs w:val="24"/>
+        </w:rPr>
+      </w:pPr>
+      <w:r>
+        <w:rPr>
+          <w:rFonts w:ascii="Times New Roman" w:eastAsia="Times New Roman" w:hAnsi="Times New Roman" w:cs="Times New Roman"/>
+          <w:b/>
+          <w:bCs/>
+          <w:sz w:val="24"/>
+          <w:szCs w:val="24"/>
+        </w:rPr>
+        <w:t>Processing Fees:</w:t>
+      </w:r>
+      <w:r>
+        <w:rPr>
+          <w:rFonts w:ascii="Times New Roman" w:eastAsia="Times New Roman" w:hAnsi="Times New Roman" w:cs="Times New Roman"/>
+          <w:sz w:val="24"/>
+          <w:szCs w:val="24"/>
+        </w:rPr>
+        <w:t xml:space="preserve"> Check for hidden charges like processing fees or prepayment penalties.</w:t>
+      </w:r>
+    </w:p>
+    <w:p>
+      <w:pPr>
+        <w:numPr>
+          <w:ilvl w:val="0"/>
+          <w:numId w:val="18"/>
+        </w:numPr>
+        <w:spacing w:before="100" w:beforeAutospacing="1" w:after="100" w:afterAutospacing="1" w:line="240" w:lineRule="auto"/>
+        <w:rPr>
+          <w:rFonts w:ascii="Times New Roman" w:eastAsia="Times New Roman" w:hAnsi="Times New Roman" w:cs="Times New Roman"/>
+          <w:sz w:val="24"/>
+          <w:szCs w:val="24"/>
+        </w:rPr>
+      </w:pPr>
+      <w:r>
+        <w:rPr>
+          <w:rFonts w:ascii="Times New Roman" w:eastAsia="Times New Roman" w:hAnsi="Times New Roman" w:cs="Times New Roman"/>
+          <w:b/>
+          <w:bCs/>
+          <w:sz w:val="24"/>
+          <w:szCs w:val="24"/>
+        </w:rPr>
+        <w:t>Down Payment:</w:t>
+      </w:r>
+      <w:r>
+        <w:rPr>
+          <w:rFonts w:ascii="Times New Roman" w:eastAsia="Times New Roman" w:hAnsi="Times New Roman" w:cs="Times New Roman"/>
+          <w:sz w:val="24"/>
+          <w:szCs w:val="24"/>
+        </w:rPr>
+        <w:t xml:space="preserve"> Opt for a manageable down payment to reduce the loan amount.</w:t>
+      </w:r>
+    </w:p>
+    <w:p>
+      <w:pPr>
+        <w:spacing w:after="0" w:line="240" w:lineRule="auto"/>
+        <w:rPr>
+          <w:rFonts w:ascii="Times New Roman" w:eastAsia="Times New Roman" w:hAnsi="Times New Roman" w:cs="Times New Roman"/>
+          <w:sz w:val="24"/>
+          <w:szCs w:val="24"/>
+        </w:rPr>
+      </w:pPr>
+      <w:r>
+        <w:rPr>
+          <w:rFonts w:ascii="Times New Roman" w:eastAsia="Times New Roman" w:hAnsi="Times New Roman" w:cs="Times New Roman"/>
+          <w:sz w:val="24"/>
+          <w:szCs w:val="24"/>
+        </w:rPr>
+        <w:pict>
+          <v:rect id="_x0000_i1037" style="width:0;height:1.5pt" o:hralign="center" o:hrstd="t" o:hr="t" fillcolor="#a0a0a0" stroked="f"/>
+        </w:pict>
+      </w:r>
+    </w:p>
+    <w:p>
+      <w:pPr>
+        <w:spacing w:before="100" w:beforeAutospacing="1" w:after="100" w:afterAutospacing="1" w:line="240" w:lineRule="auto"/>
+        <w:outlineLvl w:val="2"/>
+        <w:rPr>
+          <w:rFonts w:ascii="Times New Roman" w:eastAsia="Times New Roman" w:hAnsi="Times New Roman" w:cs="Times New Roman"/>
+          <w:b/>
+          <w:bCs/>
+          <w:sz w:val="27"/>
+          <w:szCs w:val="27"/>
+        </w:rPr>
+      </w:pPr>
+      <w:r>
+        <w:rPr>
+          <w:rFonts w:ascii="Times New Roman" w:eastAsia="Times New Roman" w:hAnsi="Times New Roman" w:cs="Times New Roman"/>
+          <w:b/>
+          <w:bCs/>
+          <w:sz w:val="27"/>
+          <w:szCs w:val="27"/>
+        </w:rPr>
+        <w:t>Top Benefits of Car Loans</w:t>
+      </w:r>
+    </w:p>
+    <w:p>
+      <w:pPr>
+        <w:numPr>
+          <w:ilvl w:val="0"/>
+          <w:numId w:val="19"/>
+        </w:numPr>
+        <w:spacing w:before="100" w:beforeAutospacing="1" w:after="100" w:afterAutospacing="1" w:line="240" w:lineRule="auto"/>
+        <w:rPr>
+          <w:rFonts w:ascii="Times New Roman" w:eastAsia="Times New Roman" w:hAnsi="Times New Roman" w:cs="Times New Roman"/>
+          <w:sz w:val="24"/>
+          <w:szCs w:val="24"/>
+        </w:rPr>
+      </w:pPr>
+      <w:r>
+        <w:rPr>
+          <w:rFonts w:ascii="Times New Roman" w:eastAsia="Times New Roman" w:hAnsi="Times New Roman" w:cs="Times New Roman"/>
+          <w:b/>
+          <w:bCs/>
+          <w:sz w:val="24"/>
+          <w:szCs w:val="24"/>
+        </w:rPr>
+        <w:t>Ownership Flexibility:</w:t>
+      </w:r>
+      <w:r>
+        <w:rPr>
+          <w:rFonts w:ascii="Times New Roman" w:eastAsia="Times New Roman" w:hAnsi="Times New Roman" w:cs="Times New Roman"/>
+          <w:sz w:val="24"/>
+          <w:szCs w:val="24"/>
+        </w:rPr>
+        <w:t xml:space="preserve"> Own your dream car without exhausting your savings.</w:t>
+      </w:r>
+    </w:p>
+    <w:p>
+      <w:pPr>
+        <w:numPr>
+          <w:ilvl w:val="0"/>
+          <w:numId w:val="19"/>
+        </w:numPr>
+        <w:spacing w:before="100" w:beforeAutospacing="1" w:after="100" w:afterAutospacing="1" w:line="240" w:lineRule="auto"/>
+        <w:rPr>
+          <w:rFonts w:ascii="Times New Roman" w:eastAsia="Times New Roman" w:hAnsi="Times New Roman" w:cs="Times New Roman"/>
+          <w:sz w:val="24"/>
+          <w:szCs w:val="24"/>
+        </w:rPr>
+      </w:pPr>
+      <w:r>
+        <w:rPr>
+          <w:rFonts w:ascii="Times New Roman" w:eastAsia="Times New Roman" w:hAnsi="Times New Roman" w:cs="Times New Roman"/>
+          <w:b/>
+          <w:bCs/>
+          <w:sz w:val="24"/>
+          <w:szCs w:val="24"/>
+        </w:rPr>
+        <w:t>Improved Credit Score:</w:t>
+      </w:r>
+      <w:r>
+        <w:rPr>
+          <w:rFonts w:ascii="Times New Roman" w:eastAsia="Times New Roman" w:hAnsi="Times New Roman" w:cs="Times New Roman"/>
+          <w:sz w:val="24"/>
+          <w:szCs w:val="24"/>
+        </w:rPr>
+        <w:t xml:space="preserve"> Timely repayments boost your credit score.</w:t>
+      </w:r>
+    </w:p>
+    <w:p>
+      <w:pPr>
+        <w:numPr>
+          <w:ilvl w:val="0"/>
+          <w:numId w:val="19"/>
+        </w:numPr>
+        <w:spacing w:before="100" w:beforeAutospacing="1" w:after="100" w:afterAutospacing="1" w:line="240" w:lineRule="auto"/>
+        <w:rPr>
+          <w:rFonts w:ascii="Times New Roman" w:eastAsia="Times New Roman" w:hAnsi="Times New Roman" w:cs="Times New Roman"/>
+          <w:sz w:val="24"/>
+          <w:szCs w:val="24"/>
+        </w:rPr>
+      </w:pPr>
+      <w:r>
+        <w:rPr>
+          <w:rFonts w:ascii="Times New Roman" w:eastAsia="Times New Roman" w:hAnsi="Times New Roman" w:cs="Times New Roman"/>
+          <w:b/>
+          <w:bCs/>
+          <w:sz w:val="24"/>
+          <w:szCs w:val="24"/>
+        </w:rPr>
+        <w:t>Pre-Approved Loans:</w:t>
+      </w:r>
+      <w:r>
+        <w:rPr>
+          <w:rFonts w:ascii="Times New Roman" w:eastAsia="Times New Roman" w:hAnsi="Times New Roman" w:cs="Times New Roman"/>
+          <w:sz w:val="24"/>
+          <w:szCs w:val="24"/>
+        </w:rPr>
+        <w:t xml:space="preserve"> Existing customers with good credit profiles may get pre-approved loans.</w:t>
+      </w:r>
+    </w:p>
+    <w:p>
+      <w:pPr>
+        <w:numPr>
+          <w:ilvl w:val="0"/>
+          <w:numId w:val="19"/>
+        </w:numPr>
+        <w:spacing w:before="100" w:beforeAutospacing="1" w:after="100" w:afterAutospacing="1" w:line="240" w:lineRule="auto"/>
+        <w:rPr>
+          <w:rFonts w:ascii="Times New Roman" w:eastAsia="Times New Roman" w:hAnsi="Times New Roman" w:cs="Times New Roman"/>
+          <w:sz w:val="24"/>
+          <w:szCs w:val="24"/>
+        </w:rPr>
+      </w:pPr>
+      <w:r>
+        <w:rPr>
+          <w:rFonts w:ascii="Times New Roman" w:eastAsia="Times New Roman" w:hAnsi="Times New Roman" w:cs="Times New Roman"/>
+          <w:b/>
+          <w:bCs/>
+          <w:sz w:val="24"/>
+          <w:szCs w:val="24"/>
+        </w:rPr>
+        <w:lastRenderedPageBreak/>
+        <w:t>Insurance Add-ons:</w:t>
+      </w:r>
+      <w:r>
+        <w:rPr>
+          <w:rFonts w:ascii="Times New Roman" w:eastAsia="Times New Roman" w:hAnsi="Times New Roman" w:cs="Times New Roman"/>
+          <w:sz w:val="24"/>
+          <w:szCs w:val="24"/>
+        </w:rPr>
+        <w:t xml:space="preserve"> Many lenders offer bundled car insurance for added convenience.</w:t>
+      </w:r>
+    </w:p>
+    <w:p>
+      <w:pPr>
+        <w:spacing w:after="0" w:line="240" w:lineRule="auto"/>
+        <w:rPr>
+          <w:rFonts w:ascii="Times New Roman" w:eastAsia="Times New Roman" w:hAnsi="Times New Roman" w:cs="Times New Roman"/>
+          <w:sz w:val="24"/>
+          <w:szCs w:val="24"/>
+        </w:rPr>
+      </w:pPr>
+      <w:r>
+        <w:rPr>
+          <w:rFonts w:ascii="Times New Roman" w:eastAsia="Times New Roman" w:hAnsi="Times New Roman" w:cs="Times New Roman"/>
+          <w:sz w:val="24"/>
+          <w:szCs w:val="24"/>
+        </w:rPr>
+        <w:pict>
+          <v:rect id="_x0000_i1038" style="width:0;height:1.5pt" o:hralign="center" o:hrstd="t" o:hr="t" fillcolor="#a0a0a0" stroked="f"/>
+        </w:pict>
+      </w:r>
+    </w:p>
+    <w:p>
+      <w:pPr>
+        <w:spacing w:before="100" w:beforeAutospacing="1" w:after="100" w:afterAutospacing="1" w:line="240" w:lineRule="auto"/>
+        <w:outlineLvl w:val="2"/>
+        <w:rPr>
+          <w:rFonts w:ascii="Times New Roman" w:eastAsia="Times New Roman" w:hAnsi="Times New Roman" w:cs="Times New Roman"/>
+          <w:b/>
+          <w:bCs/>
+          <w:sz w:val="27"/>
+          <w:szCs w:val="27"/>
+        </w:rPr>
+      </w:pPr>
+      <w:r>
+        <w:rPr>
+          <w:rFonts w:ascii="Times New Roman" w:eastAsia="Times New Roman" w:hAnsi="Times New Roman" w:cs="Times New Roman"/>
+          <w:b/>
+          <w:bCs/>
+          <w:sz w:val="27"/>
+          <w:szCs w:val="27"/>
+        </w:rPr>
+        <w:t>Popular Car Loan Providers in India</w:t>
+      </w:r>
+    </w:p>
+    <w:p>
+      <w:pPr>
+        <w:numPr>
+          <w:ilvl w:val="0"/>
+          <w:numId w:val="20"/>
+        </w:numPr>
+        <w:spacing w:before="100" w:beforeAutospacing="1" w:after="100" w:afterAutospacing="1" w:line="240" w:lineRule="auto"/>
+        <w:rPr>
+          <w:rFonts w:ascii="Times New Roman" w:eastAsia="Times New Roman" w:hAnsi="Times New Roman" w:cs="Times New Roman"/>
+          <w:sz w:val="24"/>
+          <w:szCs w:val="24"/>
+        </w:rPr>
+      </w:pPr>
+      <w:r>
+        <w:rPr>
+          <w:rFonts w:ascii="Times New Roman" w:eastAsia="Times New Roman" w:hAnsi="Times New Roman" w:cs="Times New Roman"/>
+          <w:b/>
+          <w:bCs/>
+          <w:sz w:val="24"/>
+          <w:szCs w:val="24"/>
+        </w:rPr>
+        <w:t>State Bank of India (SBI):</w:t>
+      </w:r>
+      <w:r>
+        <w:rPr>
+          <w:rFonts w:ascii="Times New Roman" w:eastAsia="Times New Roman" w:hAnsi="Times New Roman" w:cs="Times New Roman"/>
+          <w:sz w:val="24"/>
+          <w:szCs w:val="24"/>
+        </w:rPr>
+        <w:t xml:space="preserve"> Competitive rates and no hidden charges.</w:t>
+      </w:r>
+    </w:p>
+    <w:p>
+      <w:pPr>
+        <w:numPr>
+          <w:ilvl w:val="0"/>
+          <w:numId w:val="20"/>
+        </w:numPr>
+        <w:spacing w:before="100" w:beforeAutospacing="1" w:after="100" w:afterAutospacing="1" w:line="240" w:lineRule="auto"/>
+        <w:rPr>
+          <w:rFonts w:ascii="Times New Roman" w:eastAsia="Times New Roman" w:hAnsi="Times New Roman" w:cs="Times New Roman"/>
+          <w:sz w:val="24"/>
+          <w:szCs w:val="24"/>
+        </w:rPr>
+      </w:pPr>
+      <w:r>
+        <w:rPr>
+          <w:rFonts w:ascii="Times New Roman" w:eastAsia="Times New Roman" w:hAnsi="Times New Roman" w:cs="Times New Roman"/>
+          <w:b/>
+          <w:bCs/>
+          <w:sz w:val="24"/>
+          <w:szCs w:val="24"/>
+        </w:rPr>
+        <w:t>HDFC Bank:</w:t>
+      </w:r>
+      <w:r>
+        <w:rPr>
+          <w:rFonts w:ascii="Times New Roman" w:eastAsia="Times New Roman" w:hAnsi="Times New Roman" w:cs="Times New Roman"/>
+          <w:sz w:val="24"/>
+          <w:szCs w:val="24"/>
+        </w:rPr>
+        <w:t xml:space="preserve"> Quick approval and flexible repayment options.</w:t>
+      </w:r>
+    </w:p>
+    <w:p>
+      <w:pPr>
+        <w:numPr>
+          <w:ilvl w:val="0"/>
+          <w:numId w:val="20"/>
+        </w:numPr>
+        <w:spacing w:before="100" w:beforeAutospacing="1" w:after="100" w:afterAutospacing="1" w:line="240" w:lineRule="auto"/>
+        <w:rPr>
+          <w:rFonts w:ascii="Times New Roman" w:eastAsia="Times New Roman" w:hAnsi="Times New Roman" w:cs="Times New Roman"/>
+          <w:sz w:val="24"/>
+          <w:szCs w:val="24"/>
+        </w:rPr>
+      </w:pPr>
+      <w:r>
+        <w:rPr>
+          <w:rFonts w:ascii="Times New Roman" w:eastAsia="Times New Roman" w:hAnsi="Times New Roman" w:cs="Times New Roman"/>
+          <w:b/>
+          <w:bCs/>
+          <w:sz w:val="24"/>
+          <w:szCs w:val="24"/>
+        </w:rPr>
+        <w:t>ICICI Bank:</w:t>
+      </w:r>
+      <w:r>
+        <w:rPr>
+          <w:rFonts w:ascii="Times New Roman" w:eastAsia="Times New Roman" w:hAnsi="Times New Roman" w:cs="Times New Roman"/>
+          <w:sz w:val="24"/>
+          <w:szCs w:val="24"/>
+        </w:rPr>
+        <w:t xml:space="preserve"> High loan amounts and low-interest rates.</w:t>
+      </w:r>
+    </w:p>
+    <w:p>
+      <w:pPr>
+        <w:numPr>
+          <w:ilvl w:val="0"/>
+          <w:numId w:val="20"/>
+        </w:numPr>
+        <w:spacing w:before="100" w:beforeAutospacing="1" w:after="100" w:afterAutospacing="1" w:line="240" w:lineRule="auto"/>
+        <w:rPr>
+          <w:rFonts w:ascii="Times New Roman" w:eastAsia="Times New Roman" w:hAnsi="Times New Roman" w:cs="Times New Roman"/>
+          <w:sz w:val="24"/>
+          <w:szCs w:val="24"/>
+        </w:rPr>
+      </w:pPr>
+      <w:r>
+        <w:rPr>
+          <w:rFonts w:ascii="Times New Roman" w:eastAsia="Times New Roman" w:hAnsi="Times New Roman" w:cs="Times New Roman"/>
+          <w:b/>
+          <w:bCs/>
+          <w:sz w:val="24"/>
+          <w:szCs w:val="24"/>
+        </w:rPr>
+        <w:t>Axis Bank:</w:t>
+      </w:r>
+      <w:r>
+        <w:rPr>
+          <w:rFonts w:ascii="Times New Roman" w:eastAsia="Times New Roman" w:hAnsi="Times New Roman" w:cs="Times New Roman"/>
+          <w:sz w:val="24"/>
+          <w:szCs w:val="24"/>
+        </w:rPr>
+        <w:t xml:space="preserve"> Tailored solutions for salaried and self-employed individuals.</w:t>
+      </w:r>
+    </w:p>
+    <w:p>
+      <w:pPr>
+        <w:numPr>
+          <w:ilvl w:val="0"/>
+          <w:numId w:val="20"/>
+        </w:numPr>
+        <w:spacing w:before="100" w:beforeAutospacing="1" w:after="100" w:afterAutospacing="1" w:line="240" w:lineRule="auto"/>
+        <w:rPr>
+          <w:rFonts w:ascii="Times New Roman" w:eastAsia="Times New Roman" w:hAnsi="Times New Roman" w:cs="Times New Roman"/>
+          <w:sz w:val="24"/>
+          <w:szCs w:val="24"/>
+        </w:rPr>
+      </w:pPr>
+      <w:r>
+        <w:rPr>
+          <w:rFonts w:ascii="Times New Roman" w:eastAsia="Times New Roman" w:hAnsi="Times New Roman" w:cs="Times New Roman"/>
+          <w:b/>
+          <w:bCs/>
+          <w:sz w:val="24"/>
+          <w:szCs w:val="24"/>
+        </w:rPr>
+        <w:t>Mahindra Finance:</w:t>
+      </w:r>
+      <w:r>
+        <w:rPr>
+          <w:rFonts w:ascii="Times New Roman" w:eastAsia="Times New Roman" w:hAnsi="Times New Roman" w:cs="Times New Roman"/>
+          <w:sz w:val="24"/>
+          <w:szCs w:val="24"/>
+        </w:rPr>
+        <w:t xml:space="preserve"> Specializes in loans for rural customers.</w:t>
+      </w:r>
+    </w:p>
+    <w:p>
+      <w:pPr>
+        <w:spacing w:after="0" w:line="240" w:lineRule="auto"/>
+        <w:rPr>
+          <w:rFonts w:ascii="Times New Roman" w:eastAsia="Times New Roman" w:hAnsi="Times New Roman" w:cs="Times New Roman"/>
+          <w:sz w:val="24"/>
+          <w:szCs w:val="24"/>
+        </w:rPr>
+      </w:pPr>
+      <w:r>
+        <w:rPr>
+          <w:rFonts w:ascii="Times New Roman" w:eastAsia="Times New Roman" w:hAnsi="Times New Roman" w:cs="Times New Roman"/>
+          <w:sz w:val="24"/>
+          <w:szCs w:val="24"/>
+        </w:rPr>
+        <w:pict>
+          <v:rect id="_x0000_i1039" style="width:0;height:1.5pt" o:hralign="center" o:hrstd="t" o:hr="t" fillcolor="#a0a0a0" stroked="f"/>
+        </w:pict>
+      </w:r>
+    </w:p>
+    <w:p>
+      <w:pPr>
+        <w:spacing w:before="100" w:beforeAutospacing="1" w:after="100" w:afterAutospacing="1" w:line="240" w:lineRule="auto"/>
+        <w:outlineLvl w:val="2"/>
+        <w:rPr>
+          <w:rFonts w:ascii="Times New Roman" w:eastAsia="Times New Roman" w:hAnsi="Times New Roman" w:cs="Times New Roman"/>
+          <w:b/>
+          <w:bCs/>
+          <w:sz w:val="27"/>
+          <w:szCs w:val="27"/>
+        </w:rPr>
+      </w:pPr>
+      <w:r>
+        <w:rPr>
+          <w:rFonts w:ascii="Times New Roman" w:eastAsia="Times New Roman" w:hAnsi="Times New Roman" w:cs="Times New Roman"/>
+          <w:b/>
+          <w:bCs/>
+          <w:sz w:val="27"/>
+          <w:szCs w:val="27"/>
+        </w:rPr>
+        <w:t>Car Loan EMI Calculator</w:t>
+      </w:r>
+    </w:p>
+    <w:p>
+      <w:pPr>
+        <w:spacing w:before="100" w:beforeAutospacing="1" w:after="100" w:afterAutospacing="1" w:line="240" w:lineRule="auto"/>
+        <w:rPr>
+          <w:rFonts w:ascii="Times New Roman" w:eastAsia="Times New Roman" w:hAnsi="Times New Roman" w:cs="Times New Roman"/>
+          <w:sz w:val="24"/>
+          <w:szCs w:val="24"/>
+        </w:rPr>
+      </w:pPr>
+      <w:r>
+        <w:rPr>
+          <w:rFonts w:ascii="Times New Roman" w:eastAsia="Times New Roman" w:hAnsi="Times New Roman" w:cs="Times New Roman"/>
+          <w:sz w:val="24"/>
+          <w:szCs w:val="24"/>
+        </w:rPr>
+        <w:t>An EMI (Equated Monthly Installment) calculator helps you estimate monthly repayments based on:</w:t>
+      </w:r>
+    </w:p>
+    <w:p>
+      <w:pPr>
+        <w:numPr>
+          <w:ilvl w:val="0"/>
+          <w:numId w:val="21"/>
+        </w:numPr>
+        <w:spacing w:before="100" w:beforeAutospacing="1" w:after="100" w:afterAutospacing="1" w:line="240" w:lineRule="auto"/>
+        <w:rPr>
+          <w:rFonts w:ascii="Times New Roman" w:eastAsia="Times New Roman" w:hAnsi="Times New Roman" w:cs="Times New Roman"/>
+          <w:sz w:val="24"/>
+          <w:szCs w:val="24"/>
+        </w:rPr>
+      </w:pPr>
+      <w:r>
+        <w:rPr>
+          <w:rFonts w:ascii="Times New Roman" w:eastAsia="Times New Roman" w:hAnsi="Times New Roman" w:cs="Times New Roman"/>
+          <w:sz w:val="24"/>
+          <w:szCs w:val="24"/>
+        </w:rPr>
+        <w:t>Loan Amount</w:t>
+      </w:r>
+    </w:p>
+    <w:p>
+      <w:pPr>
+        <w:numPr>
+          <w:ilvl w:val="0"/>
+          <w:numId w:val="21"/>
+        </w:numPr>
+        <w:spacing w:before="100" w:beforeAutospacing="1" w:after="100" w:afterAutospacing="1" w:line="240" w:lineRule="auto"/>
+        <w:rPr>
+          <w:rFonts w:ascii="Times New Roman" w:eastAsia="Times New Roman" w:hAnsi="Times New Roman" w:cs="Times New Roman"/>
+          <w:sz w:val="24"/>
+          <w:szCs w:val="24"/>
+        </w:rPr>
+      </w:pPr>
+      <w:r>
+        <w:rPr>
+          <w:rFonts w:ascii="Times New Roman" w:eastAsia="Times New Roman" w:hAnsi="Times New Roman" w:cs="Times New Roman"/>
+          <w:sz w:val="24"/>
+          <w:szCs w:val="24"/>
+        </w:rPr>
+        <w:t>Interest Rate</w:t>
+      </w:r>
+    </w:p>
+    <w:p>
+      <w:pPr>
+        <w:numPr>
+          <w:ilvl w:val="0"/>
+          <w:numId w:val="21"/>
+        </w:numPr>
+        <w:spacing w:before="100" w:beforeAutospacing="1" w:after="100" w:afterAutospacing="1" w:line="240" w:lineRule="auto"/>
+        <w:rPr>
+          <w:rFonts w:ascii="Times New Roman" w:eastAsia="Times New Roman" w:hAnsi="Times New Roman" w:cs="Times New Roman"/>
+          <w:sz w:val="24"/>
+          <w:szCs w:val="24"/>
+        </w:rPr>
+      </w:pPr>
+      <w:r>
+        <w:rPr>
+          <w:rFonts w:ascii="Times New Roman" w:eastAsia="Times New Roman" w:hAnsi="Times New Roman" w:cs="Times New Roman"/>
+          <w:sz w:val="24"/>
+          <w:szCs w:val="24"/>
+        </w:rPr>
+        <w:t>Tenure</w:t>
+      </w:r>
+    </w:p>
+    <w:p>
+      <w:pPr>
+        <w:spacing w:before="100" w:beforeAutospacing="1" w:after="100" w:afterAutospacing="1" w:line="240" w:lineRule="auto"/>
+        <w:rPr>
+          <w:rFonts w:ascii="Times New Roman" w:eastAsia="Times New Roman" w:hAnsi="Times New Roman" w:cs="Times New Roman"/>
+          <w:sz w:val="24"/>
+          <w:szCs w:val="24"/>
+        </w:rPr>
+      </w:pPr>
+      <w:r>
+        <w:rPr>
+          <w:rFonts w:ascii="Times New Roman" w:eastAsia="Times New Roman" w:hAnsi="Times New Roman" w:cs="Times New Roman"/>
+          <w:sz w:val="24"/>
+          <w:szCs w:val="24"/>
+        </w:rPr>
+        <w:t>Use online EMI calculators to plan your finances effectively before applying for a loan.</w:t>
+      </w:r>
+    </w:p>
+    <w:p>
+      <w:pPr>
+        <w:spacing w:after="0" w:line="240" w:lineRule="auto"/>
+        <w:rPr>
+          <w:rFonts w:ascii="Times New Roman" w:eastAsia="Times New Roman" w:hAnsi="Times New Roman" w:cs="Times New Roman"/>
+          <w:sz w:val="24"/>
+          <w:szCs w:val="24"/>
+        </w:rPr>
+      </w:pPr>
+      <w:r>
+        <w:rPr>
+          <w:rFonts w:ascii="Times New Roman" w:eastAsia="Times New Roman" w:hAnsi="Times New Roman" w:cs="Times New Roman"/>
+          <w:sz w:val="24"/>
+          <w:szCs w:val="24"/>
+        </w:rPr>
+        <w:pict>
+          <v:rect id="_x0000_i1040" style="width:0;height:1.5pt" o:hralign="center" o:hrstd="t" o:hr="t" fillcolor="#a0a0a0" stroked="f"/>
+        </w:pict>
+      </w:r>
+    </w:p>
+    <w:p>
+      <w:pPr>
+        <w:spacing w:before="100" w:beforeAutospacing="1" w:after="100" w:afterAutospacing="1" w:line="240" w:lineRule="auto"/>
+        <w:outlineLvl w:val="2"/>
+        <w:rPr>
+          <w:rFonts w:ascii="Times New Roman" w:eastAsia="Times New Roman" w:hAnsi="Times New Roman" w:cs="Times New Roman"/>
+          <w:b/>
+          <w:bCs/>
+          <w:sz w:val="27"/>
+          <w:szCs w:val="27"/>
+        </w:rPr>
+      </w:pPr>
+      <w:r>
+        <w:rPr>
+          <w:rFonts w:ascii="Times New Roman" w:eastAsia="Times New Roman" w:hAnsi="Times New Roman" w:cs="Times New Roman"/>
+          <w:b/>
+          <w:bCs/>
+          <w:sz w:val="27"/>
+          <w:szCs w:val="27"/>
+        </w:rPr>
+        <w:t>Additional Topics to Consider</w:t>
+      </w:r>
+    </w:p>
+    <w:p>
+      <w:pPr>
+        <w:numPr>
+          <w:ilvl w:val="0"/>
+          <w:numId w:val="22"/>
+        </w:numPr>
+        <w:spacing w:before="100" w:beforeAutospacing="1" w:after="100" w:afterAutospacing="1" w:line="240" w:lineRule="auto"/>
+        <w:rPr>
+          <w:rFonts w:ascii="Times New Roman" w:eastAsia="Times New Roman" w:hAnsi="Times New Roman" w:cs="Times New Roman"/>
+          <w:sz w:val="24"/>
+          <w:szCs w:val="24"/>
+        </w:rPr>
+      </w:pPr>
+      <w:r>
+        <w:rPr>
+          <w:rFonts w:ascii="Times New Roman" w:eastAsia="Times New Roman" w:hAnsi="Times New Roman" w:cs="Times New Roman"/>
+          <w:b/>
+          <w:bCs/>
+          <w:sz w:val="24"/>
+          <w:szCs w:val="24"/>
+        </w:rPr>
+        <w:t>Car Loan for Electric Vehicles (EVs):</w:t>
+      </w:r>
+      <w:r>
+        <w:rPr>
+          <w:rFonts w:ascii="Times New Roman" w:eastAsia="Times New Roman" w:hAnsi="Times New Roman" w:cs="Times New Roman"/>
+          <w:sz w:val="24"/>
+          <w:szCs w:val="24"/>
+        </w:rPr>
+        <w:t xml:space="preserve"> Special schemes with lower rates and tax benefits for eco-friendly cars.</w:t>
+      </w:r>
+    </w:p>
+    <w:p>
+      <w:pPr>
+        <w:numPr>
+          <w:ilvl w:val="0"/>
+          <w:numId w:val="22"/>
+        </w:numPr>
+        <w:spacing w:before="100" w:beforeAutospacing="1" w:after="100" w:afterAutospacing="1" w:line="240" w:lineRule="auto"/>
+        <w:rPr>
+          <w:rFonts w:ascii="Times New Roman" w:eastAsia="Times New Roman" w:hAnsi="Times New Roman" w:cs="Times New Roman"/>
+          <w:sz w:val="24"/>
+          <w:szCs w:val="24"/>
+        </w:rPr>
+      </w:pPr>
+      <w:r>
+        <w:rPr>
+          <w:rFonts w:ascii="Times New Roman" w:eastAsia="Times New Roman" w:hAnsi="Times New Roman" w:cs="Times New Roman"/>
+          <w:b/>
+          <w:bCs/>
+          <w:sz w:val="24"/>
+          <w:szCs w:val="24"/>
+        </w:rPr>
+        <w:t>Car Loan Prepayment:</w:t>
+      </w:r>
+      <w:r>
+        <w:rPr>
+          <w:rFonts w:ascii="Times New Roman" w:eastAsia="Times New Roman" w:hAnsi="Times New Roman" w:cs="Times New Roman"/>
+          <w:sz w:val="24"/>
+          <w:szCs w:val="24"/>
+        </w:rPr>
+        <w:t xml:space="preserve"> How to prepay your loan to save on interest.</w:t>
+      </w:r>
+    </w:p>
+    <w:p>
+      <w:pPr>
+        <w:numPr>
+          <w:ilvl w:val="0"/>
+          <w:numId w:val="22"/>
+        </w:numPr>
+        <w:spacing w:before="100" w:beforeAutospacing="1" w:after="100" w:afterAutospacing="1" w:line="240" w:lineRule="auto"/>
+        <w:rPr>
+          <w:rFonts w:ascii="Times New Roman" w:eastAsia="Times New Roman" w:hAnsi="Times New Roman" w:cs="Times New Roman"/>
+          <w:sz w:val="24"/>
+          <w:szCs w:val="24"/>
+        </w:rPr>
+      </w:pPr>
+      <w:r>
+        <w:rPr>
+          <w:rFonts w:ascii="Times New Roman" w:eastAsia="Times New Roman" w:hAnsi="Times New Roman" w:cs="Times New Roman"/>
+          <w:b/>
+          <w:bCs/>
+          <w:sz w:val="24"/>
+          <w:szCs w:val="24"/>
+        </w:rPr>
+        <w:t>Balance Transfer for Car Loans:</w:t>
+      </w:r>
+      <w:r>
+        <w:rPr>
+          <w:rFonts w:ascii="Times New Roman" w:eastAsia="Times New Roman" w:hAnsi="Times New Roman" w:cs="Times New Roman"/>
+          <w:sz w:val="24"/>
+          <w:szCs w:val="24"/>
+        </w:rPr>
+        <w:t xml:space="preserve"> Transfer your existing loan to a new lender for better rates.</w:t>
+      </w:r>
+    </w:p>
+    <w:p>
+      <w:pPr>
+        <w:numPr>
+          <w:ilvl w:val="0"/>
+          <w:numId w:val="22"/>
+        </w:numPr>
+        <w:spacing w:before="100" w:beforeAutospacing="1" w:after="100" w:afterAutospacing="1" w:line="240" w:lineRule="auto"/>
+        <w:rPr>
+          <w:rFonts w:ascii="Times New Roman" w:eastAsia="Times New Roman" w:hAnsi="Times New Roman" w:cs="Times New Roman"/>
+          <w:sz w:val="24"/>
+          <w:szCs w:val="24"/>
+        </w:rPr>
+      </w:pPr>
+      <w:r>
+        <w:rPr>
+          <w:rFonts w:ascii="Times New Roman" w:eastAsia="Times New Roman" w:hAnsi="Times New Roman" w:cs="Times New Roman"/>
+          <w:b/>
+          <w:bCs/>
+          <w:sz w:val="24"/>
+          <w:szCs w:val="24"/>
+        </w:rPr>
+        <w:t>Tax Benefits on Car Loans:</w:t>
+      </w:r>
+      <w:r>
+        <w:rPr>
+          <w:rFonts w:ascii="Times New Roman" w:eastAsia="Times New Roman" w:hAnsi="Times New Roman" w:cs="Times New Roman"/>
+          <w:sz w:val="24"/>
+          <w:szCs w:val="24"/>
+        </w:rPr>
+        <w:t xml:space="preserve"> For self-employed individuals, interest payments may be tax-deductible.</w:t>
+      </w:r>
+    </w:p>
+    <w:p>
+      <w:pPr>
+        <w:numPr>
+          <w:ilvl w:val="0"/>
+          <w:numId w:val="22"/>
+        </w:numPr>
+        <w:spacing w:before="100" w:beforeAutospacing="1" w:after="100" w:afterAutospacing="1" w:line="240" w:lineRule="auto"/>
+        <w:rPr>
+          <w:rFonts w:ascii="Times New Roman" w:eastAsia="Times New Roman" w:hAnsi="Times New Roman" w:cs="Times New Roman"/>
+          <w:sz w:val="24"/>
+          <w:szCs w:val="24"/>
+        </w:rPr>
+      </w:pPr>
+      <w:r>
+        <w:rPr>
+          <w:rFonts w:ascii="Times New Roman" w:eastAsia="Times New Roman" w:hAnsi="Times New Roman" w:cs="Times New Roman"/>
+          <w:b/>
+          <w:bCs/>
+          <w:sz w:val="24"/>
+          <w:szCs w:val="24"/>
+        </w:rPr>
+        <w:t>Car Loan Insurance:</w:t>
+      </w:r>
+      <w:r>
+        <w:rPr>
+          <w:rFonts w:ascii="Times New Roman" w:eastAsia="Times New Roman" w:hAnsi="Times New Roman" w:cs="Times New Roman"/>
+          <w:sz w:val="24"/>
+          <w:szCs w:val="24"/>
+        </w:rPr>
+        <w:t xml:space="preserve"> Protect yourself from unforeseen circumstances like job loss or medical emergencies.</w:t>
+      </w:r>
+    </w:p>
+    <w:p>
+      <w:pPr>
+        <w:spacing w:after="0" w:line="240" w:lineRule="auto"/>
+        <w:rPr>
+          <w:rFonts w:ascii="Times New Roman" w:eastAsia="Times New Roman" w:hAnsi="Times New Roman" w:cs="Times New Roman"/>
+          <w:sz w:val="24"/>
+          <w:szCs w:val="24"/>
+        </w:rPr>
+      </w:pPr>
+      <w:r>
+        <w:rPr>
+          <w:rFonts w:ascii="Times New Roman" w:eastAsia="Times New Roman" w:hAnsi="Times New Roman" w:cs="Times New Roman"/>
+          <w:sz w:val="24"/>
+          <w:szCs w:val="24"/>
+        </w:rPr>
+        <w:pict>
+          <v:rect id="_x0000_i1041" style="width:0;height:1.5pt" o:hralign="center" o:hrstd="t" o:hr="t" fillcolor="#a0a0a0" stroked="f"/>
+        </w:pict>
+      </w:r>
+    </w:p>
+    <w:p>
+      <w:pPr>
+        <w:spacing w:before="100" w:beforeAutospacing="1" w:after="100" w:afterAutospacing="1" w:line="240" w:lineRule="auto"/>
+        <w:outlineLvl w:val="2"/>
+        <w:rPr>
+          <w:rFonts w:ascii="Times New Roman" w:eastAsia="Times New Roman" w:hAnsi="Times New Roman" w:cs="Times New Roman"/>
+          <w:b/>
+          <w:bCs/>
+          <w:sz w:val="27"/>
+          <w:szCs w:val="27"/>
+        </w:rPr>
+      </w:pPr>
+      <w:r>
+        <w:rPr>
+          <w:rFonts w:ascii="Times New Roman" w:eastAsia="Times New Roman" w:hAnsi="Times New Roman" w:cs="Times New Roman"/>
+          <w:b/>
+          <w:bCs/>
+          <w:sz w:val="27"/>
+          <w:szCs w:val="27"/>
+        </w:rPr>
+        <w:t>Conclusion</w:t>
+      </w:r>
+    </w:p>
+    <w:p>
+      <w:pPr>
+        <w:spacing w:before="100" w:beforeAutospacing="1" w:after="100" w:afterAutospacing="1" w:line="240" w:lineRule="auto"/>
+        <w:rPr>
+          <w:rFonts w:ascii="Times New Roman" w:eastAsia="Times New Roman" w:hAnsi="Times New Roman" w:cs="Times New Roman"/>
+          <w:sz w:val="24"/>
+          <w:szCs w:val="24"/>
+        </w:rPr>
+      </w:pPr>
+      <w:r>
+        <w:rPr>
+          <w:rFonts w:ascii="Times New Roman" w:eastAsia="Times New Roman" w:hAnsi="Times New Roman" w:cs="Times New Roman"/>
+          <w:sz w:val="24"/>
+          <w:szCs w:val="24"/>
+        </w:rPr>
+        <w:t xml:space="preserve">A car loan makes owning a vehicle simple and affordable. By understanding the types, features, and benefits of car loans, you can make an informed decision that aligns with your financial </w:t>
+      </w:r>
+      <w:r>
+        <w:rPr>
+          <w:rFonts w:ascii="Times New Roman" w:eastAsia="Times New Roman" w:hAnsi="Times New Roman" w:cs="Times New Roman"/>
+          <w:sz w:val="24"/>
+          <w:szCs w:val="24"/>
+        </w:rPr>
+        <w:lastRenderedPageBreak/>
+        <w:t>goals. Compare different lenders, calculate EMIs, and choose the loan that drives you closer to your dream car.</w:t>
+      </w:r>
+    </w:p>
+    <w:p>
       <w:bookmarkStart w:id="0" w:name="_GoBack"/>
       <w:bookmarkEnd w:id="0"/>
-      <w:r>
-        <w:rPr>
-          <w:rFonts w:ascii="Arial" w:eastAsia="Times New Roman" w:hAnsi="Arial" w:cs="Arial"/>
-          <w:sz w:val="24"/>
-          <w:szCs w:val="24"/>
-        </w:rPr>
-        <w:t xml:space="preserve">our </w:t>
-      </w:r>
-      <w:r>
-        <w:rPr>
-          <w:rFonts w:ascii="Arial" w:eastAsia="Times New Roman" w:hAnsi="Arial" w:cs="Arial"/>
-          <w:b/>
-          <w:bCs/>
-          <w:sz w:val="24"/>
-          <w:szCs w:val="24"/>
-        </w:rPr>
-        <w:t>CIBIL score</w:t>
-      </w:r>
-      <w:r>
-        <w:rPr>
-          <w:rFonts w:ascii="Arial" w:eastAsia="Times New Roman" w:hAnsi="Arial" w:cs="Arial"/>
-          <w:sz w:val="24"/>
-          <w:szCs w:val="24"/>
-        </w:rPr>
-        <w:t xml:space="preserve"> plays a significant role in determining the interest rate and loan approval. A higher CIBIL score (750 and above) will help you get a loan with a lower interest rate.</w:t>
-      </w:r>
-    </w:p>
-    <w:p>
-      <w:pPr>
-        <w:numPr>
-          <w:ilvl w:val="0"/>
-          <w:numId w:val="7"/>
-        </w:numPr>
-        <w:spacing w:before="100" w:beforeAutospacing="1" w:after="100" w:afterAutospacing="1" w:line="240" w:lineRule="auto"/>
-        <w:rPr>
-          <w:rFonts w:ascii="Arial" w:eastAsia="Times New Roman" w:hAnsi="Arial" w:cs="Arial"/>
-          <w:sz w:val="24"/>
-          <w:szCs w:val="24"/>
-        </w:rPr>
-      </w:pPr>
-      <w:r>
-        <w:rPr>
-          <w:rFonts w:ascii="Arial" w:eastAsia="Times New Roman" w:hAnsi="Arial" w:cs="Arial"/>
-          <w:b/>
-          <w:bCs/>
-          <w:sz w:val="24"/>
-          <w:szCs w:val="24"/>
-        </w:rPr>
-        <w:t>Loan Tenure:</w:t>
-      </w:r>
-      <w:r>
-        <w:rPr>
-          <w:rFonts w:ascii="Arial" w:eastAsia="Times New Roman" w:hAnsi="Arial" w:cs="Arial"/>
-          <w:sz w:val="24"/>
-          <w:szCs w:val="24"/>
-        </w:rPr>
-        <w:t xml:space="preserve"> Car loan tenures in India usually range from 1 to 7 years. A shorter tenure means higher monthly EMI payments but less overall interest.</w:t>
-      </w:r>
-    </w:p>
-    <w:p>
-      <w:pPr>
-        <w:numPr>
-          <w:ilvl w:val="0"/>
-          <w:numId w:val="7"/>
-        </w:numPr>
-        <w:spacing w:before="100" w:beforeAutospacing="1" w:after="100" w:afterAutospacing="1" w:line="240" w:lineRule="auto"/>
-        <w:rPr>
-          <w:rFonts w:ascii="Arial" w:eastAsia="Times New Roman" w:hAnsi="Arial" w:cs="Arial"/>
-          <w:sz w:val="24"/>
-          <w:szCs w:val="24"/>
-        </w:rPr>
-      </w:pPr>
-      <w:r>
-        <w:rPr>
-          <w:rFonts w:ascii="Arial" w:eastAsia="Times New Roman" w:hAnsi="Arial" w:cs="Arial"/>
-          <w:b/>
-          <w:bCs/>
-          <w:sz w:val="24"/>
-          <w:szCs w:val="24"/>
-        </w:rPr>
-        <w:t>Down Payment:</w:t>
-      </w:r>
-      <w:r>
-        <w:rPr>
-          <w:rFonts w:ascii="Arial" w:eastAsia="Times New Roman" w:hAnsi="Arial" w:cs="Arial"/>
-          <w:sz w:val="24"/>
-          <w:szCs w:val="24"/>
-        </w:rPr>
-        <w:t xml:space="preserve"> Most car loans in India require a down payment of 10% to 25% of the car’s on-road price. A larger down payment can reduce the loan amount and, consequently, the interest you pay over time.</w:t>
-      </w:r>
-    </w:p>
-    <w:p>
-      <w:pPr>
-        <w:spacing w:before="100" w:beforeAutospacing="1" w:after="100" w:afterAutospacing="1" w:line="240" w:lineRule="auto"/>
-        <w:rPr>
-          <w:rFonts w:ascii="Arial" w:eastAsia="Times New Roman" w:hAnsi="Arial" w:cs="Arial"/>
-          <w:sz w:val="24"/>
-          <w:szCs w:val="24"/>
-        </w:rPr>
-      </w:pPr>
-      <w:r>
-        <w:rPr>
-          <w:rFonts w:ascii="Arial" w:eastAsia="Times New Roman" w:hAnsi="Arial" w:cs="Arial"/>
-          <w:b/>
-          <w:bCs/>
-          <w:sz w:val="24"/>
-          <w:szCs w:val="24"/>
-        </w:rPr>
-        <w:t>Where to Get a Car Loan in India:</w:t>
-      </w:r>
-    </w:p>
-    <w:p>
-      <w:pPr>
-        <w:numPr>
-          <w:ilvl w:val="0"/>
-          <w:numId w:val="8"/>
-        </w:numPr>
-        <w:spacing w:before="100" w:beforeAutospacing="1" w:after="100" w:afterAutospacing="1" w:line="240" w:lineRule="auto"/>
-        <w:rPr>
-          <w:rFonts w:ascii="Arial" w:eastAsia="Times New Roman" w:hAnsi="Arial" w:cs="Arial"/>
-          <w:sz w:val="24"/>
-          <w:szCs w:val="24"/>
-        </w:rPr>
-      </w:pPr>
-      <w:r>
-        <w:rPr>
-          <w:rFonts w:ascii="Arial" w:eastAsia="Times New Roman" w:hAnsi="Arial" w:cs="Arial"/>
-          <w:b/>
-          <w:bCs/>
-          <w:sz w:val="24"/>
-          <w:szCs w:val="24"/>
-        </w:rPr>
-        <w:t>Banks and NBFCs (Non-Banking Financial Companies):</w:t>
-      </w:r>
-      <w:r>
-        <w:rPr>
-          <w:rFonts w:ascii="Arial" w:eastAsia="Times New Roman" w:hAnsi="Arial" w:cs="Arial"/>
-          <w:sz w:val="24"/>
-          <w:szCs w:val="24"/>
-        </w:rPr>
-        <w:t xml:space="preserve"> Leading banks like </w:t>
-      </w:r>
-      <w:r>
-        <w:rPr>
-          <w:rFonts w:ascii="Arial" w:eastAsia="Times New Roman" w:hAnsi="Arial" w:cs="Arial"/>
-          <w:b/>
-          <w:bCs/>
-          <w:sz w:val="24"/>
-          <w:szCs w:val="24"/>
-        </w:rPr>
-        <w:t>HDFC Bank</w:t>
-      </w:r>
-      <w:r>
-        <w:rPr>
-          <w:rFonts w:ascii="Arial" w:eastAsia="Times New Roman" w:hAnsi="Arial" w:cs="Arial"/>
-          <w:sz w:val="24"/>
-          <w:szCs w:val="24"/>
-        </w:rPr>
-        <w:t xml:space="preserve">, </w:t>
-      </w:r>
-      <w:r>
-        <w:rPr>
-          <w:rFonts w:ascii="Arial" w:eastAsia="Times New Roman" w:hAnsi="Arial" w:cs="Arial"/>
-          <w:b/>
-          <w:bCs/>
-          <w:sz w:val="24"/>
-          <w:szCs w:val="24"/>
-        </w:rPr>
-        <w:t>ICICI Bank</w:t>
-      </w:r>
-      <w:r>
-        <w:rPr>
-          <w:rFonts w:ascii="Arial" w:eastAsia="Times New Roman" w:hAnsi="Arial" w:cs="Arial"/>
-          <w:sz w:val="24"/>
-          <w:szCs w:val="24"/>
-        </w:rPr>
-        <w:t xml:space="preserve">, and </w:t>
-      </w:r>
-      <w:r>
-        <w:rPr>
-          <w:rFonts w:ascii="Arial" w:eastAsia="Times New Roman" w:hAnsi="Arial" w:cs="Arial"/>
-          <w:b/>
-          <w:bCs/>
-          <w:sz w:val="24"/>
-          <w:szCs w:val="24"/>
-        </w:rPr>
-        <w:t>State Bank of India (SBI)</w:t>
-      </w:r>
-      <w:r>
-        <w:rPr>
-          <w:rFonts w:ascii="Arial" w:eastAsia="Times New Roman" w:hAnsi="Arial" w:cs="Arial"/>
-          <w:sz w:val="24"/>
-          <w:szCs w:val="24"/>
-        </w:rPr>
-        <w:t xml:space="preserve">, as well as NBFCs like </w:t>
-      </w:r>
-      <w:r>
-        <w:rPr>
-          <w:rFonts w:ascii="Arial" w:eastAsia="Times New Roman" w:hAnsi="Arial" w:cs="Arial"/>
-          <w:b/>
-          <w:bCs/>
-          <w:sz w:val="24"/>
-          <w:szCs w:val="24"/>
-        </w:rPr>
-        <w:t xml:space="preserve">Bajaj </w:t>
-      </w:r>
-      <w:proofErr w:type="spellStart"/>
-      <w:r>
-        <w:rPr>
-          <w:rFonts w:ascii="Arial" w:eastAsia="Times New Roman" w:hAnsi="Arial" w:cs="Arial"/>
-          <w:b/>
-          <w:bCs/>
-          <w:sz w:val="24"/>
-          <w:szCs w:val="24"/>
-        </w:rPr>
-        <w:t>Finserv</w:t>
-      </w:r>
-      <w:proofErr w:type="spellEnd"/>
-      <w:r>
-        <w:rPr>
-          <w:rFonts w:ascii="Arial" w:eastAsia="Times New Roman" w:hAnsi="Arial" w:cs="Arial"/>
-          <w:sz w:val="24"/>
-          <w:szCs w:val="24"/>
-        </w:rPr>
-        <w:t xml:space="preserve"> and </w:t>
-      </w:r>
-      <w:r>
-        <w:rPr>
-          <w:rFonts w:ascii="Arial" w:eastAsia="Times New Roman" w:hAnsi="Arial" w:cs="Arial"/>
-          <w:b/>
-          <w:bCs/>
-          <w:sz w:val="24"/>
-          <w:szCs w:val="24"/>
-        </w:rPr>
-        <w:t>HDFC Ltd.</w:t>
-      </w:r>
-      <w:r>
-        <w:rPr>
-          <w:rFonts w:ascii="Arial" w:eastAsia="Times New Roman" w:hAnsi="Arial" w:cs="Arial"/>
-          <w:sz w:val="24"/>
-          <w:szCs w:val="24"/>
-        </w:rPr>
-        <w:t>, offer car loans with competitive interest rates and flexible terms.</w:t>
-      </w:r>
-    </w:p>
-    <w:p>
-      <w:pPr>
-        <w:numPr>
-          <w:ilvl w:val="0"/>
-          <w:numId w:val="8"/>
-        </w:numPr>
-        <w:spacing w:before="100" w:beforeAutospacing="1" w:after="100" w:afterAutospacing="1" w:line="240" w:lineRule="auto"/>
-        <w:rPr>
-          <w:rFonts w:ascii="Arial" w:eastAsia="Times New Roman" w:hAnsi="Arial" w:cs="Arial"/>
-          <w:sz w:val="24"/>
-          <w:szCs w:val="24"/>
-        </w:rPr>
-      </w:pPr>
-      <w:r>
-        <w:rPr>
-          <w:rFonts w:ascii="Arial" w:eastAsia="Times New Roman" w:hAnsi="Arial" w:cs="Arial"/>
-          <w:b/>
-          <w:bCs/>
-          <w:sz w:val="24"/>
-          <w:szCs w:val="24"/>
-        </w:rPr>
-        <w:t>Car Dealership Financing:</w:t>
-      </w:r>
-      <w:r>
-        <w:rPr>
-          <w:rFonts w:ascii="Arial" w:eastAsia="Times New Roman" w:hAnsi="Arial" w:cs="Arial"/>
-          <w:sz w:val="24"/>
-          <w:szCs w:val="24"/>
-        </w:rPr>
-        <w:t xml:space="preserve"> Many car dealerships in India also provide in-house financing options. However, it’s important to compare these deals with other lenders to ensure you're getting the best terms.</w:t>
-      </w:r>
-    </w:p>
-    <w:p>
-      <w:pPr>
-        <w:numPr>
-          <w:ilvl w:val="0"/>
-          <w:numId w:val="8"/>
-        </w:numPr>
-        <w:spacing w:before="100" w:beforeAutospacing="1" w:after="100" w:afterAutospacing="1" w:line="240" w:lineRule="auto"/>
-        <w:rPr>
-          <w:rFonts w:ascii="Arial" w:eastAsia="Times New Roman" w:hAnsi="Arial" w:cs="Arial"/>
-          <w:sz w:val="24"/>
-          <w:szCs w:val="24"/>
-        </w:rPr>
-      </w:pPr>
-      <w:r>
-        <w:rPr>
-          <w:rFonts w:ascii="Arial" w:eastAsia="Times New Roman" w:hAnsi="Arial" w:cs="Arial"/>
-          <w:b/>
-          <w:bCs/>
-          <w:sz w:val="24"/>
-          <w:szCs w:val="24"/>
-        </w:rPr>
-        <w:t>Online Lenders:</w:t>
-      </w:r>
-      <w:r>
-        <w:rPr>
-          <w:rFonts w:ascii="Arial" w:eastAsia="Times New Roman" w:hAnsi="Arial" w:cs="Arial"/>
-          <w:sz w:val="24"/>
-          <w:szCs w:val="24"/>
-        </w:rPr>
-        <w:t xml:space="preserve"> Online lending platforms such as </w:t>
-      </w:r>
-      <w:r>
-        <w:rPr>
-          <w:rFonts w:ascii="Arial" w:eastAsia="Times New Roman" w:hAnsi="Arial" w:cs="Arial"/>
-          <w:b/>
-          <w:bCs/>
-          <w:sz w:val="24"/>
-          <w:szCs w:val="24"/>
-        </w:rPr>
-        <w:t xml:space="preserve">Bajaj </w:t>
-      </w:r>
-      <w:proofErr w:type="spellStart"/>
-      <w:r>
-        <w:rPr>
-          <w:rFonts w:ascii="Arial" w:eastAsia="Times New Roman" w:hAnsi="Arial" w:cs="Arial"/>
-          <w:b/>
-          <w:bCs/>
-          <w:sz w:val="24"/>
-          <w:szCs w:val="24"/>
-        </w:rPr>
-        <w:t>Finserv</w:t>
-      </w:r>
-      <w:proofErr w:type="spellEnd"/>
-      <w:r>
-        <w:rPr>
-          <w:rFonts w:ascii="Arial" w:eastAsia="Times New Roman" w:hAnsi="Arial" w:cs="Arial"/>
-          <w:sz w:val="24"/>
-          <w:szCs w:val="24"/>
-        </w:rPr>
-        <w:t xml:space="preserve">, </w:t>
-      </w:r>
-      <w:r>
-        <w:rPr>
-          <w:rFonts w:ascii="Arial" w:eastAsia="Times New Roman" w:hAnsi="Arial" w:cs="Arial"/>
-          <w:b/>
-          <w:bCs/>
-          <w:sz w:val="24"/>
-          <w:szCs w:val="24"/>
-        </w:rPr>
-        <w:t>Tata Capital</w:t>
-      </w:r>
-      <w:r>
-        <w:rPr>
-          <w:rFonts w:ascii="Arial" w:eastAsia="Times New Roman" w:hAnsi="Arial" w:cs="Arial"/>
-          <w:sz w:val="24"/>
-          <w:szCs w:val="24"/>
-        </w:rPr>
-        <w:t xml:space="preserve">, and </w:t>
-      </w:r>
-      <w:r>
-        <w:rPr>
-          <w:rFonts w:ascii="Arial" w:eastAsia="Times New Roman" w:hAnsi="Arial" w:cs="Arial"/>
-          <w:b/>
-          <w:bCs/>
-          <w:sz w:val="24"/>
-          <w:szCs w:val="24"/>
-        </w:rPr>
-        <w:t>IDFC Bank</w:t>
-      </w:r>
-      <w:r>
-        <w:rPr>
-          <w:rFonts w:ascii="Arial" w:eastAsia="Times New Roman" w:hAnsi="Arial" w:cs="Arial"/>
-          <w:sz w:val="24"/>
-          <w:szCs w:val="24"/>
-        </w:rPr>
-        <w:t xml:space="preserve"> also offer car loans with quick approvals and minimal documentation.</w:t>
-      </w:r>
-    </w:p>
-    <w:p>
-      <w:pPr>
-        <w:spacing w:before="100" w:beforeAutospacing="1" w:after="100" w:afterAutospacing="1" w:line="240" w:lineRule="auto"/>
-        <w:rPr>
-          <w:rFonts w:ascii="Arial" w:eastAsia="Times New Roman" w:hAnsi="Arial" w:cs="Arial"/>
-          <w:sz w:val="24"/>
-          <w:szCs w:val="24"/>
-        </w:rPr>
-      </w:pPr>
-      <w:r>
-        <w:rPr>
-          <w:rFonts w:ascii="Arial" w:eastAsia="Times New Roman" w:hAnsi="Arial" w:cs="Arial"/>
-          <w:b/>
-          <w:bCs/>
-          <w:sz w:val="24"/>
-          <w:szCs w:val="24"/>
-        </w:rPr>
-        <w:t>How to Get the Best Deal on Your Car Loan in India:</w:t>
-      </w:r>
-    </w:p>
-    <w:p>
-      <w:pPr>
-        <w:numPr>
-          <w:ilvl w:val="0"/>
-          <w:numId w:val="9"/>
-        </w:numPr>
-        <w:spacing w:before="100" w:beforeAutospacing="1" w:after="100" w:afterAutospacing="1" w:line="240" w:lineRule="auto"/>
-        <w:rPr>
-          <w:rFonts w:ascii="Arial" w:eastAsia="Times New Roman" w:hAnsi="Arial" w:cs="Arial"/>
-          <w:sz w:val="24"/>
-          <w:szCs w:val="24"/>
-        </w:rPr>
-      </w:pPr>
-      <w:r>
-        <w:rPr>
-          <w:rFonts w:ascii="Arial" w:eastAsia="Times New Roman" w:hAnsi="Arial" w:cs="Arial"/>
-          <w:b/>
-          <w:bCs/>
-          <w:sz w:val="24"/>
-          <w:szCs w:val="24"/>
-        </w:rPr>
-        <w:t>Check Your CIBIL Score:</w:t>
-      </w:r>
-      <w:r>
-        <w:rPr>
-          <w:rFonts w:ascii="Arial" w:eastAsia="Times New Roman" w:hAnsi="Arial" w:cs="Arial"/>
-          <w:sz w:val="24"/>
-          <w:szCs w:val="24"/>
-        </w:rPr>
-        <w:t xml:space="preserve"> Before applying for a car loan, check your CIBIL score using free tools from sites like </w:t>
-      </w:r>
-      <w:r>
-        <w:rPr>
-          <w:rFonts w:ascii="Arial" w:eastAsia="Times New Roman" w:hAnsi="Arial" w:cs="Arial"/>
-          <w:b/>
-          <w:bCs/>
-          <w:sz w:val="24"/>
-          <w:szCs w:val="24"/>
-        </w:rPr>
-        <w:t>CIBIL</w:t>
-      </w:r>
-      <w:r>
-        <w:rPr>
-          <w:rFonts w:ascii="Arial" w:eastAsia="Times New Roman" w:hAnsi="Arial" w:cs="Arial"/>
-          <w:sz w:val="24"/>
-          <w:szCs w:val="24"/>
-        </w:rPr>
-        <w:t xml:space="preserve"> or </w:t>
-      </w:r>
-      <w:r>
-        <w:rPr>
-          <w:rFonts w:ascii="Arial" w:eastAsia="Times New Roman" w:hAnsi="Arial" w:cs="Arial"/>
-          <w:b/>
-          <w:bCs/>
-          <w:sz w:val="24"/>
-          <w:szCs w:val="24"/>
-        </w:rPr>
-        <w:t>Experian India</w:t>
-      </w:r>
-      <w:r>
-        <w:rPr>
-          <w:rFonts w:ascii="Arial" w:eastAsia="Times New Roman" w:hAnsi="Arial" w:cs="Arial"/>
-          <w:sz w:val="24"/>
-          <w:szCs w:val="24"/>
-        </w:rPr>
-        <w:t>. A high score improves your chances of getting a loan with favorable terms.</w:t>
-      </w:r>
-    </w:p>
-    <w:p>
-      <w:pPr>
-        <w:numPr>
-          <w:ilvl w:val="0"/>
-          <w:numId w:val="9"/>
-        </w:numPr>
-        <w:spacing w:before="100" w:beforeAutospacing="1" w:after="100" w:afterAutospacing="1" w:line="240" w:lineRule="auto"/>
-        <w:rPr>
-          <w:rFonts w:ascii="Arial" w:eastAsia="Times New Roman" w:hAnsi="Arial" w:cs="Arial"/>
-          <w:sz w:val="24"/>
-          <w:szCs w:val="24"/>
-        </w:rPr>
-      </w:pPr>
-      <w:r>
-        <w:rPr>
-          <w:rFonts w:ascii="Arial" w:eastAsia="Times New Roman" w:hAnsi="Arial" w:cs="Arial"/>
-          <w:b/>
-          <w:bCs/>
-          <w:sz w:val="24"/>
-          <w:szCs w:val="24"/>
-        </w:rPr>
-        <w:t>Compare Loan Offers:</w:t>
-      </w:r>
-      <w:r>
-        <w:rPr>
-          <w:rFonts w:ascii="Arial" w:eastAsia="Times New Roman" w:hAnsi="Arial" w:cs="Arial"/>
-          <w:sz w:val="24"/>
-          <w:szCs w:val="24"/>
-        </w:rPr>
-        <w:t xml:space="preserve"> Interest rates for car loans in India typically range from 8% to 12%. Compare offers from multiple lenders, including banks, NBFCs, and dealerships, to find the best rate.</w:t>
-      </w:r>
-    </w:p>
-    <w:p>
-      <w:pPr>
-        <w:numPr>
-          <w:ilvl w:val="0"/>
-          <w:numId w:val="9"/>
-        </w:numPr>
-        <w:spacing w:before="100" w:beforeAutospacing="1" w:after="100" w:afterAutospacing="1" w:line="240" w:lineRule="auto"/>
-        <w:rPr>
-          <w:rFonts w:ascii="Arial" w:eastAsia="Times New Roman" w:hAnsi="Arial" w:cs="Arial"/>
-          <w:sz w:val="24"/>
-          <w:szCs w:val="24"/>
-        </w:rPr>
-      </w:pPr>
-      <w:r>
-        <w:rPr>
-          <w:rFonts w:ascii="Arial" w:eastAsia="Times New Roman" w:hAnsi="Arial" w:cs="Arial"/>
-          <w:b/>
-          <w:bCs/>
-          <w:sz w:val="24"/>
-          <w:szCs w:val="24"/>
-        </w:rPr>
-        <w:t>Consider EMI &amp; Loan Tenure:</w:t>
-      </w:r>
-      <w:r>
-        <w:rPr>
-          <w:rFonts w:ascii="Arial" w:eastAsia="Times New Roman" w:hAnsi="Arial" w:cs="Arial"/>
-          <w:sz w:val="24"/>
-          <w:szCs w:val="24"/>
-        </w:rPr>
-        <w:t xml:space="preserve"> While opting for a longer loan tenure may reduce your monthly EMI, it will increase the total interest you pay over the loan term. Evaluate whether the EMI fits your budget.</w:t>
-      </w:r>
-    </w:p>
-    <w:p>
-      <w:pPr>
-        <w:numPr>
-          <w:ilvl w:val="0"/>
-          <w:numId w:val="9"/>
-        </w:numPr>
-        <w:spacing w:before="100" w:beforeAutospacing="1" w:after="100" w:afterAutospacing="1" w:line="240" w:lineRule="auto"/>
-        <w:rPr>
-          <w:rFonts w:ascii="Arial" w:eastAsia="Times New Roman" w:hAnsi="Arial" w:cs="Arial"/>
-          <w:sz w:val="24"/>
-          <w:szCs w:val="24"/>
-        </w:rPr>
-      </w:pPr>
-      <w:r>
-        <w:rPr>
-          <w:rFonts w:ascii="Arial" w:eastAsia="Times New Roman" w:hAnsi="Arial" w:cs="Arial"/>
-          <w:b/>
-          <w:bCs/>
-          <w:sz w:val="24"/>
-          <w:szCs w:val="24"/>
-        </w:rPr>
-        <w:t>Look for Special Schemes &amp; Discounts:</w:t>
-      </w:r>
-      <w:r>
-        <w:rPr>
-          <w:rFonts w:ascii="Arial" w:eastAsia="Times New Roman" w:hAnsi="Arial" w:cs="Arial"/>
-          <w:sz w:val="24"/>
-          <w:szCs w:val="24"/>
-        </w:rPr>
-        <w:t xml:space="preserve"> Many lenders in India offer special schemes, festive discounts, and cash-back offers. Keep an eye out for these opportunities during festivals like Diwali or New Year.</w:t>
-      </w:r>
-    </w:p>
-    <w:p>
-      <w:pPr>
-        <w:spacing w:before="100" w:beforeAutospacing="1" w:after="100" w:afterAutospacing="1" w:line="240" w:lineRule="auto"/>
-        <w:rPr>
-          <w:rFonts w:ascii="Arial" w:eastAsia="Times New Roman" w:hAnsi="Arial" w:cs="Arial"/>
-          <w:sz w:val="24"/>
-          <w:szCs w:val="24"/>
-        </w:rPr>
-      </w:pPr>
-      <w:r>
-        <w:rPr>
-          <w:rFonts w:ascii="Arial" w:eastAsia="Times New Roman" w:hAnsi="Arial" w:cs="Arial"/>
-          <w:b/>
-          <w:bCs/>
-          <w:sz w:val="24"/>
-          <w:szCs w:val="24"/>
-        </w:rPr>
-        <w:lastRenderedPageBreak/>
-        <w:t>Conclusion:</w:t>
-      </w:r>
-      <w:r>
-        <w:rPr>
-          <w:rFonts w:ascii="Arial" w:eastAsia="Times New Roman" w:hAnsi="Arial" w:cs="Arial"/>
-          <w:sz w:val="24"/>
-          <w:szCs w:val="24"/>
-        </w:rPr>
-        <w:t xml:space="preserve"> Choosing the best car loan in India requires careful consideration of the loan amount, tenure, interest rates, and your own financial circumstances. By comparing various lenders and understanding your own budget, you can secure the most affordable and convenient car loan.</w:t>
-      </w:r>
-    </w:p>
-    <w:p>
-      <w:pPr>
-        <w:rPr>
-          <w:rFonts w:ascii="Arial" w:hAnsi="Arial" w:cs="Arial"/>
-        </w:rPr>
-      </w:pPr>
     </w:p>
     <w:sectPr>
       <w:pgSz w:w="12240" w:h="15840"/>
@@ -1018,6 +3222,119 @@
     </w:lvl>
   </w:abstractNum>
   <w:abstractNum w:abstractNumId="2" w15:restartNumberingAfterBreak="0">
+    <w:nsid w:val="0DEC40A5"/>
+    <w:multiLevelType w:val="multilevel"/>
+    <w:tmpl w:val="6FFA2E1E"/>
+    <w:lvl w:ilvl="0">
+      <w:start w:val="1"/>
+      <w:numFmt w:val="decimal"/>
+      <w:lvlText w:val="%1."/>
+      <w:lvlJc w:val="left"/>
+      <w:pPr>
+        <w:tabs>
+          <w:tab w:val="num" w:pos="720"/>
+        </w:tabs>
+        <w:ind w:left="720" w:hanging="360"/>
+      </w:pPr>
+    </w:lvl>
+    <w:lvl w:ilvl="1" w:tentative="1">
+      <w:start w:val="1"/>
+      <w:numFmt w:val="decimal"/>
+      <w:lvlText w:val="%2."/>
+      <w:lvlJc w:val="left"/>
+      <w:pPr>
+        <w:tabs>
+          <w:tab w:val="num" w:pos="1440"/>
+        </w:tabs>
+        <w:ind w:left="1440" w:hanging="360"/>
+      </w:pPr>
+    </w:lvl>
+    <w:lvl w:ilvl="2" w:tentative="1">
+      <w:start w:val="1"/>
+      <w:numFmt w:val="decimal"/>
+      <w:lvlText w:val="%3."/>
+      <w:lvlJc w:val="left"/>
+      <w:pPr>
+        <w:tabs>
+          <w:tab w:val="num" w:pos="2160"/>
+        </w:tabs>
+        <w:ind w:left="2160" w:hanging="360"/>
+      </w:pPr>
+    </w:lvl>
+    <w:lvl w:ilvl="3" w:tentative="1">
+      <w:start w:val="1"/>
+      <w:numFmt w:val="decimal"/>
+      <w:lvlText w:val="%4."/>
+      <w:lvlJc w:val="left"/>
+      <w:pPr>
+        <w:tabs>
+          <w:tab w:val="num" w:pos="2880"/>
+        </w:tabs>
+        <w:ind w:left="2880" w:hanging="360"/>
+      </w:pPr>
+    </w:lvl>
+    <w:lvl w:ilvl="4" w:tentative="1">
+      <w:start w:val="1"/>
+      <w:numFmt w:val="decimal"/>
+      <w:lvlText w:val="%5."/>
+      <w:lvlJc w:val="left"/>
+      <w:pPr>
+        <w:tabs>
+          <w:tab w:val="num" w:pos="3600"/>
+        </w:tabs>
+        <w:ind w:left="3600" w:hanging="360"/>
+      </w:pPr>
+    </w:lvl>
+    <w:lvl w:ilvl="5" w:tentative="1">
+      <w:start w:val="1"/>
+      <w:numFmt w:val="decimal"/>
+      <w:lvlText w:val="%6."/>
+      <w:lvlJc w:val="left"/>
+      <w:pPr>
+        <w:tabs>
+          <w:tab w:val="num" w:pos="4320"/>
+        </w:tabs>
+        <w:ind w:left="4320" w:hanging="360"/>
+      </w:pPr>
+    </w:lvl>
+    <w:lvl w:ilvl="6" w:tentative="1">
+      <w:start w:val="1"/>
+      <w:numFmt w:val="decimal"/>
+      <w:lvlText w:val="%7."/>
+      <w:lvlJc w:val="left"/>
+      <w:pPr>
+        <w:tabs>
+          <w:tab w:val="num" w:pos="5040"/>
+        </w:tabs>
+        <w:ind w:left="5040" w:hanging="360"/>
+      </w:pPr>
+    </w:lvl>
+    <w:lvl w:ilvl="7" w:tentative="1">
+      <w:start w:val="1"/>
+      <w:numFmt w:val="decimal"/>
+      <w:lvlText w:val="%8."/>
+      <w:lvlJc w:val="left"/>
+      <w:pPr>
+        <w:tabs>
+          <w:tab w:val="num" w:pos="5760"/>
+        </w:tabs>
+        <w:ind w:left="5760" w:hanging="360"/>
+      </w:pPr>
+    </w:lvl>
+    <w:lvl w:ilvl="8" w:tentative="1">
+      <w:start w:val="1"/>
+      <w:numFmt w:val="decimal"/>
+      <w:lvlText w:val="%9."/>
+      <w:lvlJc w:val="left"/>
+      <w:pPr>
+        <w:tabs>
+          <w:tab w:val="num" w:pos="6480"/>
+        </w:tabs>
+        <w:ind w:left="6480" w:hanging="360"/>
+      </w:pPr>
+    </w:lvl>
+  </w:abstractNum>
+  <w:abstractNum w:abstractNumId="3" w15:restartNumberingAfterBreak="0">
     <w:nsid w:val="17C0623D"/>
     <w:multiLevelType w:val="multilevel"/>
     <w:tmpl w:val="043CCC9A"/>
@@ -1166,7 +3483,350 @@
       </w:rPr>
     </w:lvl>
   </w:abstractNum>
-  <w:abstractNum w:abstractNumId="3" w15:restartNumberingAfterBreak="0">
+  <w:abstractNum w:abstractNumId="4" w15:restartNumberingAfterBreak="0">
+    <w:nsid w:val="1BD26D1B"/>
+    <w:multiLevelType w:val="multilevel"/>
+    <w:tmpl w:val="ED9293C2"/>
+    <w:lvl w:ilvl="0">
+      <w:start w:val="1"/>
+      <w:numFmt w:val="decimal"/>
+      <w:lvlText w:val="%1."/>
+      <w:lvlJc w:val="left"/>
+      <w:pPr>
+        <w:tabs>
+          <w:tab w:val="num" w:pos="720"/>
+        </w:tabs>
+        <w:ind w:left="720" w:hanging="360"/>
+      </w:pPr>
+    </w:lvl>
+    <w:lvl w:ilvl="1" w:tentative="1">
+      <w:start w:val="1"/>
+      <w:numFmt w:val="decimal"/>
+      <w:lvlText w:val="%2."/>
+      <w:lvlJc w:val="left"/>
+      <w:pPr>
+        <w:tabs>
+          <w:tab w:val="num" w:pos="1440"/>
+        </w:tabs>
+        <w:ind w:left="1440" w:hanging="360"/>
+      </w:pPr>
+    </w:lvl>
+    <w:lvl w:ilvl="2" w:tentative="1">
+      <w:start w:val="1"/>
+      <w:numFmt w:val="decimal"/>
+      <w:lvlText w:val="%3."/>
+      <w:lvlJc w:val="left"/>
+      <w:pPr>
+        <w:tabs>
+          <w:tab w:val="num" w:pos="2160"/>
+        </w:tabs>
+        <w:ind w:left="2160" w:hanging="360"/>
+      </w:pPr>
+    </w:lvl>
+    <w:lvl w:ilvl="3" w:tentative="1">
+      <w:start w:val="1"/>
+      <w:numFmt w:val="decimal"/>
+      <w:lvlText w:val="%4."/>
+      <w:lvlJc w:val="left"/>
+      <w:pPr>
+        <w:tabs>
+          <w:tab w:val="num" w:pos="2880"/>
+        </w:tabs>
+        <w:ind w:left="2880" w:hanging="360"/>
+      </w:pPr>
+    </w:lvl>
+    <w:lvl w:ilvl="4" w:tentative="1">
+      <w:start w:val="1"/>
+      <w:numFmt w:val="decimal"/>
+      <w:lvlText w:val="%5."/>
+      <w:lvlJc w:val="left"/>
+      <w:pPr>
+        <w:tabs>
+          <w:tab w:val="num" w:pos="3600"/>
+        </w:tabs>
+        <w:ind w:left="3600" w:hanging="360"/>
+      </w:pPr>
+    </w:lvl>
+    <w:lvl w:ilvl="5" w:tentative="1">
+      <w:start w:val="1"/>
+      <w:numFmt w:val="decimal"/>
+      <w:lvlText w:val="%6."/>
+      <w:lvlJc w:val="left"/>
+      <w:pPr>
+        <w:tabs>
+          <w:tab w:val="num" w:pos="4320"/>
+        </w:tabs>
+        <w:ind w:left="4320" w:hanging="360"/>
+      </w:pPr>
+    </w:lvl>
+    <w:lvl w:ilvl="6" w:tentative="1">
+      <w:start w:val="1"/>
+      <w:numFmt w:val="decimal"/>
+      <w:lvlText w:val="%7."/>
+      <w:lvlJc w:val="left"/>
+      <w:pPr>
+        <w:tabs>
+          <w:tab w:val="num" w:pos="5040"/>
+        </w:tabs>
+        <w:ind w:left="5040" w:hanging="360"/>
+      </w:pPr>
+    </w:lvl>
+    <w:lvl w:ilvl="7" w:tentative="1">
+      <w:start w:val="1"/>
+      <w:numFmt w:val="decimal"/>
+      <w:lvlText w:val="%8."/>
+      <w:lvlJc w:val="left"/>
+      <w:pPr>
+        <w:tabs>
+          <w:tab w:val="num" w:pos="5760"/>
+        </w:tabs>
+        <w:ind w:left="5760" w:hanging="360"/>
+      </w:pPr>
+    </w:lvl>
+    <w:lvl w:ilvl="8" w:tentative="1">
+      <w:start w:val="1"/>
+      <w:numFmt w:val="decimal"/>
+      <w:lvlText w:val="%9."/>
+      <w:lvlJc w:val="left"/>
+      <w:pPr>
+        <w:tabs>
+          <w:tab w:val="num" w:pos="6480"/>
+        </w:tabs>
+        <w:ind w:left="6480" w:hanging="360"/>
+      </w:pPr>
+    </w:lvl>
+  </w:abstractNum>
+  <w:abstractNum w:abstractNumId="5" w15:restartNumberingAfterBreak="0">
+    <w:nsid w:val="20786047"/>
+    <w:multiLevelType w:val="multilevel"/>
+    <w:tmpl w:val="9DB0E5A0"/>
+    <w:lvl w:ilvl="0">
+      <w:start w:val="1"/>
+      <w:numFmt w:val="decimal"/>
+      <w:lvlText w:val="%1."/>
+      <w:lvlJc w:val="left"/>
+      <w:pPr>
+        <w:tabs>
+          <w:tab w:val="num" w:pos="720"/>
+        </w:tabs>
+        <w:ind w:left="720" w:hanging="360"/>
+      </w:pPr>
+    </w:lvl>
+    <w:lvl w:ilvl="1">
+      <w:start w:val="1"/>
+      <w:numFmt w:val="bullet"/>
+      <w:lvlText w:val="o"/>
+      <w:lvlJc w:val="left"/>
+      <w:pPr>
+        <w:tabs>
+          <w:tab w:val="num" w:pos="1440"/>
+        </w:tabs>
+        <w:ind w:left="1440" w:hanging="360"/>
+      </w:pPr>
+      <w:rPr>
+        <w:rFonts w:ascii="Courier New" w:hAnsi="Courier New" w:hint="default"/>
+        <w:sz w:val="20"/>
+      </w:rPr>
+    </w:lvl>
+    <w:lvl w:ilvl="2" w:tentative="1">
+      <w:start w:val="1"/>
+      <w:numFmt w:val="decimal"/>
+      <w:lvlText w:val="%3."/>
+      <w:lvlJc w:val="left"/>
+      <w:pPr>
+        <w:tabs>
+          <w:tab w:val="num" w:pos="2160"/>
+        </w:tabs>
+        <w:ind w:left="2160" w:hanging="360"/>
+      </w:pPr>
+    </w:lvl>
+    <w:lvl w:ilvl="3" w:tentative="1">
+      <w:start w:val="1"/>
+      <w:numFmt w:val="decimal"/>
+      <w:lvlText w:val="%4."/>
+      <w:lvlJc w:val="left"/>
+      <w:pPr>
+        <w:tabs>
+          <w:tab w:val="num" w:pos="2880"/>
+        </w:tabs>
+        <w:ind w:left="2880" w:hanging="360"/>
+      </w:pPr>
+    </w:lvl>
+    <w:lvl w:ilvl="4" w:tentative="1">
+      <w:start w:val="1"/>
+      <w:numFmt w:val="decimal"/>
+      <w:lvlText w:val="%5."/>
+      <w:lvlJc w:val="left"/>
+      <w:pPr>
+        <w:tabs>
+          <w:tab w:val="num" w:pos="3600"/>
+        </w:tabs>
+        <w:ind w:left="3600" w:hanging="360"/>
+      </w:pPr>
+    </w:lvl>
+    <w:lvl w:ilvl="5" w:tentative="1">
+      <w:start w:val="1"/>
+      <w:numFmt w:val="decimal"/>
+      <w:lvlText w:val="%6."/>
+      <w:lvlJc w:val="left"/>
+      <w:pPr>
+        <w:tabs>
+          <w:tab w:val="num" w:pos="4320"/>
+        </w:tabs>
+        <w:ind w:left="4320" w:hanging="360"/>
+      </w:pPr>
+    </w:lvl>
+    <w:lvl w:ilvl="6" w:tentative="1">
+      <w:start w:val="1"/>
+      <w:numFmt w:val="decimal"/>
+      <w:lvlText w:val="%7."/>
+      <w:lvlJc w:val="left"/>
+      <w:pPr>
+        <w:tabs>
+          <w:tab w:val="num" w:pos="5040"/>
+        </w:tabs>
+        <w:ind w:left="5040" w:hanging="360"/>
+      </w:pPr>
+    </w:lvl>
+    <w:lvl w:ilvl="7" w:tentative="1">
+      <w:start w:val="1"/>
+      <w:numFmt w:val="decimal"/>
+      <w:lvlText w:val="%8."/>
+      <w:lvlJc w:val="left"/>
+      <w:pPr>
+        <w:tabs>
+          <w:tab w:val="num" w:pos="5760"/>
+        </w:tabs>
+        <w:ind w:left="5760" w:hanging="360"/>
+      </w:pPr>
+    </w:lvl>
+    <w:lvl w:ilvl="8" w:tentative="1">
+      <w:start w:val="1"/>
+      <w:numFmt w:val="decimal"/>
+      <w:lvlText w:val="%9."/>
+      <w:lvlJc w:val="left"/>
+      <w:pPr>
+        <w:tabs>
+          <w:tab w:val="num" w:pos="6480"/>
+        </w:tabs>
+        <w:ind w:left="6480" w:hanging="360"/>
+      </w:pPr>
+    </w:lvl>
+  </w:abstractNum>
+  <w:abstractNum w:abstractNumId="6" w15:restartNumberingAfterBreak="0">
+    <w:nsid w:val="228D244C"/>
+    <w:multiLevelType w:val="multilevel"/>
+    <w:tmpl w:val="6908C8CC"/>
+    <w:lvl w:ilvl="0">
+      <w:start w:val="1"/>
+      <w:numFmt w:val="decimal"/>
+      <w:lvlText w:val="%1."/>
+      <w:lvlJc w:val="left"/>
+      <w:pPr>
+        <w:tabs>
+          <w:tab w:val="num" w:pos="720"/>
+        </w:tabs>
+        <w:ind w:left="720" w:hanging="360"/>
+      </w:pPr>
+    </w:lvl>
+    <w:lvl w:ilvl="1" w:tentative="1">
+      <w:start w:val="1"/>
+      <w:numFmt w:val="decimal"/>
+      <w:lvlText w:val="%2."/>
+      <w:lvlJc w:val="left"/>
+      <w:pPr>
+        <w:tabs>
+          <w:tab w:val="num" w:pos="1440"/>
+        </w:tabs>
+        <w:ind w:left="1440" w:hanging="360"/>
+      </w:pPr>
+    </w:lvl>
+    <w:lvl w:ilvl="2" w:tentative="1">
+      <w:start w:val="1"/>
+      <w:numFmt w:val="decimal"/>
+      <w:lvlText w:val="%3."/>
+      <w:lvlJc w:val="left"/>
+      <w:pPr>
+        <w:tabs>
+          <w:tab w:val="num" w:pos="2160"/>
+        </w:tabs>
+        <w:ind w:left="2160" w:hanging="360"/>
+      </w:pPr>
+    </w:lvl>
+    <w:lvl w:ilvl="3" w:tentative="1">
+      <w:start w:val="1"/>
+      <w:numFmt w:val="decimal"/>
+      <w:lvlText w:val="%4."/>
+      <w:lvlJc w:val="left"/>
+      <w:pPr>
+        <w:tabs>
+          <w:tab w:val="num" w:pos="2880"/>
+        </w:tabs>
+        <w:ind w:left="2880" w:hanging="360"/>
+      </w:pPr>
+    </w:lvl>
+    <w:lvl w:ilvl="4" w:tentative="1">
+      <w:start w:val="1"/>
+      <w:numFmt w:val="decimal"/>
+      <w:lvlText w:val="%5."/>
+      <w:lvlJc w:val="left"/>
+      <w:pPr>
+        <w:tabs>
+          <w:tab w:val="num" w:pos="3600"/>
+        </w:tabs>
+        <w:ind w:left="3600" w:hanging="360"/>
+      </w:pPr>
+    </w:lvl>
+    <w:lvl w:ilvl="5" w:tentative="1">
+      <w:start w:val="1"/>
+      <w:numFmt w:val="decimal"/>
+      <w:lvlText w:val="%6."/>
+      <w:lvlJc w:val="left"/>
+      <w:pPr>
+        <w:tabs>
+          <w:tab w:val="num" w:pos="4320"/>
+        </w:tabs>
+        <w:ind w:left="4320" w:hanging="360"/>
+      </w:pPr>
+    </w:lvl>
+    <w:lvl w:ilvl="6" w:tentative="1">
+      <w:start w:val="1"/>
+      <w:numFmt w:val="decimal"/>
+      <w:lvlText w:val="%7."/>
+      <w:lvlJc w:val="left"/>
+      <w:pPr>
+        <w:tabs>
+          <w:tab w:val="num" w:pos="5040"/>
+        </w:tabs>
+        <w:ind w:left="5040" w:hanging="360"/>
+      </w:pPr>
+    </w:lvl>
+    <w:lvl w:ilvl="7" w:tentative="1">
+      <w:start w:val="1"/>
+      <w:numFmt w:val="decimal"/>
+      <w:lvlText w:val="%8."/>
+      <w:lvlJc w:val="left"/>
+      <w:pPr>
+        <w:tabs>
+          <w:tab w:val="num" w:pos="5760"/>
+        </w:tabs>
+        <w:ind w:left="5760" w:hanging="360"/>
+      </w:pPr>
+    </w:lvl>
+    <w:lvl w:ilvl="8" w:tentative="1">
+      <w:start w:val="1"/>
+      <w:numFmt w:val="decimal"/>
+      <w:lvlText w:val="%9."/>
+      <w:lvlJc w:val="left"/>
+      <w:pPr>
+        <w:tabs>
+          <w:tab w:val="num" w:pos="6480"/>
+        </w:tabs>
+        <w:ind w:left="6480" w:hanging="360"/>
+      </w:pPr>
+    </w:lvl>
+  </w:abstractNum>
+  <w:abstractNum w:abstractNumId="7" w15:restartNumberingAfterBreak="0">
     <w:nsid w:val="23CA2AD2"/>
     <w:multiLevelType w:val="multilevel"/>
     <w:tmpl w:val="08308A92"/>
@@ -1315,7 +3975,7 @@
       </w:rPr>
     </w:lvl>
   </w:abstractNum>
-  <w:abstractNum w:abstractNumId="4" w15:restartNumberingAfterBreak="0">
+  <w:abstractNum w:abstractNumId="8" w15:restartNumberingAfterBreak="0">
     <w:nsid w:val="244F1786"/>
     <w:multiLevelType w:val="multilevel"/>
     <w:tmpl w:val="5E66D0C0"/>
@@ -1428,7 +4088,7 @@
       </w:pPr>
     </w:lvl>
   </w:abstractNum>
-  <w:abstractNum w:abstractNumId="5" w15:restartNumberingAfterBreak="0">
+  <w:abstractNum w:abstractNumId="9" w15:restartNumberingAfterBreak="0">
     <w:nsid w:val="256E2B9A"/>
     <w:multiLevelType w:val="multilevel"/>
     <w:tmpl w:val="F4EEFCE8"/>
@@ -1577,7 +4237,7 @@
       </w:rPr>
     </w:lvl>
   </w:abstractNum>
-  <w:abstractNum w:abstractNumId="6" w15:restartNumberingAfterBreak="0">
+  <w:abstractNum w:abstractNumId="10" w15:restartNumberingAfterBreak="0">
     <w:nsid w:val="379B05C3"/>
     <w:multiLevelType w:val="multilevel"/>
     <w:tmpl w:val="6BA626D0"/>
@@ -1690,7 +4350,7 @@
       </w:pPr>
     </w:lvl>
   </w:abstractNum>
-  <w:abstractNum w:abstractNumId="7" w15:restartNumberingAfterBreak="0">
+  <w:abstractNum w:abstractNumId="11" w15:restartNumberingAfterBreak="0">
     <w:nsid w:val="3E8829CC"/>
     <w:multiLevelType w:val="multilevel"/>
     <w:tmpl w:val="5FF4683C"/>
@@ -1839,7 +4499,305 @@
       </w:rPr>
     </w:lvl>
   </w:abstractNum>
-  <w:abstractNum w:abstractNumId="8" w15:restartNumberingAfterBreak="0">
+  <w:abstractNum w:abstractNumId="12" w15:restartNumberingAfterBreak="0">
+    <w:nsid w:val="3F573BD0"/>
+    <w:multiLevelType w:val="multilevel"/>
+    <w:tmpl w:val="C04EF00A"/>
+    <w:lvl w:ilvl="0">
+      <w:start w:val="1"/>
+      <w:numFmt w:val="bullet"/>
+      <w:lvlText w:val=""/>
+      <w:lvlJc w:val="left"/>
+      <w:pPr>
+        <w:tabs>
+          <w:tab w:val="num" w:pos="720"/>
+        </w:tabs>
+        <w:ind w:left="720" w:hanging="360"/>
+      </w:pPr>
+      <w:rPr>
+        <w:rFonts w:ascii="Symbol" w:hAnsi="Symbol" w:hint="default"/>
+        <w:sz w:val="20"/>
+      </w:rPr>
+    </w:lvl>
+    <w:lvl w:ilvl="1" w:tentative="1">
+      <w:start w:val="1"/>
+      <w:numFmt w:val="bullet"/>
+      <w:lvlText w:val="o"/>
+      <w:lvlJc w:val="left"/>
+      <w:pPr>
+        <w:tabs>
+          <w:tab w:val="num" w:pos="1440"/>
+        </w:tabs>
+        <w:ind w:left="1440" w:hanging="360"/>
+      </w:pPr>
+      <w:rPr>
+        <w:rFonts w:ascii="Courier New" w:hAnsi="Courier New" w:hint="default"/>
+        <w:sz w:val="20"/>
+      </w:rPr>
+    </w:lvl>
+    <w:lvl w:ilvl="2" w:tentative="1">
+      <w:start w:val="1"/>
+      <w:numFmt w:val="bullet"/>
+      <w:lvlText w:val=""/>
+      <w:lvlJc w:val="left"/>
+      <w:pPr>
+        <w:tabs>
+          <w:tab w:val="num" w:pos="2160"/>
+        </w:tabs>
+        <w:ind w:left="2160" w:hanging="360"/>
+      </w:pPr>
+      <w:rPr>
+        <w:rFonts w:ascii="Wingdings" w:hAnsi="Wingdings" w:hint="default"/>
+        <w:sz w:val="20"/>
+      </w:rPr>
+    </w:lvl>
+    <w:lvl w:ilvl="3" w:tentative="1">
+      <w:start w:val="1"/>
+      <w:numFmt w:val="bullet"/>
+      <w:lvlText w:val=""/>
+      <w:lvlJc w:val="left"/>
+      <w:pPr>
+        <w:tabs>
+          <w:tab w:val="num" w:pos="2880"/>
+        </w:tabs>
+        <w:ind w:left="2880" w:hanging="360"/>
+      </w:pPr>
+      <w:rPr>
+        <w:rFonts w:ascii="Wingdings" w:hAnsi="Wingdings" w:hint="default"/>
+        <w:sz w:val="20"/>
+      </w:rPr>
+    </w:lvl>
+    <w:lvl w:ilvl="4" w:tentative="1">
+      <w:start w:val="1"/>
+      <w:numFmt w:val="bullet"/>
+      <w:lvlText w:val=""/>
+      <w:lvlJc w:val="left"/>
+      <w:pPr>
+        <w:tabs>
+          <w:tab w:val="num" w:pos="3600"/>
+        </w:tabs>
+        <w:ind w:left="3600" w:hanging="360"/>
+      </w:pPr>
+      <w:rPr>
+        <w:rFonts w:ascii="Wingdings" w:hAnsi="Wingdings" w:hint="default"/>
+        <w:sz w:val="20"/>
+      </w:rPr>
+    </w:lvl>
+    <w:lvl w:ilvl="5" w:tentative="1">
+      <w:start w:val="1"/>
+      <w:numFmt w:val="bullet"/>
+      <w:lvlText w:val=""/>
+      <w:lvlJc w:val="left"/>
+      <w:pPr>
+        <w:tabs>
+          <w:tab w:val="num" w:pos="4320"/>
+        </w:tabs>
+        <w:ind w:left="4320" w:hanging="360"/>
+      </w:pPr>
+      <w:rPr>
+        <w:rFonts w:ascii="Wingdings" w:hAnsi="Wingdings" w:hint="default"/>
+        <w:sz w:val="20"/>
+      </w:rPr>
+    </w:lvl>
+    <w:lvl w:ilvl="6" w:tentative="1">
+      <w:start w:val="1"/>
+      <w:numFmt w:val="bullet"/>
+      <w:lvlText w:val=""/>
+      <w:lvlJc w:val="left"/>
+      <w:pPr>
+        <w:tabs>
+          <w:tab w:val="num" w:pos="5040"/>
+        </w:tabs>
+        <w:ind w:left="5040" w:hanging="360"/>
+      </w:pPr>
+      <w:rPr>
+        <w:rFonts w:ascii="Wingdings" w:hAnsi="Wingdings" w:hint="default"/>
+        <w:sz w:val="20"/>
+      </w:rPr>
+    </w:lvl>
+    <w:lvl w:ilvl="7" w:tentative="1">
+      <w:start w:val="1"/>
+      <w:numFmt w:val="bullet"/>
+      <w:lvlText w:val=""/>
+      <w:lvlJc w:val="left"/>
+      <w:pPr>
+        <w:tabs>
+          <w:tab w:val="num" w:pos="5760"/>
+        </w:tabs>
+        <w:ind w:left="5760" w:hanging="360"/>
+      </w:pPr>
+      <w:rPr>
+        <w:rFonts w:ascii="Wingdings" w:hAnsi="Wingdings" w:hint="default"/>
+        <w:sz w:val="20"/>
+      </w:rPr>
+    </w:lvl>
+    <w:lvl w:ilvl="8" w:tentative="1">
+      <w:start w:val="1"/>
+      <w:numFmt w:val="bullet"/>
+      <w:lvlText w:val=""/>
+      <w:lvlJc w:val="left"/>
+      <w:pPr>
+        <w:tabs>
+          <w:tab w:val="num" w:pos="6480"/>
+        </w:tabs>
+        <w:ind w:left="6480" w:hanging="360"/>
+      </w:pPr>
+      <w:rPr>
+        <w:rFonts w:ascii="Wingdings" w:hAnsi="Wingdings" w:hint="default"/>
+        <w:sz w:val="20"/>
+      </w:rPr>
+    </w:lvl>
+  </w:abstractNum>
+  <w:abstractNum w:abstractNumId="13" w15:restartNumberingAfterBreak="0">
+    <w:nsid w:val="4D5450C8"/>
+    <w:multiLevelType w:val="multilevel"/>
+    <w:tmpl w:val="9746DD7A"/>
+    <w:lvl w:ilvl="0">
+      <w:start w:val="1"/>
+      <w:numFmt w:val="bullet"/>
+      <w:lvlText w:val=""/>
+      <w:lvlJc w:val="left"/>
+      <w:pPr>
+        <w:tabs>
+          <w:tab w:val="num" w:pos="720"/>
+        </w:tabs>
+        <w:ind w:left="720" w:hanging="360"/>
+      </w:pPr>
+      <w:rPr>
+        <w:rFonts w:ascii="Symbol" w:hAnsi="Symbol" w:hint="default"/>
+        <w:sz w:val="20"/>
+      </w:rPr>
+    </w:lvl>
+    <w:lvl w:ilvl="1" w:tentative="1">
+      <w:start w:val="1"/>
+      <w:numFmt w:val="bullet"/>
+      <w:lvlText w:val="o"/>
+      <w:lvlJc w:val="left"/>
+      <w:pPr>
+        <w:tabs>
+          <w:tab w:val="num" w:pos="1440"/>
+        </w:tabs>
+        <w:ind w:left="1440" w:hanging="360"/>
+      </w:pPr>
+      <w:rPr>
+        <w:rFonts w:ascii="Courier New" w:hAnsi="Courier New" w:hint="default"/>
+        <w:sz w:val="20"/>
+      </w:rPr>
+    </w:lvl>
+    <w:lvl w:ilvl="2" w:tentative="1">
+      <w:start w:val="1"/>
+      <w:numFmt w:val="bullet"/>
+      <w:lvlText w:val=""/>
+      <w:lvlJc w:val="left"/>
+      <w:pPr>
+        <w:tabs>
+          <w:tab w:val="num" w:pos="2160"/>
+        </w:tabs>
+        <w:ind w:left="2160" w:hanging="360"/>
+      </w:pPr>
+      <w:rPr>
+        <w:rFonts w:ascii="Wingdings" w:hAnsi="Wingdings" w:hint="default"/>
+        <w:sz w:val="20"/>
+      </w:rPr>
+    </w:lvl>
+    <w:lvl w:ilvl="3" w:tentative="1">
+      <w:start w:val="1"/>
+      <w:numFmt w:val="bullet"/>
+      <w:lvlText w:val=""/>
+      <w:lvlJc w:val="left"/>
+      <w:pPr>
+        <w:tabs>
+          <w:tab w:val="num" w:pos="2880"/>
+        </w:tabs>
+        <w:ind w:left="2880" w:hanging="360"/>
+      </w:pPr>
+      <w:rPr>
+        <w:rFonts w:ascii="Wingdings" w:hAnsi="Wingdings" w:hint="default"/>
+        <w:sz w:val="20"/>
+      </w:rPr>
+    </w:lvl>
+    <w:lvl w:ilvl="4" w:tentative="1">
+      <w:start w:val="1"/>
+      <w:numFmt w:val="bullet"/>
+      <w:lvlText w:val=""/>
+      <w:lvlJc w:val="left"/>
+      <w:pPr>
+        <w:tabs>
+          <w:tab w:val="num" w:pos="3600"/>
+        </w:tabs>
+        <w:ind w:left="3600" w:hanging="360"/>
+      </w:pPr>
+      <w:rPr>
+        <w:rFonts w:ascii="Wingdings" w:hAnsi="Wingdings" w:hint="default"/>
+        <w:sz w:val="20"/>
+      </w:rPr>
+    </w:lvl>
+    <w:lvl w:ilvl="5" w:tentative="1">
+      <w:start w:val="1"/>
+      <w:numFmt w:val="bullet"/>
+      <w:lvlText w:val=""/>
+      <w:lvlJc w:val="left"/>
+      <w:pPr>
+        <w:tabs>
+          <w:tab w:val="num" w:pos="4320"/>
+        </w:tabs>
+        <w:ind w:left="4320" w:hanging="360"/>
+      </w:pPr>
+      <w:rPr>
+        <w:rFonts w:ascii="Wingdings" w:hAnsi="Wingdings" w:hint="default"/>
+        <w:sz w:val="20"/>
+      </w:rPr>
+    </w:lvl>
+    <w:lvl w:ilvl="6" w:tentative="1">
+      <w:start w:val="1"/>
+      <w:numFmt w:val="bullet"/>
+      <w:lvlText w:val=""/>
+      <w:lvlJc w:val="left"/>
+      <w:pPr>
+        <w:tabs>
+          <w:tab w:val="num" w:pos="5040"/>
+        </w:tabs>
+        <w:ind w:left="5040" w:hanging="360"/>
+      </w:pPr>
+      <w:rPr>
+        <w:rFonts w:ascii="Wingdings" w:hAnsi="Wingdings" w:hint="default"/>
+        <w:sz w:val="20"/>
+      </w:rPr>
+    </w:lvl>
+    <w:lvl w:ilvl="7" w:tentative="1">
+      <w:start w:val="1"/>
+      <w:numFmt w:val="bullet"/>
+      <w:lvlText w:val=""/>
+      <w:lvlJc w:val="left"/>
+      <w:pPr>
+        <w:tabs>
+          <w:tab w:val="num" w:pos="5760"/>
+        </w:tabs>
+        <w:ind w:left="5760" w:hanging="360"/>
+      </w:pPr>
+      <w:rPr>
+        <w:rFonts w:ascii="Wingdings" w:hAnsi="Wingdings" w:hint="default"/>
+        <w:sz w:val="20"/>
+      </w:rPr>
+    </w:lvl>
+    <w:lvl w:ilvl="8" w:tentative="1">
+      <w:start w:val="1"/>
+      <w:numFmt w:val="bullet"/>
+      <w:lvlText w:val=""/>
+      <w:lvlJc w:val="left"/>
+      <w:pPr>
+        <w:tabs>
+          <w:tab w:val="num" w:pos="6480"/>
+        </w:tabs>
+        <w:ind w:left="6480" w:hanging="360"/>
+      </w:pPr>
+      <w:rPr>
+        <w:rFonts w:ascii="Wingdings" w:hAnsi="Wingdings" w:hint="default"/>
+        <w:sz w:val="20"/>
+      </w:rPr>
+    </w:lvl>
+  </w:abstractNum>
+  <w:abstractNum w:abstractNumId="14" w15:restartNumberingAfterBreak="0">
     <w:nsid w:val="523509E8"/>
     <w:multiLevelType w:val="multilevel"/>
     <w:tmpl w:val="99CC97DC"/>
@@ -1952,32 +4910,946 @@
       </w:pPr>
     </w:lvl>
   </w:abstractNum>
+  <w:abstractNum w:abstractNumId="15" w15:restartNumberingAfterBreak="0">
+    <w:nsid w:val="53912075"/>
+    <w:multiLevelType w:val="multilevel"/>
+    <w:tmpl w:val="D4660EC6"/>
+    <w:lvl w:ilvl="0">
+      <w:start w:val="1"/>
+      <w:numFmt w:val="decimal"/>
+      <w:lvlText w:val="%1."/>
+      <w:lvlJc w:val="left"/>
+      <w:pPr>
+        <w:tabs>
+          <w:tab w:val="num" w:pos="720"/>
+        </w:tabs>
+        <w:ind w:left="720" w:hanging="360"/>
+      </w:pPr>
+    </w:lvl>
+    <w:lvl w:ilvl="1">
+      <w:start w:val="1"/>
+      <w:numFmt w:val="bullet"/>
+      <w:lvlText w:val="o"/>
+      <w:lvlJc w:val="left"/>
+      <w:pPr>
+        <w:tabs>
+          <w:tab w:val="num" w:pos="1440"/>
+        </w:tabs>
+        <w:ind w:left="1440" w:hanging="360"/>
+      </w:pPr>
+      <w:rPr>
+        <w:rFonts w:ascii="Courier New" w:hAnsi="Courier New" w:hint="default"/>
+        <w:sz w:val="20"/>
+      </w:rPr>
+    </w:lvl>
+    <w:lvl w:ilvl="2" w:tentative="1">
+      <w:start w:val="1"/>
+      <w:numFmt w:val="decimal"/>
+      <w:lvlText w:val="%3."/>
+      <w:lvlJc w:val="left"/>
+      <w:pPr>
+        <w:tabs>
+          <w:tab w:val="num" w:pos="2160"/>
+        </w:tabs>
+        <w:ind w:left="2160" w:hanging="360"/>
+      </w:pPr>
+    </w:lvl>
+    <w:lvl w:ilvl="3" w:tentative="1">
+      <w:start w:val="1"/>
+      <w:numFmt w:val="decimal"/>
+      <w:lvlText w:val="%4."/>
+      <w:lvlJc w:val="left"/>
+      <w:pPr>
+        <w:tabs>
+          <w:tab w:val="num" w:pos="2880"/>
+        </w:tabs>
+        <w:ind w:left="2880" w:hanging="360"/>
+      </w:pPr>
+    </w:lvl>
+    <w:lvl w:ilvl="4" w:tentative="1">
+      <w:start w:val="1"/>
+      <w:numFmt w:val="decimal"/>
+      <w:lvlText w:val="%5."/>
+      <w:lvlJc w:val="left"/>
+      <w:pPr>
+        <w:tabs>
+          <w:tab w:val="num" w:pos="3600"/>
+        </w:tabs>
+        <w:ind w:left="3600" w:hanging="360"/>
+      </w:pPr>
+    </w:lvl>
+    <w:lvl w:ilvl="5" w:tentative="1">
+      <w:start w:val="1"/>
+      <w:numFmt w:val="decimal"/>
+      <w:lvlText w:val="%6."/>
+      <w:lvlJc w:val="left"/>
+      <w:pPr>
+        <w:tabs>
+          <w:tab w:val="num" w:pos="4320"/>
+        </w:tabs>
+        <w:ind w:left="4320" w:hanging="360"/>
+      </w:pPr>
+    </w:lvl>
+    <w:lvl w:ilvl="6" w:tentative="1">
+      <w:start w:val="1"/>
+      <w:numFmt w:val="decimal"/>
+      <w:lvlText w:val="%7."/>
+      <w:lvlJc w:val="left"/>
+      <w:pPr>
+        <w:tabs>
+          <w:tab w:val="num" w:pos="5040"/>
+        </w:tabs>
+        <w:ind w:left="5040" w:hanging="360"/>
+      </w:pPr>
+    </w:lvl>
+    <w:lvl w:ilvl="7" w:tentative="1">
+      <w:start w:val="1"/>
+      <w:numFmt w:val="decimal"/>
+      <w:lvlText w:val="%8."/>
+      <w:lvlJc w:val="left"/>
+      <w:pPr>
+        <w:tabs>
+          <w:tab w:val="num" w:pos="5760"/>
+        </w:tabs>
+        <w:ind w:left="5760" w:hanging="360"/>
+      </w:pPr>
+    </w:lvl>
+    <w:lvl w:ilvl="8" w:tentative="1">
+      <w:start w:val="1"/>
+      <w:numFmt w:val="decimal"/>
+      <w:lvlText w:val="%9."/>
+      <w:lvlJc w:val="left"/>
+      <w:pPr>
+        <w:tabs>
+          <w:tab w:val="num" w:pos="6480"/>
+        </w:tabs>
+        <w:ind w:left="6480" w:hanging="360"/>
+      </w:pPr>
+    </w:lvl>
+  </w:abstractNum>
+  <w:abstractNum w:abstractNumId="16" w15:restartNumberingAfterBreak="0">
+    <w:nsid w:val="58502DEC"/>
+    <w:multiLevelType w:val="multilevel"/>
+    <w:tmpl w:val="C6DA1BEE"/>
+    <w:lvl w:ilvl="0">
+      <w:start w:val="1"/>
+      <w:numFmt w:val="decimal"/>
+      <w:lvlText w:val="%1."/>
+      <w:lvlJc w:val="left"/>
+      <w:pPr>
+        <w:tabs>
+          <w:tab w:val="num" w:pos="720"/>
+        </w:tabs>
+        <w:ind w:left="720" w:hanging="360"/>
+      </w:pPr>
+    </w:lvl>
+    <w:lvl w:ilvl="1">
+      <w:start w:val="1"/>
+      <w:numFmt w:val="bullet"/>
+      <w:lvlText w:val="o"/>
+      <w:lvlJc w:val="left"/>
+      <w:pPr>
+        <w:tabs>
+          <w:tab w:val="num" w:pos="1440"/>
+        </w:tabs>
+        <w:ind w:left="1440" w:hanging="360"/>
+      </w:pPr>
+      <w:rPr>
+        <w:rFonts w:ascii="Courier New" w:hAnsi="Courier New" w:hint="default"/>
+        <w:sz w:val="20"/>
+      </w:rPr>
+    </w:lvl>
+    <w:lvl w:ilvl="2" w:tentative="1">
+      <w:start w:val="1"/>
+      <w:numFmt w:val="decimal"/>
+      <w:lvlText w:val="%3."/>
+      <w:lvlJc w:val="left"/>
+      <w:pPr>
+        <w:tabs>
+          <w:tab w:val="num" w:pos="2160"/>
+        </w:tabs>
+        <w:ind w:left="2160" w:hanging="360"/>
+      </w:pPr>
+    </w:lvl>
+    <w:lvl w:ilvl="3" w:tentative="1">
+      <w:start w:val="1"/>
+      <w:numFmt w:val="decimal"/>
+      <w:lvlText w:val="%4."/>
+      <w:lvlJc w:val="left"/>
+      <w:pPr>
+        <w:tabs>
+          <w:tab w:val="num" w:pos="2880"/>
+        </w:tabs>
+        <w:ind w:left="2880" w:hanging="360"/>
+      </w:pPr>
+    </w:lvl>
+    <w:lvl w:ilvl="4" w:tentative="1">
+      <w:start w:val="1"/>
+      <w:numFmt w:val="decimal"/>
+      <w:lvlText w:val="%5."/>
+      <w:lvlJc w:val="left"/>
+      <w:pPr>
+        <w:tabs>
+          <w:tab w:val="num" w:pos="3600"/>
+        </w:tabs>
+        <w:ind w:left="3600" w:hanging="360"/>
+      </w:pPr>
+    </w:lvl>
+    <w:lvl w:ilvl="5" w:tentative="1">
+      <w:start w:val="1"/>
+      <w:numFmt w:val="decimal"/>
+      <w:lvlText w:val="%6."/>
+      <w:lvlJc w:val="left"/>
+      <w:pPr>
+        <w:tabs>
+          <w:tab w:val="num" w:pos="4320"/>
+        </w:tabs>
+        <w:ind w:left="4320" w:hanging="360"/>
+      </w:pPr>
+    </w:lvl>
+    <w:lvl w:ilvl="6" w:tentative="1">
+      <w:start w:val="1"/>
+      <w:numFmt w:val="decimal"/>
+      <w:lvlText w:val="%7."/>
+      <w:lvlJc w:val="left"/>
+      <w:pPr>
+        <w:tabs>
+          <w:tab w:val="num" w:pos="5040"/>
+        </w:tabs>
+        <w:ind w:left="5040" w:hanging="360"/>
+      </w:pPr>
+    </w:lvl>
+    <w:lvl w:ilvl="7" w:tentative="1">
+      <w:start w:val="1"/>
+      <w:numFmt w:val="decimal"/>
+      <w:lvlText w:val="%8."/>
+      <w:lvlJc w:val="left"/>
+      <w:pPr>
+        <w:tabs>
+          <w:tab w:val="num" w:pos="5760"/>
+        </w:tabs>
+        <w:ind w:left="5760" w:hanging="360"/>
+      </w:pPr>
+    </w:lvl>
+    <w:lvl w:ilvl="8" w:tentative="1">
+      <w:start w:val="1"/>
+      <w:numFmt w:val="decimal"/>
+      <w:lvlText w:val="%9."/>
+      <w:lvlJc w:val="left"/>
+      <w:pPr>
+        <w:tabs>
+          <w:tab w:val="num" w:pos="6480"/>
+        </w:tabs>
+        <w:ind w:left="6480" w:hanging="360"/>
+      </w:pPr>
+    </w:lvl>
+  </w:abstractNum>
+  <w:abstractNum w:abstractNumId="17" w15:restartNumberingAfterBreak="0">
+    <w:nsid w:val="5E441961"/>
+    <w:multiLevelType w:val="multilevel"/>
+    <w:tmpl w:val="89CE4108"/>
+    <w:lvl w:ilvl="0">
+      <w:start w:val="1"/>
+      <w:numFmt w:val="bullet"/>
+      <w:lvlText w:val=""/>
+      <w:lvlJc w:val="left"/>
+      <w:pPr>
+        <w:tabs>
+          <w:tab w:val="num" w:pos="720"/>
+        </w:tabs>
+        <w:ind w:left="720" w:hanging="360"/>
+      </w:pPr>
+      <w:rPr>
+        <w:rFonts w:ascii="Symbol" w:hAnsi="Symbol" w:hint="default"/>
+        <w:sz w:val="20"/>
+      </w:rPr>
+    </w:lvl>
+    <w:lvl w:ilvl="1" w:tentative="1">
+      <w:start w:val="1"/>
+      <w:numFmt w:val="bullet"/>
+      <w:lvlText w:val="o"/>
+      <w:lvlJc w:val="left"/>
+      <w:pPr>
+        <w:tabs>
+          <w:tab w:val="num" w:pos="1440"/>
+        </w:tabs>
+        <w:ind w:left="1440" w:hanging="360"/>
+      </w:pPr>
+      <w:rPr>
+        <w:rFonts w:ascii="Courier New" w:hAnsi="Courier New" w:hint="default"/>
+        <w:sz w:val="20"/>
+      </w:rPr>
+    </w:lvl>
+    <w:lvl w:ilvl="2" w:tentative="1">
+      <w:start w:val="1"/>
+      <w:numFmt w:val="bullet"/>
+      <w:lvlText w:val=""/>
+      <w:lvlJc w:val="left"/>
+      <w:pPr>
+        <w:tabs>
+          <w:tab w:val="num" w:pos="2160"/>
+        </w:tabs>
+        <w:ind w:left="2160" w:hanging="360"/>
+      </w:pPr>
+      <w:rPr>
+        <w:rFonts w:ascii="Wingdings" w:hAnsi="Wingdings" w:hint="default"/>
+        <w:sz w:val="20"/>
+      </w:rPr>
+    </w:lvl>
+    <w:lvl w:ilvl="3" w:tentative="1">
+      <w:start w:val="1"/>
+      <w:numFmt w:val="bullet"/>
+      <w:lvlText w:val=""/>
+      <w:lvlJc w:val="left"/>
+      <w:pPr>
+        <w:tabs>
+          <w:tab w:val="num" w:pos="2880"/>
+        </w:tabs>
+        <w:ind w:left="2880" w:hanging="360"/>
+      </w:pPr>
+      <w:rPr>
+        <w:rFonts w:ascii="Wingdings" w:hAnsi="Wingdings" w:hint="default"/>
+        <w:sz w:val="20"/>
+      </w:rPr>
+    </w:lvl>
+    <w:lvl w:ilvl="4" w:tentative="1">
+      <w:start w:val="1"/>
+      <w:numFmt w:val="bullet"/>
+      <w:lvlText w:val=""/>
+      <w:lvlJc w:val="left"/>
+      <w:pPr>
+        <w:tabs>
+          <w:tab w:val="num" w:pos="3600"/>
+        </w:tabs>
+        <w:ind w:left="3600" w:hanging="360"/>
+      </w:pPr>
+      <w:rPr>
+        <w:rFonts w:ascii="Wingdings" w:hAnsi="Wingdings" w:hint="default"/>
+        <w:sz w:val="20"/>
+      </w:rPr>
+    </w:lvl>
+    <w:lvl w:ilvl="5" w:tentative="1">
+      <w:start w:val="1"/>
+      <w:numFmt w:val="bullet"/>
+      <w:lvlText w:val=""/>
+      <w:lvlJc w:val="left"/>
+      <w:pPr>
+        <w:tabs>
+          <w:tab w:val="num" w:pos="4320"/>
+        </w:tabs>
+        <w:ind w:left="4320" w:hanging="360"/>
+      </w:pPr>
+      <w:rPr>
+        <w:rFonts w:ascii="Wingdings" w:hAnsi="Wingdings" w:hint="default"/>
+        <w:sz w:val="20"/>
+      </w:rPr>
+    </w:lvl>
+    <w:lvl w:ilvl="6" w:tentative="1">
+      <w:start w:val="1"/>
+      <w:numFmt w:val="bullet"/>
+      <w:lvlText w:val=""/>
+      <w:lvlJc w:val="left"/>
+      <w:pPr>
+        <w:tabs>
+          <w:tab w:val="num" w:pos="5040"/>
+        </w:tabs>
+        <w:ind w:left="5040" w:hanging="360"/>
+      </w:pPr>
+      <w:rPr>
+        <w:rFonts w:ascii="Wingdings" w:hAnsi="Wingdings" w:hint="default"/>
+        <w:sz w:val="20"/>
+      </w:rPr>
+    </w:lvl>
+    <w:lvl w:ilvl="7" w:tentative="1">
+      <w:start w:val="1"/>
+      <w:numFmt w:val="bullet"/>
+      <w:lvlText w:val=""/>
+      <w:lvlJc w:val="left"/>
+      <w:pPr>
+        <w:tabs>
+          <w:tab w:val="num" w:pos="5760"/>
+        </w:tabs>
+        <w:ind w:left="5760" w:hanging="360"/>
+      </w:pPr>
+      <w:rPr>
+        <w:rFonts w:ascii="Wingdings" w:hAnsi="Wingdings" w:hint="default"/>
+        <w:sz w:val="20"/>
+      </w:rPr>
+    </w:lvl>
+    <w:lvl w:ilvl="8" w:tentative="1">
+      <w:start w:val="1"/>
+      <w:numFmt w:val="bullet"/>
+      <w:lvlText w:val=""/>
+      <w:lvlJc w:val="left"/>
+      <w:pPr>
+        <w:tabs>
+          <w:tab w:val="num" w:pos="6480"/>
+        </w:tabs>
+        <w:ind w:left="6480" w:hanging="360"/>
+      </w:pPr>
+      <w:rPr>
+        <w:rFonts w:ascii="Wingdings" w:hAnsi="Wingdings" w:hint="default"/>
+        <w:sz w:val="20"/>
+      </w:rPr>
+    </w:lvl>
+  </w:abstractNum>
+  <w:abstractNum w:abstractNumId="18" w15:restartNumberingAfterBreak="0">
+    <w:nsid w:val="605976AF"/>
+    <w:multiLevelType w:val="multilevel"/>
+    <w:tmpl w:val="C6D6A058"/>
+    <w:lvl w:ilvl="0">
+      <w:start w:val="1"/>
+      <w:numFmt w:val="decimal"/>
+      <w:lvlText w:val="%1."/>
+      <w:lvlJc w:val="left"/>
+      <w:pPr>
+        <w:tabs>
+          <w:tab w:val="num" w:pos="720"/>
+        </w:tabs>
+        <w:ind w:left="720" w:hanging="360"/>
+      </w:pPr>
+    </w:lvl>
+    <w:lvl w:ilvl="1" w:tentative="1">
+      <w:start w:val="1"/>
+      <w:numFmt w:val="decimal"/>
+      <w:lvlText w:val="%2."/>
+      <w:lvlJc w:val="left"/>
+      <w:pPr>
+        <w:tabs>
+          <w:tab w:val="num" w:pos="1440"/>
+        </w:tabs>
+        <w:ind w:left="1440" w:hanging="360"/>
+      </w:pPr>
+    </w:lvl>
+    <w:lvl w:ilvl="2" w:tentative="1">
+      <w:start w:val="1"/>
+      <w:numFmt w:val="decimal"/>
+      <w:lvlText w:val="%3."/>
+      <w:lvlJc w:val="left"/>
+      <w:pPr>
+        <w:tabs>
+          <w:tab w:val="num" w:pos="2160"/>
+        </w:tabs>
+        <w:ind w:left="2160" w:hanging="360"/>
+      </w:pPr>
+    </w:lvl>
+    <w:lvl w:ilvl="3" w:tentative="1">
+      <w:start w:val="1"/>
+      <w:numFmt w:val="decimal"/>
+      <w:lvlText w:val="%4."/>
+      <w:lvlJc w:val="left"/>
+      <w:pPr>
+        <w:tabs>
+          <w:tab w:val="num" w:pos="2880"/>
+        </w:tabs>
+        <w:ind w:left="2880" w:hanging="360"/>
+      </w:pPr>
+    </w:lvl>
+    <w:lvl w:ilvl="4" w:tentative="1">
+      <w:start w:val="1"/>
+      <w:numFmt w:val="decimal"/>
+      <w:lvlText w:val="%5."/>
+      <w:lvlJc w:val="left"/>
+      <w:pPr>
+        <w:tabs>
+          <w:tab w:val="num" w:pos="3600"/>
+        </w:tabs>
+        <w:ind w:left="3600" w:hanging="360"/>
+      </w:pPr>
+    </w:lvl>
+    <w:lvl w:ilvl="5" w:tentative="1">
+      <w:start w:val="1"/>
+      <w:numFmt w:val="decimal"/>
+      <w:lvlText w:val="%6."/>
+      <w:lvlJc w:val="left"/>
+      <w:pPr>
+        <w:tabs>
+          <w:tab w:val="num" w:pos="4320"/>
+        </w:tabs>
+        <w:ind w:left="4320" w:hanging="360"/>
+      </w:pPr>
+    </w:lvl>
+    <w:lvl w:ilvl="6" w:tentative="1">
+      <w:start w:val="1"/>
+      <w:numFmt w:val="decimal"/>
+      <w:lvlText w:val="%7."/>
+      <w:lvlJc w:val="left"/>
+      <w:pPr>
+        <w:tabs>
+          <w:tab w:val="num" w:pos="5040"/>
+        </w:tabs>
+        <w:ind w:left="5040" w:hanging="360"/>
+      </w:pPr>
+    </w:lvl>
+    <w:lvl w:ilvl="7" w:tentative="1">
+      <w:start w:val="1"/>
+      <w:numFmt w:val="decimal"/>
+      <w:lvlText w:val="%8."/>
+      <w:lvlJc w:val="left"/>
+      <w:pPr>
+        <w:tabs>
+          <w:tab w:val="num" w:pos="5760"/>
+        </w:tabs>
+        <w:ind w:left="5760" w:hanging="360"/>
+      </w:pPr>
+    </w:lvl>
+    <w:lvl w:ilvl="8" w:tentative="1">
+      <w:start w:val="1"/>
+      <w:numFmt w:val="decimal"/>
+      <w:lvlText w:val="%9."/>
+      <w:lvlJc w:val="left"/>
+      <w:pPr>
+        <w:tabs>
+          <w:tab w:val="num" w:pos="6480"/>
+        </w:tabs>
+        <w:ind w:left="6480" w:hanging="360"/>
+      </w:pPr>
+    </w:lvl>
+  </w:abstractNum>
+  <w:abstractNum w:abstractNumId="19" w15:restartNumberingAfterBreak="0">
+    <w:nsid w:val="67AD33BB"/>
+    <w:multiLevelType w:val="multilevel"/>
+    <w:tmpl w:val="706E94F2"/>
+    <w:lvl w:ilvl="0">
+      <w:start w:val="1"/>
+      <w:numFmt w:val="decimal"/>
+      <w:lvlText w:val="%1."/>
+      <w:lvlJc w:val="left"/>
+      <w:pPr>
+        <w:tabs>
+          <w:tab w:val="num" w:pos="720"/>
+        </w:tabs>
+        <w:ind w:left="720" w:hanging="360"/>
+      </w:pPr>
+    </w:lvl>
+    <w:lvl w:ilvl="1" w:tentative="1">
+      <w:start w:val="1"/>
+      <w:numFmt w:val="decimal"/>
+      <w:lvlText w:val="%2."/>
+      <w:lvlJc w:val="left"/>
+      <w:pPr>
+        <w:tabs>
+          <w:tab w:val="num" w:pos="1440"/>
+        </w:tabs>
+        <w:ind w:left="1440" w:hanging="360"/>
+      </w:pPr>
+    </w:lvl>
+    <w:lvl w:ilvl="2" w:tentative="1">
+      <w:start w:val="1"/>
+      <w:numFmt w:val="decimal"/>
+      <w:lvlText w:val="%3."/>
+      <w:lvlJc w:val="left"/>
+      <w:pPr>
+        <w:tabs>
+          <w:tab w:val="num" w:pos="2160"/>
+        </w:tabs>
+        <w:ind w:left="2160" w:hanging="360"/>
+      </w:pPr>
+    </w:lvl>
+    <w:lvl w:ilvl="3" w:tentative="1">
+      <w:start w:val="1"/>
+      <w:numFmt w:val="decimal"/>
+      <w:lvlText w:val="%4."/>
+      <w:lvlJc w:val="left"/>
+      <w:pPr>
+        <w:tabs>
+          <w:tab w:val="num" w:pos="2880"/>
+        </w:tabs>
+        <w:ind w:left="2880" w:hanging="360"/>
+      </w:pPr>
+    </w:lvl>
+    <w:lvl w:ilvl="4" w:tentative="1">
+      <w:start w:val="1"/>
+      <w:numFmt w:val="decimal"/>
+      <w:lvlText w:val="%5."/>
+      <w:lvlJc w:val="left"/>
+      <w:pPr>
+        <w:tabs>
+          <w:tab w:val="num" w:pos="3600"/>
+        </w:tabs>
+        <w:ind w:left="3600" w:hanging="360"/>
+      </w:pPr>
+    </w:lvl>
+    <w:lvl w:ilvl="5" w:tentative="1">
+      <w:start w:val="1"/>
+      <w:numFmt w:val="decimal"/>
+      <w:lvlText w:val="%6."/>
+      <w:lvlJc w:val="left"/>
+      <w:pPr>
+        <w:tabs>
+          <w:tab w:val="num" w:pos="4320"/>
+        </w:tabs>
+        <w:ind w:left="4320" w:hanging="360"/>
+      </w:pPr>
+    </w:lvl>
+    <w:lvl w:ilvl="6" w:tentative="1">
+      <w:start w:val="1"/>
+      <w:numFmt w:val="decimal"/>
+      <w:lvlText w:val="%7."/>
+      <w:lvlJc w:val="left"/>
+      <w:pPr>
+        <w:tabs>
+          <w:tab w:val="num" w:pos="5040"/>
+        </w:tabs>
+        <w:ind w:left="5040" w:hanging="360"/>
+      </w:pPr>
+    </w:lvl>
+    <w:lvl w:ilvl="7" w:tentative="1">
+      <w:start w:val="1"/>
+      <w:numFmt w:val="decimal"/>
+      <w:lvlText w:val="%8."/>
+      <w:lvlJc w:val="left"/>
+      <w:pPr>
+        <w:tabs>
+          <w:tab w:val="num" w:pos="5760"/>
+        </w:tabs>
+        <w:ind w:left="5760" w:hanging="360"/>
+      </w:pPr>
+    </w:lvl>
+    <w:lvl w:ilvl="8" w:tentative="1">
+      <w:start w:val="1"/>
+      <w:numFmt w:val="decimal"/>
+      <w:lvlText w:val="%9."/>
+      <w:lvlJc w:val="left"/>
+      <w:pPr>
+        <w:tabs>
+          <w:tab w:val="num" w:pos="6480"/>
+        </w:tabs>
+        <w:ind w:left="6480" w:hanging="360"/>
+      </w:pPr>
+    </w:lvl>
+  </w:abstractNum>
+  <w:abstractNum w:abstractNumId="20" w15:restartNumberingAfterBreak="0">
+    <w:nsid w:val="6FE91E4F"/>
+    <w:multiLevelType w:val="multilevel"/>
+    <w:tmpl w:val="C9680F9E"/>
+    <w:lvl w:ilvl="0">
+      <w:start w:val="1"/>
+      <w:numFmt w:val="decimal"/>
+      <w:lvlText w:val="%1."/>
+      <w:lvlJc w:val="left"/>
+      <w:pPr>
+        <w:tabs>
+          <w:tab w:val="num" w:pos="720"/>
+        </w:tabs>
+        <w:ind w:left="720" w:hanging="360"/>
+      </w:pPr>
+    </w:lvl>
+    <w:lvl w:ilvl="1">
+      <w:start w:val="1"/>
+      <w:numFmt w:val="bullet"/>
+      <w:lvlText w:val="o"/>
+      <w:lvlJc w:val="left"/>
+      <w:pPr>
+        <w:tabs>
+          <w:tab w:val="num" w:pos="1440"/>
+        </w:tabs>
+        <w:ind w:left="1440" w:hanging="360"/>
+      </w:pPr>
+      <w:rPr>
+        <w:rFonts w:ascii="Courier New" w:hAnsi="Courier New" w:hint="default"/>
+        <w:sz w:val="20"/>
+      </w:rPr>
+    </w:lvl>
+    <w:lvl w:ilvl="2" w:tentative="1">
+      <w:start w:val="1"/>
+      <w:numFmt w:val="decimal"/>
+      <w:lvlText w:val="%3."/>
+      <w:lvlJc w:val="left"/>
+      <w:pPr>
+        <w:tabs>
+          <w:tab w:val="num" w:pos="2160"/>
+        </w:tabs>
+        <w:ind w:left="2160" w:hanging="360"/>
+      </w:pPr>
+    </w:lvl>
+    <w:lvl w:ilvl="3" w:tentative="1">
+      <w:start w:val="1"/>
+      <w:numFmt w:val="decimal"/>
+      <w:lvlText w:val="%4."/>
+      <w:lvlJc w:val="left"/>
+      <w:pPr>
+        <w:tabs>
+          <w:tab w:val="num" w:pos="2880"/>
+        </w:tabs>
+        <w:ind w:left="2880" w:hanging="360"/>
+      </w:pPr>
+    </w:lvl>
+    <w:lvl w:ilvl="4" w:tentative="1">
+      <w:start w:val="1"/>
+      <w:numFmt w:val="decimal"/>
+      <w:lvlText w:val="%5."/>
+      <w:lvlJc w:val="left"/>
+      <w:pPr>
+        <w:tabs>
+          <w:tab w:val="num" w:pos="3600"/>
+        </w:tabs>
+        <w:ind w:left="3600" w:hanging="360"/>
+      </w:pPr>
+    </w:lvl>
+    <w:lvl w:ilvl="5" w:tentative="1">
+      <w:start w:val="1"/>
+      <w:numFmt w:val="decimal"/>
+      <w:lvlText w:val="%6."/>
+      <w:lvlJc w:val="left"/>
+      <w:pPr>
+        <w:tabs>
+          <w:tab w:val="num" w:pos="4320"/>
+        </w:tabs>
+        <w:ind w:left="4320" w:hanging="360"/>
+      </w:pPr>
+    </w:lvl>
+    <w:lvl w:ilvl="6" w:tentative="1">
+      <w:start w:val="1"/>
+      <w:numFmt w:val="decimal"/>
+      <w:lvlText w:val="%7."/>
+      <w:lvlJc w:val="left"/>
+      <w:pPr>
+        <w:tabs>
+          <w:tab w:val="num" w:pos="5040"/>
+        </w:tabs>
+        <w:ind w:left="5040" w:hanging="360"/>
+      </w:pPr>
+    </w:lvl>
+    <w:lvl w:ilvl="7" w:tentative="1">
+      <w:start w:val="1"/>
+      <w:numFmt w:val="decimal"/>
+      <w:lvlText w:val="%8."/>
+      <w:lvlJc w:val="left"/>
+      <w:pPr>
+        <w:tabs>
+          <w:tab w:val="num" w:pos="5760"/>
+        </w:tabs>
+        <w:ind w:left="5760" w:hanging="360"/>
+      </w:pPr>
+    </w:lvl>
+    <w:lvl w:ilvl="8" w:tentative="1">
+      <w:start w:val="1"/>
+      <w:numFmt w:val="decimal"/>
+      <w:lvlText w:val="%9."/>
+      <w:lvlJc w:val="left"/>
+      <w:pPr>
+        <w:tabs>
+          <w:tab w:val="num" w:pos="6480"/>
+        </w:tabs>
+        <w:ind w:left="6480" w:hanging="360"/>
+      </w:pPr>
+    </w:lvl>
+  </w:abstractNum>
+  <w:abstractNum w:abstractNumId="21" w15:restartNumberingAfterBreak="0">
+    <w:nsid w:val="79D82004"/>
+    <w:multiLevelType w:val="multilevel"/>
+    <w:tmpl w:val="F4A039E8"/>
+    <w:lvl w:ilvl="0">
+      <w:start w:val="1"/>
+      <w:numFmt w:val="bullet"/>
+      <w:lvlText w:val=""/>
+      <w:lvlJc w:val="left"/>
+      <w:pPr>
+        <w:tabs>
+          <w:tab w:val="num" w:pos="720"/>
+        </w:tabs>
+        <w:ind w:left="720" w:hanging="360"/>
+      </w:pPr>
+      <w:rPr>
+        <w:rFonts w:ascii="Symbol" w:hAnsi="Symbol" w:hint="default"/>
+        <w:sz w:val="20"/>
+      </w:rPr>
+    </w:lvl>
+    <w:lvl w:ilvl="1" w:tentative="1">
+      <w:start w:val="1"/>
+      <w:numFmt w:val="bullet"/>
+      <w:lvlText w:val="o"/>
+      <w:lvlJc w:val="left"/>
+      <w:pPr>
+        <w:tabs>
+          <w:tab w:val="num" w:pos="1440"/>
+        </w:tabs>
+        <w:ind w:left="1440" w:hanging="360"/>
+      </w:pPr>
+      <w:rPr>
+        <w:rFonts w:ascii="Courier New" w:hAnsi="Courier New" w:hint="default"/>
+        <w:sz w:val="20"/>
+      </w:rPr>
+    </w:lvl>
+    <w:lvl w:ilvl="2" w:tentative="1">
+      <w:start w:val="1"/>
+      <w:numFmt w:val="bullet"/>
+      <w:lvlText w:val=""/>
+      <w:lvlJc w:val="left"/>
+      <w:pPr>
+        <w:tabs>
+          <w:tab w:val="num" w:pos="2160"/>
+        </w:tabs>
+        <w:ind w:left="2160" w:hanging="360"/>
+      </w:pPr>
+      <w:rPr>
+        <w:rFonts w:ascii="Wingdings" w:hAnsi="Wingdings" w:hint="default"/>
+        <w:sz w:val="20"/>
+      </w:rPr>
+    </w:lvl>
+    <w:lvl w:ilvl="3" w:tentative="1">
+      <w:start w:val="1"/>
+      <w:numFmt w:val="bullet"/>
+      <w:lvlText w:val=""/>
+      <w:lvlJc w:val="left"/>
+      <w:pPr>
+        <w:tabs>
+          <w:tab w:val="num" w:pos="2880"/>
+        </w:tabs>
+        <w:ind w:left="2880" w:hanging="360"/>
+      </w:pPr>
+      <w:rPr>
+        <w:rFonts w:ascii="Wingdings" w:hAnsi="Wingdings" w:hint="default"/>
+        <w:sz w:val="20"/>
+      </w:rPr>
+    </w:lvl>
+    <w:lvl w:ilvl="4" w:tentative="1">
+      <w:start w:val="1"/>
+      <w:numFmt w:val="bullet"/>
+      <w:lvlText w:val=""/>
+      <w:lvlJc w:val="left"/>
+      <w:pPr>
+        <w:tabs>
+          <w:tab w:val="num" w:pos="3600"/>
+        </w:tabs>
+        <w:ind w:left="3600" w:hanging="360"/>
+      </w:pPr>
+      <w:rPr>
+        <w:rFonts w:ascii="Wingdings" w:hAnsi="Wingdings" w:hint="default"/>
+        <w:sz w:val="20"/>
+      </w:rPr>
+    </w:lvl>
+    <w:lvl w:ilvl="5" w:tentative="1">
+      <w:start w:val="1"/>
+      <w:numFmt w:val="bullet"/>
+      <w:lvlText w:val=""/>
+      <w:lvlJc w:val="left"/>
+      <w:pPr>
+        <w:tabs>
+          <w:tab w:val="num" w:pos="4320"/>
+        </w:tabs>
+        <w:ind w:left="4320" w:hanging="360"/>
+      </w:pPr>
+      <w:rPr>
+        <w:rFonts w:ascii="Wingdings" w:hAnsi="Wingdings" w:hint="default"/>
+        <w:sz w:val="20"/>
+      </w:rPr>
+    </w:lvl>
+    <w:lvl w:ilvl="6" w:tentative="1">
+      <w:start w:val="1"/>
+      <w:numFmt w:val="bullet"/>
+      <w:lvlText w:val=""/>
+      <w:lvlJc w:val="left"/>
+      <w:pPr>
+        <w:tabs>
+          <w:tab w:val="num" w:pos="5040"/>
+        </w:tabs>
+        <w:ind w:left="5040" w:hanging="360"/>
+      </w:pPr>
+      <w:rPr>
+        <w:rFonts w:ascii="Wingdings" w:hAnsi="Wingdings" w:hint="default"/>
+        <w:sz w:val="20"/>
+      </w:rPr>
+    </w:lvl>
+    <w:lvl w:ilvl="7" w:tentative="1">
+      <w:start w:val="1"/>
+      <w:numFmt w:val="bullet"/>
+      <w:lvlText w:val=""/>
+      <w:lvlJc w:val="left"/>
+      <w:pPr>
+        <w:tabs>
+          <w:tab w:val="num" w:pos="5760"/>
+        </w:tabs>
+        <w:ind w:left="5760" w:hanging="360"/>
+      </w:pPr>
+      <w:rPr>
+        <w:rFonts w:ascii="Wingdings" w:hAnsi="Wingdings" w:hint="default"/>
+        <w:sz w:val="20"/>
+      </w:rPr>
+    </w:lvl>
+    <w:lvl w:ilvl="8" w:tentative="1">
+      <w:start w:val="1"/>
+      <w:numFmt w:val="bullet"/>
+      <w:lvlText w:val=""/>
+      <w:lvlJc w:val="left"/>
+      <w:pPr>
+        <w:tabs>
+          <w:tab w:val="num" w:pos="6480"/>
+        </w:tabs>
+        <w:ind w:left="6480" w:hanging="360"/>
+      </w:pPr>
+      <w:rPr>
+        <w:rFonts w:ascii="Wingdings" w:hAnsi="Wingdings" w:hint="default"/>
+        <w:sz w:val="20"/>
+      </w:rPr>
+    </w:lvl>
+  </w:abstractNum>
   <w:num w:numId="1">
-    <w:abstractNumId w:val="8"/>
+    <w:abstractNumId w:val="14"/>
   </w:num>
   <w:num w:numId="2">
-    <w:abstractNumId w:val="6"/>
+    <w:abstractNumId w:val="10"/>
   </w:num>
   <w:num w:numId="3">
+    <w:abstractNumId w:val="7"/>
+  </w:num>
+  <w:num w:numId="4">
     <w:abstractNumId w:val="3"/>
   </w:num>
-  <w:num w:numId="4">
-    <w:abstractNumId w:val="2"/>
-  </w:num>
   <w:num w:numId="5">
-    <w:abstractNumId w:val="5"/>
+    <w:abstractNumId w:val="9"/>
   </w:num>
   <w:num w:numId="6">
-    <w:abstractNumId w:val="7"/>
+    <w:abstractNumId w:val="11"/>
   </w:num>
   <w:num w:numId="7">
     <w:abstractNumId w:val="1"/>
   </w:num>
   <w:num w:numId="8">
-    <w:abstractNumId w:val="4"/>
+    <w:abstractNumId w:val="8"/>
   </w:num>
   <w:num w:numId="9">
     <w:abstractNumId w:val="0"/>
+  </w:num>
+  <w:num w:numId="10">
+    <w:abstractNumId w:val="20"/>
+  </w:num>
+  <w:num w:numId="11">
+    <w:abstractNumId w:val="15"/>
+  </w:num>
+  <w:num w:numId="12">
+    <w:abstractNumId w:val="5"/>
+  </w:num>
+  <w:num w:numId="13">
+    <w:abstractNumId w:val="18"/>
+  </w:num>
+  <w:num w:numId="14">
+    <w:abstractNumId w:val="16"/>
+  </w:num>
+  <w:num w:numId="15">
+    <w:abstractNumId w:val="17"/>
+  </w:num>
+  <w:num w:numId="16">
+    <w:abstractNumId w:val="2"/>
+  </w:num>
+  <w:num w:numId="17">
+    <w:abstractNumId w:val="12"/>
+  </w:num>
+  <w:num w:numId="18">
+    <w:abstractNumId w:val="6"/>
+  </w:num>
+  <w:num w:numId="19">
+    <w:abstractNumId w:val="21"/>
+  </w:num>
+  <w:num w:numId="20">
+    <w:abstractNumId w:val="19"/>
+  </w:num>
+  <w:num w:numId="21">
+    <w:abstractNumId w:val="13"/>
+  </w:num>
+  <w:num w:numId="22">
+    <w:abstractNumId w:val="4"/>
   </w:num>
 </w:numbering>
 </file>
@@ -2418,6 +6290,29 @@
       <w:szCs w:val="27"/>
     </w:rPr>
   </w:style>
+  <w:style w:type="paragraph" w:styleId="Heading4">
+    <w:name w:val="heading 4"/>
+    <w:basedOn w:val="Normal"/>
+    <w:next w:val="Normal"/>
+    <w:link w:val="Heading4Char"/>
+    <w:uiPriority w:val="9"/>
+    <w:semiHidden/>
+    <w:unhideWhenUsed/>
+    <w:qFormat/>
+    <w:rsid w:val="00A53903"/>
+    <w:pPr>
+      <w:keepNext/>
+      <w:keepLines/>
+      <w:spacing w:before="40" w:after="0"/>
+      <w:outlineLvl w:val="3"/>
+    </w:pPr>
+    <w:rPr>
+      <w:rFonts w:asciiTheme="majorHAnsi" w:eastAsiaTheme="majorEastAsia" w:hAnsiTheme="majorHAnsi" w:cstheme="majorBidi"/>
+      <w:i/>
+      <w:iCs/>
+      <w:color w:val="2E74B5" w:themeColor="accent1" w:themeShade="BF"/>
+    </w:rPr>
+  </w:style>
   <w:style w:type="character" w:default="1" w:styleId="DefaultParagraphFont">
     <w:name w:val="Default Paragraph Font"/>
     <w:uiPriority w:val="1"/>
@@ -2498,6 +6393,20 @@
       <w:color w:val="2E74B5" w:themeColor="accent1" w:themeShade="BF"/>
       <w:sz w:val="26"/>
       <w:szCs w:val="26"/>
+    </w:rPr>
+  </w:style>
+  <w:style w:type="character" w:customStyle="1" w:styleId="Heading4Char">
+    <w:name w:val="Heading 4 Char"/>
+    <w:basedOn w:val="DefaultParagraphFont"/>
+    <w:link w:val="Heading4"/>
+    <w:uiPriority w:val="9"/>
+    <w:semiHidden/>
+    <w:rsid w:val="00A53903"/>
+    <w:rPr>
+      <w:rFonts w:asciiTheme="majorHAnsi" w:eastAsiaTheme="majorEastAsia" w:hAnsiTheme="majorHAnsi" w:cstheme="majorBidi"/>
+      <w:i/>
+      <w:iCs/>
+      <w:color w:val="2E74B5" w:themeColor="accent1" w:themeShade="BF"/>
     </w:rPr>
   </w:style>
 </w:styles>
